--- a/Final Thesis/Thesis.docx
+++ b/Final Thesis/Thesis.docx
@@ -1,6 +1,6 @@
 
 <file path=word/document.xml><?xml version="1.0" encoding="utf-8"?>
-<w:document xmlns:wpc="http://schemas.microsoft.com/office/word/2010/wordprocessingCanvas" xmlns:mc="http://schemas.openxmlformats.org/markup-compatibility/2006" xmlns:o="urn:schemas-microsoft-com:office:office" xmlns:r="http://schemas.openxmlformats.org/officeDocument/2006/relationships" xmlns:m="http://schemas.openxmlformats.org/officeDocument/2006/math" xmlns:v="urn:schemas-microsoft-com:vml" xmlns:wp14="http://schemas.microsoft.com/office/word/2010/wordprocessingDrawing" xmlns:wp="http://schemas.openxmlformats.org/drawingml/2006/wordprocessingDrawing" xmlns:w10="urn:schemas-microsoft-com:office:word" xmlns:w="http://schemas.openxmlformats.org/wordprocessingml/2006/main" xmlns:w14="http://schemas.microsoft.com/office/word/2010/wordml" xmlns:w15="http://schemas.microsoft.com/office/word/2012/wordml" xmlns:wpg="http://schemas.microsoft.com/office/word/2010/wordprocessingGroup" xmlns:wpi="http://schemas.microsoft.com/office/word/2010/wordprocessingInk" xmlns:wne="http://schemas.microsoft.com/office/word/2006/wordml" xmlns:wps="http://schemas.microsoft.com/office/word/2010/wordprocessingShape" mc:Ignorable="w14 w15 wp14">
+<w:document xmlns:wpc="http://schemas.microsoft.com/office/word/2010/wordprocessingCanvas" xmlns:cx="http://schemas.microsoft.com/office/drawing/2014/chartex" xmlns:mc="http://schemas.openxmlformats.org/markup-compatibility/2006" xmlns:o="urn:schemas-microsoft-com:office:office" xmlns:r="http://schemas.openxmlformats.org/officeDocument/2006/relationships" xmlns:m="http://schemas.openxmlformats.org/officeDocument/2006/math" xmlns:v="urn:schemas-microsoft-com:vml" xmlns:wp14="http://schemas.microsoft.com/office/word/2010/wordprocessingDrawing" xmlns:wp="http://schemas.openxmlformats.org/drawingml/2006/wordprocessingDrawing" xmlns:w10="urn:schemas-microsoft-com:office:word" xmlns:w="http://schemas.openxmlformats.org/wordprocessingml/2006/main" xmlns:w14="http://schemas.microsoft.com/office/word/2010/wordml" xmlns:w15="http://schemas.microsoft.com/office/word/2012/wordml" xmlns:w16se="http://schemas.microsoft.com/office/word/2015/wordml/symex" xmlns:wpg="http://schemas.microsoft.com/office/word/2010/wordprocessingGroup" xmlns:wpi="http://schemas.microsoft.com/office/word/2010/wordprocessingInk" xmlns:wne="http://schemas.microsoft.com/office/word/2006/wordml" xmlns:wps="http://schemas.microsoft.com/office/word/2010/wordprocessingShape" mc:Ignorable="w14 w15 w16se wp14">
   <w:body>
     <w:p>
       <w:pPr>
@@ -186,7 +186,6 @@
           <w:szCs w:val="24"/>
         </w:rPr>
       </w:pPr>
-      <w:proofErr w:type="gramStart"/>
       <w:r>
         <w:rPr>
           <w:rFonts w:asciiTheme="majorBidi" w:eastAsia="Times New Roman" w:hAnsiTheme="majorBidi" w:cstheme="majorBidi"/>
@@ -196,7 +195,6 @@
         </w:rPr>
         <w:t>the</w:t>
       </w:r>
-      <w:proofErr w:type="gramEnd"/>
       <w:r>
         <w:rPr>
           <w:rFonts w:asciiTheme="majorBidi" w:eastAsia="Times New Roman" w:hAnsiTheme="majorBidi" w:cstheme="majorBidi"/>
@@ -4148,8 +4146,6 @@
         </w:rPr>
         <w:t>Sign language for deaf people has special features that are quite different from those of spoken language. Sign language is an iconic language compared to spoken language, which is more of an arbitrary one. Another crucial difference between the two languages is that sign language does not have its own writing system. Therefore, in order to write descriptions of signs, line drawings, photographs and illustrations have commonly been used, but these represent only a very small moment in the process of actual signing. [1]</w:t>
       </w:r>
-      <w:bookmarkStart w:id="0" w:name="_GoBack"/>
-      <w:bookmarkEnd w:id="0"/>
     </w:p>
     <w:p>
       <w:pPr>
@@ -6984,9 +6980,15 @@
         <w:rPr>
           <w:rFonts w:asciiTheme="majorBidi" w:hAnsiTheme="majorBidi" w:cstheme="majorBidi"/>
         </w:rPr>
-        <w:t>Recurrent Neural Networks is a neural net-work that consists of a hidden state hand an optional output which operates on a variable-length sequence= (x1</w:t>
+        <w:t>Recurrent Neural Networks is a neural net-work that consists of a hidden state hand an optional output which operates on a variable-length sequence= (x</w:t>
       </w:r>
       <w:proofErr w:type="gramStart"/>
+      <w:r>
+        <w:rPr>
+          <w:rFonts w:asciiTheme="majorBidi" w:hAnsiTheme="majorBidi" w:cstheme="majorBidi"/>
+        </w:rPr>
+        <w:t>1</w:t>
+      </w:r>
       <w:r>
         <w:rPr>
           <w:rFonts w:asciiTheme="majorBidi" w:hAnsiTheme="majorBidi" w:cstheme="majorBidi"/>
@@ -7107,6 +7109,217 @@
         <w:rPr>
           <w:rFonts w:asciiTheme="majorBidi" w:hAnsiTheme="majorBidi" w:cstheme="majorBidi"/>
         </w:rPr>
+        <w:t>Each member of the output is produced using the same </w:t>
+      </w:r>
+      <w:r>
+        <w:rPr>
+          <w:rFonts w:asciiTheme="majorBidi" w:hAnsiTheme="majorBidi" w:cstheme="majorBidi"/>
+          <w:b/>
+          <w:bCs/>
+        </w:rPr>
+        <w:t>update rule</w:t>
+      </w:r>
+      <w:r>
+        <w:rPr>
+          <w:rFonts w:asciiTheme="majorBidi" w:hAnsiTheme="majorBidi" w:cstheme="majorBidi"/>
+        </w:rPr>
+        <w:t> applied to the previous outputs.</w:t>
+      </w:r>
+    </w:p>
+    <w:p>
+      <w:pPr>
+        <w:pStyle w:val="ListParagraph"/>
+        <w:widowControl w:val="0"/>
+        <w:spacing w:after="0" w:line="240" w:lineRule="auto"/>
+        <w:ind w:left="780"/>
+        <w:rPr>
+          <w:rFonts w:asciiTheme="majorBidi" w:hAnsiTheme="majorBidi" w:cstheme="majorBidi"/>
+        </w:rPr>
+      </w:pPr>
+      <w:r>
+        <w:rPr>
+          <w:rFonts w:asciiTheme="majorBidi" w:hAnsiTheme="majorBidi" w:cstheme="majorBidi"/>
+          <w:noProof/>
+        </w:rPr>
+        <w:drawing>
+          <wp:inline distT="0" distB="0" distL="0" distR="0">
+            <wp:extent cx="5943600" cy="1737360"/>
+            <wp:effectExtent l="0" t="0" r="0" b="0"/>
+            <wp:docPr id="34" name="Picture 34"/>
+            <wp:cNvGraphicFramePr>
+              <a:graphicFrameLocks xmlns:a="http://schemas.openxmlformats.org/drawingml/2006/main" noChangeAspect="1"/>
+            </wp:cNvGraphicFramePr>
+            <a:graphic xmlns:a="http://schemas.openxmlformats.org/drawingml/2006/main">
+              <a:graphicData uri="http://schemas.openxmlformats.org/drawingml/2006/picture">
+                <pic:pic xmlns:pic="http://schemas.openxmlformats.org/drawingml/2006/picture">
+                  <pic:nvPicPr>
+                    <pic:cNvPr id="34" name="SD.PNG"/>
+                    <pic:cNvPicPr/>
+                  </pic:nvPicPr>
+                  <pic:blipFill>
+                    <a:blip r:embed="rId13">
+                      <a:extLst>
+                        <a:ext uri="{28A0092B-C50C-407E-A947-70E740481C1C}">
+                          <a14:useLocalDpi xmlns:a14="http://schemas.microsoft.com/office/drawing/2010/main" val="0"/>
+                        </a:ext>
+                      </a:extLst>
+                    </a:blip>
+                    <a:stretch>
+                      <a:fillRect/>
+                    </a:stretch>
+                  </pic:blipFill>
+                  <pic:spPr>
+                    <a:xfrm>
+                      <a:off x="0" y="0"/>
+                      <a:ext cx="5943600" cy="1737360"/>
+                    </a:xfrm>
+                    <a:prstGeom prst="rect">
+                      <a:avLst/>
+                    </a:prstGeom>
+                  </pic:spPr>
+                </pic:pic>
+              </a:graphicData>
+            </a:graphic>
+          </wp:inline>
+        </w:drawing>
+      </w:r>
+    </w:p>
+    <w:p>
+      <w:pPr>
+        <w:pStyle w:val="ListParagraph"/>
+        <w:widowControl w:val="0"/>
+        <w:spacing w:after="0" w:line="240" w:lineRule="auto"/>
+        <w:ind w:left="780"/>
+        <w:rPr>
+          <w:rFonts w:asciiTheme="majorBidi" w:hAnsiTheme="majorBidi" w:cstheme="majorBidi"/>
+        </w:rPr>
+      </w:pPr>
+      <w:r>
+        <w:rPr>
+          <w:rFonts w:ascii="Georgia" w:hAnsi="Georgia"/>
+          <w:spacing w:val="-1"/>
+          <w:sz w:val="32"/>
+          <w:szCs w:val="32"/>
+          <w:shd w:val="clear" w:color="auto" w:fill="FFFFFF"/>
+        </w:rPr>
+        <w:t> </w:t>
+      </w:r>
+      <w:r>
+        <w:rPr>
+          <w:rFonts w:asciiTheme="majorBidi" w:hAnsiTheme="majorBidi" w:cstheme="majorBidi"/>
+        </w:rPr>
+        <w:t>the current hidden state </w:t>
+      </w:r>
+      <w:r>
+        <w:rPr>
+          <w:rFonts w:asciiTheme="majorBidi" w:hAnsiTheme="majorBidi" w:cstheme="majorBidi"/>
+          <w:b/>
+          <w:bCs/>
+        </w:rPr>
+        <w:t>h(t) </w:t>
+      </w:r>
+      <w:r>
+        <w:rPr>
+          <w:rFonts w:asciiTheme="majorBidi" w:hAnsiTheme="majorBidi" w:cstheme="majorBidi"/>
+        </w:rPr>
+        <w:t>is a function </w:t>
+      </w:r>
+      <w:r>
+        <w:rPr>
+          <w:rFonts w:asciiTheme="majorBidi" w:hAnsiTheme="majorBidi" w:cstheme="majorBidi"/>
+          <w:b/>
+          <w:bCs/>
+        </w:rPr>
+        <w:t>f</w:t>
+      </w:r>
+      <w:r>
+        <w:rPr>
+          <w:rFonts w:asciiTheme="majorBidi" w:hAnsiTheme="majorBidi" w:cstheme="majorBidi"/>
+        </w:rPr>
+        <w:t> of the previous hidden state </w:t>
+      </w:r>
+      <w:r>
+        <w:rPr>
+          <w:rFonts w:asciiTheme="majorBidi" w:hAnsiTheme="majorBidi" w:cstheme="majorBidi"/>
+          <w:b/>
+          <w:bCs/>
+        </w:rPr>
+        <w:t>h(t-1)</w:t>
+      </w:r>
+      <w:r>
+        <w:rPr>
+          <w:rFonts w:asciiTheme="majorBidi" w:hAnsiTheme="majorBidi" w:cstheme="majorBidi"/>
+        </w:rPr>
+        <w:t> and the current input </w:t>
+      </w:r>
+      <w:r>
+        <w:rPr>
+          <w:rFonts w:asciiTheme="majorBidi" w:hAnsiTheme="majorBidi" w:cstheme="majorBidi"/>
+          <w:b/>
+          <w:bCs/>
+        </w:rPr>
+        <w:t>x(t)</w:t>
+      </w:r>
+      <w:r>
+        <w:rPr>
+          <w:rFonts w:asciiTheme="majorBidi" w:hAnsiTheme="majorBidi" w:cstheme="majorBidi"/>
+        </w:rPr>
+        <w:t>. The </w:t>
+      </w:r>
+      <w:r>
+        <w:rPr>
+          <w:rFonts w:asciiTheme="majorBidi" w:hAnsiTheme="majorBidi" w:cstheme="majorBidi"/>
+          <w:b/>
+          <w:bCs/>
+        </w:rPr>
+        <w:t>theta</w:t>
+      </w:r>
+      <w:r>
+        <w:rPr>
+          <w:rFonts w:asciiTheme="majorBidi" w:hAnsiTheme="majorBidi" w:cstheme="majorBidi"/>
+        </w:rPr>
+        <w:t xml:space="preserve"> are the parameters of the function f. The network typically learns to use h(t) as a kind of </w:t>
+      </w:r>
+      <w:proofErr w:type="spellStart"/>
+      <w:r>
+        <w:rPr>
+          <w:rFonts w:asciiTheme="majorBidi" w:hAnsiTheme="majorBidi" w:cstheme="majorBidi"/>
+        </w:rPr>
+        <w:t>lossy</w:t>
+      </w:r>
+      <w:proofErr w:type="spellEnd"/>
+      <w:r>
+        <w:rPr>
+          <w:rFonts w:asciiTheme="majorBidi" w:hAnsiTheme="majorBidi" w:cstheme="majorBidi"/>
+        </w:rPr>
+        <w:t xml:space="preserve"> summary of the task-relevant aspects of the past sequence of inputs up to t.</w:t>
+      </w:r>
+    </w:p>
+    <w:p>
+      <w:pPr>
+        <w:pStyle w:val="ListParagraph"/>
+        <w:widowControl w:val="0"/>
+        <w:spacing w:after="0" w:line="240" w:lineRule="auto"/>
+        <w:ind w:left="780"/>
+        <w:rPr>
+          <w:rFonts w:asciiTheme="majorBidi" w:hAnsiTheme="majorBidi" w:cstheme="majorBidi"/>
+        </w:rPr>
+      </w:pPr>
+    </w:p>
+    <w:p>
+      <w:pPr>
+        <w:pStyle w:val="ListParagraph"/>
+        <w:widowControl w:val="0"/>
+        <w:spacing w:after="0" w:line="240" w:lineRule="auto"/>
+        <w:ind w:left="780"/>
+        <w:rPr>
+          <w:rFonts w:asciiTheme="majorBidi" w:hAnsiTheme="majorBidi" w:cstheme="majorBidi"/>
+        </w:rPr>
+      </w:pPr>
+      <w:r>
+        <w:rPr>
+          <w:rFonts w:asciiTheme="majorBidi" w:hAnsiTheme="majorBidi" w:cstheme="majorBidi"/>
+        </w:rPr>
         <w:t xml:space="preserve">Where is a non-linear activation </w:t>
       </w:r>
       <w:r>
@@ -7283,6 +7496,78 @@
           <w:rFonts w:asciiTheme="majorBidi" w:hAnsiTheme="majorBidi" w:cstheme="majorBidi"/>
         </w:rPr>
       </w:pPr>
+      <w:r>
+        <w:rPr>
+          <w:rFonts w:asciiTheme="majorBidi" w:hAnsiTheme="majorBidi" w:cstheme="majorBidi"/>
+        </w:rPr>
+        <w:t>For all possible symbols j = 1</w:t>
+      </w:r>
+      <w:proofErr w:type="gramStart"/>
+      <w:r>
+        <w:rPr>
+          <w:rFonts w:asciiTheme="majorBidi" w:hAnsiTheme="majorBidi" w:cstheme="majorBidi"/>
+        </w:rPr>
+        <w:t xml:space="preserve"> ,…</w:t>
+      </w:r>
+      <w:proofErr w:type="gramEnd"/>
+      <w:r>
+        <w:rPr>
+          <w:rFonts w:asciiTheme="majorBidi" w:hAnsiTheme="majorBidi" w:cstheme="majorBidi"/>
+        </w:rPr>
+        <w:t>.,</w:t>
+      </w:r>
+      <w:r>
+        <w:rPr>
+          <w:rFonts w:asciiTheme="majorBidi" w:hAnsiTheme="majorBidi" w:cstheme="majorBidi"/>
+        </w:rPr>
+        <w:t xml:space="preserve">K, where </w:t>
+      </w:r>
+      <w:proofErr w:type="spellStart"/>
+      <w:r>
+        <w:rPr>
+          <w:rFonts w:asciiTheme="majorBidi" w:hAnsiTheme="majorBidi" w:cstheme="majorBidi"/>
+        </w:rPr>
+        <w:t>w</w:t>
+      </w:r>
+      <w:r>
+        <w:rPr>
+          <w:rFonts w:asciiTheme="majorBidi" w:hAnsiTheme="majorBidi" w:cstheme="majorBidi"/>
+          <w:sz w:val="18"/>
+          <w:szCs w:val="18"/>
+        </w:rPr>
+        <w:t>j</w:t>
+      </w:r>
+      <w:proofErr w:type="spellEnd"/>
+      <w:r>
+        <w:rPr>
+          <w:rFonts w:asciiTheme="majorBidi" w:hAnsiTheme="majorBidi" w:cstheme="majorBidi"/>
+        </w:rPr>
+        <w:t xml:space="preserve"> are the rows of a weight matrix</w:t>
+      </w:r>
+      <w:r>
+        <w:rPr>
+          <w:rFonts w:asciiTheme="majorBidi" w:hAnsiTheme="majorBidi" w:cstheme="majorBidi"/>
+        </w:rPr>
+        <w:t xml:space="preserve"> W</w:t>
+      </w:r>
+      <w:r>
+        <w:rPr>
+          <w:rFonts w:asciiTheme="majorBidi" w:hAnsiTheme="majorBidi" w:cstheme="majorBidi"/>
+        </w:rPr>
+        <w:t>. By combining t</w:t>
+      </w:r>
+      <w:r>
+        <w:rPr>
+          <w:rFonts w:asciiTheme="majorBidi" w:hAnsiTheme="majorBidi" w:cstheme="majorBidi"/>
+        </w:rPr>
+        <w:t>hese probabilities.</w:t>
+      </w:r>
+      <w:r>
+        <w:rPr>
+          <w:rFonts w:asciiTheme="majorBidi" w:hAnsiTheme="majorBidi" w:cstheme="majorBidi"/>
+        </w:rPr>
+        <w:t xml:space="preserve"> </w:t>
+      </w:r>
     </w:p>
     <w:p>
       <w:pPr>
@@ -7293,6 +7578,18 @@
         <w:ind w:left="720"/>
         <w:rPr>
           <w:rFonts w:asciiTheme="majorBidi" w:hAnsiTheme="majorBidi" w:cstheme="majorBidi"/>
+        </w:rPr>
+      </w:pPr>
+    </w:p>
+    <w:p>
+      <w:pPr>
+        <w:autoSpaceDE w:val="0"/>
+        <w:autoSpaceDN w:val="0"/>
+        <w:adjustRightInd w:val="0"/>
+        <w:spacing w:after="0" w:line="240" w:lineRule="auto"/>
+        <w:ind w:left="720"/>
+        <w:rPr>
+          <w:rFonts w:asciiTheme="majorBidi" w:hAnsiTheme="majorBidi" w:cstheme="majorBidi"/>
           <w:b/>
           <w:bCs/>
         </w:rPr>
@@ -7304,6 +7601,7 @@
           <w:bCs/>
           <w:noProof/>
         </w:rPr>
+        <w:lastRenderedPageBreak/>
         <w:drawing>
           <wp:inline distT="0" distB="0" distL="0" distR="0">
             <wp:extent cx="3490262" cy="746825"/>
@@ -7320,7 +7618,7 @@
                     <pic:cNvPicPr/>
                   </pic:nvPicPr>
                   <pic:blipFill>
-                    <a:blip r:embed="rId13">
+                    <a:blip r:embed="rId14">
                       <a:extLst>
                         <a:ext uri="{28A0092B-C50C-407E-A947-70E740481C1C}">
                           <a14:useLocalDpi xmlns:a14="http://schemas.microsoft.com/office/drawing/2010/main" val="0"/>
@@ -7431,67 +7729,7 @@
         <w:rPr>
           <w:rFonts w:asciiTheme="majorBidi" w:hAnsiTheme="majorBidi" w:cstheme="majorBidi"/>
         </w:rPr>
-        <w:t xml:space="preserve">For all possible symbols j = </w:t>
-      </w:r>
-      <w:proofErr w:type="gramStart"/>
-      <w:r>
-        <w:rPr>
-          <w:rFonts w:asciiTheme="majorBidi" w:hAnsiTheme="majorBidi" w:cstheme="majorBidi"/>
-        </w:rPr>
-        <w:t>1</w:t>
-      </w:r>
-      <w:r>
-        <w:rPr>
-          <w:rFonts w:asciiTheme="majorBidi" w:hAnsiTheme="majorBidi" w:cstheme="majorBidi"/>
-        </w:rPr>
-        <w:t xml:space="preserve"> ,</w:t>
-      </w:r>
-      <w:proofErr w:type="gramEnd"/>
-      <w:r>
-        <w:rPr>
-          <w:rFonts w:asciiTheme="majorBidi" w:hAnsiTheme="majorBidi" w:cstheme="majorBidi"/>
-        </w:rPr>
-        <w:t>….,</w:t>
-      </w:r>
-      <w:r>
-        <w:rPr>
-          <w:rFonts w:asciiTheme="majorBidi" w:hAnsiTheme="majorBidi" w:cstheme="majorBidi"/>
-        </w:rPr>
-        <w:t xml:space="preserve">K, where </w:t>
-      </w:r>
-      <w:proofErr w:type="spellStart"/>
-      <w:r>
-        <w:rPr>
-          <w:rFonts w:asciiTheme="majorBidi" w:hAnsiTheme="majorBidi" w:cstheme="majorBidi"/>
-        </w:rPr>
-        <w:t>w</w:t>
-      </w:r>
-      <w:r>
-        <w:rPr>
-          <w:rFonts w:asciiTheme="majorBidi" w:hAnsiTheme="majorBidi" w:cstheme="majorBidi"/>
-          <w:sz w:val="18"/>
-          <w:szCs w:val="18"/>
-        </w:rPr>
-        <w:t>j</w:t>
-      </w:r>
-      <w:proofErr w:type="spellEnd"/>
-      <w:r>
-        <w:rPr>
-          <w:rFonts w:asciiTheme="majorBidi" w:hAnsiTheme="majorBidi" w:cstheme="majorBidi"/>
-        </w:rPr>
-        <w:t xml:space="preserve"> are the rows of a weight matrix</w:t>
-      </w:r>
-      <w:r>
-        <w:rPr>
-          <w:rFonts w:asciiTheme="majorBidi" w:hAnsiTheme="majorBidi" w:cstheme="majorBidi"/>
-        </w:rPr>
-        <w:t xml:space="preserve"> W</w:t>
-      </w:r>
-      <w:r>
-        <w:rPr>
-          <w:rFonts w:asciiTheme="majorBidi" w:hAnsiTheme="majorBidi" w:cstheme="majorBidi"/>
-        </w:rPr>
-        <w:t>. By combining these probabilities, we can compute the probability of the sequence x using</w:t>
+        <w:t>we can compute the probability of the sequence x using</w:t>
       </w:r>
       <w:r>
         <w:rPr>
@@ -7546,7 +7784,7 @@
                     <pic:cNvPicPr/>
                   </pic:nvPicPr>
                   <pic:blipFill>
-                    <a:blip r:embed="rId14">
+                    <a:blip r:embed="rId15">
                       <a:extLst>
                         <a:ext uri="{28A0092B-C50C-407E-A947-70E740481C1C}">
                           <a14:useLocalDpi xmlns:a14="http://schemas.microsoft.com/office/drawing/2010/main" val="0"/>
@@ -7585,6 +7823,8 @@
           <w:bCs/>
         </w:rPr>
       </w:pPr>
+      <w:bookmarkStart w:id="0" w:name="_GoBack"/>
+      <w:bookmarkEnd w:id="0"/>
     </w:p>
     <w:p>
       <w:pPr>
@@ -7727,14 +7967,7 @@
         <w:rPr>
           <w:rFonts w:asciiTheme="majorBidi" w:hAnsiTheme="majorBidi" w:cstheme="majorBidi"/>
         </w:rPr>
-        <w:t xml:space="preserve">a given fixed-length </w:t>
-      </w:r>
-      <w:r>
-        <w:rPr>
-          <w:rFonts w:asciiTheme="majorBidi" w:hAnsiTheme="majorBidi" w:cstheme="majorBidi"/>
-        </w:rPr>
-        <w:lastRenderedPageBreak/>
-        <w:t xml:space="preserve">vector representation back into a variable-length </w:t>
+        <w:t xml:space="preserve">a given fixed-length vector representation back into a variable-length </w:t>
       </w:r>
       <w:r>
         <w:rPr>
@@ -7776,27 +8009,27 @@
         <w:rPr>
           <w:rFonts w:asciiTheme="majorBidi" w:hAnsiTheme="majorBidi" w:cstheme="majorBidi"/>
         </w:rPr>
-        <w:t xml:space="preserve"> e.g. </w:t>
+        <w:t xml:space="preserve"> e.g. p</w:t>
+      </w:r>
+      <w:r>
+        <w:rPr>
+          <w:rFonts w:asciiTheme="majorBidi" w:hAnsiTheme="majorBidi" w:cstheme="majorBidi"/>
+        </w:rPr>
+        <w:t>(y</w:t>
       </w:r>
       <w:proofErr w:type="gramStart"/>
       <w:r>
         <w:rPr>
           <w:rFonts w:asciiTheme="majorBidi" w:hAnsiTheme="majorBidi" w:cstheme="majorBidi"/>
         </w:rPr>
-        <w:t>p</w:t>
-      </w:r>
-      <w:r>
-        <w:rPr>
-          <w:rFonts w:asciiTheme="majorBidi" w:hAnsiTheme="majorBidi" w:cstheme="majorBidi"/>
-        </w:rPr>
-        <w:t>(</w:t>
+        <w:t>1,...</w:t>
       </w:r>
       <w:proofErr w:type="gramEnd"/>
       <w:r>
         <w:rPr>
           <w:rFonts w:asciiTheme="majorBidi" w:hAnsiTheme="majorBidi" w:cstheme="majorBidi"/>
         </w:rPr>
-        <w:t>y1,...,yT′|x1,...,xT), where one</w:t>
+        <w:t>,yT′|x1,...,xT), where one</w:t>
       </w:r>
       <w:r>
         <w:rPr>
@@ -7860,7 +8093,7 @@
                     <pic:cNvPicPr/>
                   </pic:nvPicPr>
                   <pic:blipFill>
-                    <a:blip r:embed="rId15">
+                    <a:blip r:embed="rId16">
                       <a:extLst>
                         <a:ext uri="{28A0092B-C50C-407E-A947-70E740481C1C}">
                           <a14:useLocalDpi xmlns:a14="http://schemas.microsoft.com/office/drawing/2010/main" val="0"/>
@@ -7911,6 +8144,7 @@
           <w:sz w:val="16"/>
           <w:szCs w:val="16"/>
         </w:rPr>
+        <w:lastRenderedPageBreak/>
         <w:t>Figure 3.1 Encoder and Decoder illustration</w:t>
       </w:r>
     </w:p>
@@ -7970,7 +8204,6 @@
         <w:t xml:space="preserve">by predicting the next symbol </w:t>
       </w:r>
       <w:proofErr w:type="spellStart"/>
-      <w:proofErr w:type="gramStart"/>
       <w:r>
         <w:rPr>
           <w:rFonts w:asciiTheme="majorBidi" w:hAnsiTheme="majorBidi" w:cstheme="majorBidi"/>
@@ -7990,7 +8223,6 @@
         <w:t>t</w:t>
       </w:r>
       <w:proofErr w:type="spellEnd"/>
-      <w:proofErr w:type="gramEnd"/>
       <w:r>
         <w:rPr>
           <w:rFonts w:asciiTheme="majorBidi" w:hAnsiTheme="majorBidi" w:cstheme="majorBidi"/>
@@ -8092,7 +8324,7 @@
                     <pic:cNvPicPr/>
                   </pic:nvPicPr>
                   <pic:blipFill>
-                    <a:blip r:embed="rId16">
+                    <a:blip r:embed="rId17">
                       <a:extLst>
                         <a:ext uri="{28A0092B-C50C-407E-A947-70E740481C1C}">
                           <a14:useLocalDpi xmlns:a14="http://schemas.microsoft.com/office/drawing/2010/main" val="0"/>
@@ -8279,21 +8511,21 @@
         <w:rPr>
           <w:rFonts w:asciiTheme="majorBidi" w:hAnsiTheme="majorBidi" w:cstheme="majorBidi"/>
         </w:rPr>
-        <w:t>= (x1</w:t>
+        <w:t>= (x</w:t>
       </w:r>
       <w:proofErr w:type="gramStart"/>
       <w:r>
         <w:rPr>
           <w:rFonts w:asciiTheme="majorBidi" w:hAnsiTheme="majorBidi" w:cstheme="majorBidi"/>
         </w:rPr>
-        <w:t>,...,</w:t>
+        <w:t>1,...</w:t>
       </w:r>
       <w:proofErr w:type="gramEnd"/>
       <w:r>
         <w:rPr>
           <w:rFonts w:asciiTheme="majorBidi" w:hAnsiTheme="majorBidi" w:cstheme="majorBidi"/>
         </w:rPr>
-        <w:t xml:space="preserve"> xT)into an intermediate representation, and a decoder that in turn generates an out-put sequence= (y1,...,</w:t>
+        <w:t>, xT)into an intermediate representation, and a decoder that in turn generates an out-put sequence= (y1,...,</w:t>
       </w:r>
       <w:proofErr w:type="spellStart"/>
       <w:r>
@@ -8331,14 +8563,7 @@
         <w:rPr>
           <w:rFonts w:asciiTheme="majorBidi" w:hAnsiTheme="majorBidi" w:cstheme="majorBidi"/>
         </w:rPr>
-        <w:t xml:space="preserve">the encoder states with an attention mechanism. The </w:t>
-      </w:r>
-      <w:r>
-        <w:rPr>
-          <w:rFonts w:asciiTheme="majorBidi" w:hAnsiTheme="majorBidi" w:cstheme="majorBidi"/>
-        </w:rPr>
-        <w:lastRenderedPageBreak/>
-        <w:t>attention mechanism is called hybrid attention, if it uses both the content and the previous context to compute the next context. It is soft if it computes the expectation over the encoder as opposed to selecting a slice out of the encoder states. For the automatic speech recognition (ASR) task, theSeq2Seq model is called an acoustic model (AM) and maps</w:t>
+        <w:t>the encoder states with an attention mechanism. The attention mechanism is called hybrid attention, if it uses both the content and the previous context to compute the next context. It is soft if it computes the expectation over the encoder as opposed to selecting a slice out of the encoder states. For the automatic speech recognition (ASR) task, theSeq2Seq model is called an acoustic model (AM) and maps</w:t>
       </w:r>
       <w:r>
         <w:rPr>
@@ -8419,7 +8644,7 @@
                     <pic:cNvPicPr/>
                   </pic:nvPicPr>
                   <pic:blipFill>
-                    <a:blip r:embed="rId17" cstate="print">
+                    <a:blip r:embed="rId18" cstate="print">
                       <a:extLst>
                         <a:ext uri="{28A0092B-C50C-407E-A947-70E740481C1C}">
                           <a14:useLocalDpi xmlns:a14="http://schemas.microsoft.com/office/drawing/2010/main" val="0"/>
@@ -8574,6 +8799,7 @@
         <w:rPr>
           <w:rFonts w:asciiTheme="majorBidi" w:hAnsiTheme="majorBidi" w:cstheme="majorBidi"/>
         </w:rPr>
+        <w:lastRenderedPageBreak/>
         <w:t>Tensor2Tensor (T2T) is a library of deep learning models and datasets designed to make deep learning research faster and more accessible. T2T uses Tensorflow</w:t>
       </w:r>
       <w:r>
@@ -8702,7 +8928,7 @@
         </w:rPr>
         <w:t>Unity is a </w:t>
       </w:r>
-      <w:hyperlink r:id="rId18" w:tooltip="Cross-platform" w:history="1">
+      <w:hyperlink r:id="rId19" w:tooltip="Cross-platform" w:history="1">
         <w:r>
           <w:rPr>
             <w:rStyle w:val="Hyperlink"/>
@@ -8721,7 +8947,7 @@
         </w:rPr>
         <w:t> </w:t>
       </w:r>
-      <w:hyperlink r:id="rId19" w:tooltip="Game engine" w:history="1">
+      <w:hyperlink r:id="rId20" w:tooltip="Game engine" w:history="1">
         <w:r>
           <w:rPr>
             <w:rStyle w:val="Hyperlink"/>
@@ -8740,7 +8966,7 @@
         </w:rPr>
         <w:t> developed by </w:t>
       </w:r>
-      <w:hyperlink r:id="rId20" w:tooltip="Unity Technologies" w:history="1">
+      <w:hyperlink r:id="rId21" w:tooltip="Unity Technologies" w:history="1">
         <w:r>
           <w:rPr>
             <w:rStyle w:val="Hyperlink"/>
@@ -8759,7 +8985,7 @@
         </w:rPr>
         <w:t>, first announced and released in June 2005 at </w:t>
       </w:r>
-      <w:hyperlink r:id="rId21" w:tooltip="Apple Inc." w:history="1">
+      <w:hyperlink r:id="rId22" w:tooltip="Apple Inc." w:history="1">
         <w:r>
           <w:rPr>
             <w:rStyle w:val="Hyperlink"/>
@@ -8778,7 +9004,7 @@
         </w:rPr>
         <w:t>'s </w:t>
       </w:r>
-      <w:hyperlink r:id="rId22" w:tooltip="Apple Worldwide Developers Conference" w:history="1">
+      <w:hyperlink r:id="rId23" w:tooltip="Apple Worldwide Developers Conference" w:history="1">
         <w:r>
           <w:rPr>
             <w:rStyle w:val="Hyperlink"/>
@@ -8797,7 +9023,7 @@
         </w:rPr>
         <w:t> as a </w:t>
       </w:r>
-      <w:hyperlink r:id="rId23" w:tooltip="MacOS" w:history="1">
+      <w:hyperlink r:id="rId24" w:tooltip="MacOS" w:history="1">
         <w:r>
           <w:rPr>
             <w:rStyle w:val="Hyperlink"/>
@@ -8816,7 +9042,7 @@
         </w:rPr>
         <w:t>-exclusive game engine. As of 2018, the engine had been extended to support more than 25 platforms. The engine can be used to create </w:t>
       </w:r>
-      <w:hyperlink r:id="rId24" w:tooltip="Three-dimensional space" w:history="1">
+      <w:hyperlink r:id="rId25" w:tooltip="Three-dimensional space" w:history="1">
         <w:r>
           <w:rPr>
             <w:rStyle w:val="Hyperlink"/>
@@ -8835,7 +9061,7 @@
         </w:rPr>
         <w:t>, </w:t>
       </w:r>
-      <w:hyperlink r:id="rId25" w:tooltip="Two-dimensional space" w:history="1">
+      <w:hyperlink r:id="rId26" w:tooltip="Two-dimensional space" w:history="1">
         <w:r>
           <w:rPr>
             <w:rStyle w:val="Hyperlink"/>
@@ -8854,7 +9080,7 @@
         </w:rPr>
         <w:t>, virtual reality, and augmented reality games, as well as </w:t>
       </w:r>
-      <w:hyperlink r:id="rId26" w:tooltip="Computer simulation" w:history="1">
+      <w:hyperlink r:id="rId27" w:tooltip="Computer simulation" w:history="1">
         <w:r>
           <w:rPr>
             <w:rStyle w:val="Hyperlink"/>
@@ -8910,7 +9136,7 @@
           <w:spacing w:val="-1"/>
           <w:shd w:val="clear" w:color="auto" w:fill="FFFFFF"/>
         </w:rPr>
-        <w:t xml:space="preserve">Unity is a game engine that tries to democratize 3D and 2D game development. It is an extremely powerful tool, which allows you to create complex games with cutting edge graphics for many platforms (from PC to mobile to consoles). In the last years, the capabilities of the engine grew and grew to a point where it is </w:t>
+        <w:t>Unity is a game engine that tries to democratize 3D and 2D game development. It is an extremely powerful tool, which allows you to create complex games with cutting edge graphics for many platforms (from PC to mobile to consoles). In the last years, the capabilities of the engine grew and grew to a point where it is hard to keep track. But for now, you don’t have to worry about that. When using ML-Agents we can ignore many of those features without feeling bad.</w:t>
       </w:r>
       <w:r>
         <w:rPr>
@@ -8918,15 +9144,6 @@
           <w:spacing w:val="-1"/>
           <w:shd w:val="clear" w:color="auto" w:fill="FFFFFF"/>
         </w:rPr>
-        <w:lastRenderedPageBreak/>
-        <w:t>hard to keep track. But for now, you don’t have to worry about that. When using ML-Agents we can ignore many of those features without feeling bad.</w:t>
-      </w:r>
-      <w:r>
-        <w:rPr>
-          <w:rFonts w:asciiTheme="majorBidi" w:hAnsiTheme="majorBidi" w:cstheme="majorBidi"/>
-          <w:spacing w:val="-1"/>
-          <w:shd w:val="clear" w:color="auto" w:fill="FFFFFF"/>
-        </w:rPr>
         <w:t xml:space="preserve"> [28]</w:t>
       </w:r>
     </w:p>
@@ -8963,7 +9180,7 @@
         </w:rPr>
         <w:t xml:space="preserve">Unity 3D comes loaded with a ton of professional tools for both programmers and artists. Unity provides a workspace that combines artist-friendly tools with a component-driven design that makes game development pretty darn intuitive. Both 2D and 3D development is possible in Unity, with 2D physics handled by the popular </w:t>
       </w:r>
-      <w:hyperlink r:id="rId27" w:history="1">
+      <w:hyperlink r:id="rId28" w:history="1">
         <w:r>
           <w:rPr>
             <w:rStyle w:val="Hyperlink"/>
@@ -8978,23 +9195,9 @@
         <w:rPr>
           <w:rFonts w:asciiTheme="majorBidi" w:hAnsiTheme="majorBidi" w:cstheme="majorBidi"/>
         </w:rPr>
-        <w:t xml:space="preserve">. Unity uses a component-based approach to game </w:t>
-      </w:r>
-      <w:proofErr w:type="spellStart"/>
-      <w:r>
-        <w:rPr>
-          <w:rFonts w:asciiTheme="majorBidi" w:hAnsiTheme="majorBidi" w:cstheme="majorBidi"/>
-        </w:rPr>
-        <w:t>dev</w:t>
-      </w:r>
-      <w:proofErr w:type="spellEnd"/>
-      <w:r>
-        <w:rPr>
-          <w:rFonts w:asciiTheme="majorBidi" w:hAnsiTheme="majorBidi" w:cstheme="majorBidi"/>
-        </w:rPr>
-        <w:t xml:space="preserve"> revolving around </w:t>
-      </w:r>
-      <w:hyperlink r:id="rId28" w:history="1">
+        <w:t xml:space="preserve">. Unity uses a component-based approach to game dev revolving around </w:t>
+      </w:r>
+      <w:hyperlink r:id="rId29" w:history="1">
         <w:r>
           <w:rPr>
             <w:rStyle w:val="Hyperlink"/>
@@ -9134,6 +9337,7 @@
           <w:sz w:val="22"/>
           <w:szCs w:val="22"/>
         </w:rPr>
+        <w:lastRenderedPageBreak/>
         <w:t xml:space="preserve">SGML is a markup language. All SGML documents include text, mixed with </w:t>
       </w:r>
       <w:r>
@@ -9193,15 +9397,7 @@
         <w:pStyle w:val="HTMLPreformatted"/>
       </w:pPr>
       <w:r>
-        <w:t>&lt;</w:t>
-      </w:r>
-      <w:proofErr w:type="gramStart"/>
-      <w:r>
-        <w:t>article</w:t>
-      </w:r>
-      <w:proofErr w:type="gramEnd"/>
-      <w:r>
-        <w:t>&gt;</w:t>
+        <w:t>&lt;article&gt;</w:t>
       </w:r>
     </w:p>
     <w:p>
@@ -9214,15 +9410,7 @@
         <w:pStyle w:val="HTMLPreformatted"/>
       </w:pPr>
       <w:r>
-        <w:t>&lt;</w:t>
-      </w:r>
-      <w:proofErr w:type="gramStart"/>
-      <w:r>
-        <w:t>title&gt;</w:t>
-      </w:r>
-      <w:proofErr w:type="gramEnd"/>
-      <w:r>
-        <w:t>The Foo software&lt;/title&gt;</w:t>
+        <w:t>&lt;title&gt;The Foo software&lt;/title&gt;</w:t>
       </w:r>
     </w:p>
     <w:p>
@@ -9235,15 +9423,7 @@
         <w:pStyle w:val="HTMLPreformatted"/>
       </w:pPr>
       <w:r>
-        <w:t>&lt;</w:t>
-      </w:r>
-      <w:proofErr w:type="gramStart"/>
-      <w:r>
-        <w:t>para</w:t>
-      </w:r>
-      <w:proofErr w:type="gramEnd"/>
-      <w:r>
-        <w:t>&gt;</w:t>
+        <w:t>&lt;para&gt;</w:t>
       </w:r>
     </w:p>
     <w:p>
@@ -9397,7 +9577,6 @@
         <w:pStyle w:val="HTMLPreformatted"/>
       </w:pPr>
       <w:r>
-        <w:lastRenderedPageBreak/>
         <w:t>&lt;example tested="true"&gt;</w:t>
       </w:r>
     </w:p>
@@ -10203,7 +10382,7 @@
         </w:rPr>
         <w:t xml:space="preserve">he dataset that was used for this project is a subset of a much larger dataset, as described in </w:t>
       </w:r>
-      <w:hyperlink r:id="rId29" w:history="1">
+      <w:hyperlink r:id="rId30" w:history="1">
         <w:r>
           <w:rPr>
             <w:rStyle w:val="Hyperlink"/>
@@ -10492,6 +10671,7 @@
           <w:sz w:val="24"/>
           <w:szCs w:val="24"/>
         </w:rPr>
+        <w:lastRenderedPageBreak/>
         <w:t>𝠀</w:t>
       </w:r>
       <w:r>
@@ -10897,7 +11077,6 @@
           <w:sz w:val="24"/>
           <w:szCs w:val="24"/>
         </w:rPr>
-        <w:lastRenderedPageBreak/>
         <w:t xml:space="preserve">4.2.2 </w:t>
       </w:r>
       <w:r>
@@ -11306,7 +11485,7 @@
           <w:lang w:bidi="ps-AF"/>
         </w:rPr>
       </w:pPr>
-      <w:hyperlink r:id="rId30" w:history="1">
+      <w:hyperlink r:id="rId31" w:history="1">
         <w:r>
           <w:rPr>
             <w:rStyle w:val="Hyperlink"/>
@@ -11386,6 +11565,7 @@
           <w:szCs w:val="24"/>
           <w:lang w:bidi="ps-AF"/>
         </w:rPr>
+        <w:lastRenderedPageBreak/>
         <w:t>The</w:t>
       </w:r>
       <w:r>
@@ -11753,7 +11933,6 @@
           <w:sz w:val="24"/>
           <w:szCs w:val="24"/>
         </w:rPr>
-        <w:lastRenderedPageBreak/>
         <w:drawing>
           <wp:inline distT="0" distB="0" distL="0" distR="0" wp14:anchorId="26DD7086" wp14:editId="18329707">
             <wp:extent cx="5943600" cy="1753235"/>
@@ -11770,7 +11949,7 @@
                     <pic:cNvPicPr/>
                   </pic:nvPicPr>
                   <pic:blipFill>
-                    <a:blip r:embed="rId31">
+                    <a:blip r:embed="rId32">
                       <a:extLst>
                         <a:ext uri="{28A0092B-C50C-407E-A947-70E740481C1C}">
                           <a14:useLocalDpi xmlns:a14="http://schemas.microsoft.com/office/drawing/2010/main" val="0"/>
@@ -12187,6 +12366,7 @@
           <w:rFonts w:asciiTheme="majorBidi" w:hAnsiTheme="majorBidi" w:cstheme="majorBidi"/>
           <w:color w:val="212121"/>
         </w:rPr>
+        <w:lastRenderedPageBreak/>
         <w:t>The decoder returns the </w:t>
       </w:r>
       <w:r>
@@ -12593,7 +12773,6 @@
           <w:bCs/>
           <w:color w:val="212121"/>
         </w:rPr>
-        <w:lastRenderedPageBreak/>
         <w:t xml:space="preserve">Here is the </w:t>
       </w:r>
       <w:r>
@@ -12652,7 +12831,7 @@
                     <pic:cNvPicPr/>
                   </pic:nvPicPr>
                   <pic:blipFill>
-                    <a:blip r:embed="rId32">
+                    <a:blip r:embed="rId33">
                       <a:extLst>
                         <a:ext uri="{28A0092B-C50C-407E-A947-70E740481C1C}">
                           <a14:useLocalDpi xmlns:a14="http://schemas.microsoft.com/office/drawing/2010/main" val="0"/>
@@ -12743,7 +12922,7 @@
                     <pic:cNvPicPr/>
                   </pic:nvPicPr>
                   <pic:blipFill>
-                    <a:blip r:embed="rId33">
+                    <a:blip r:embed="rId34">
                       <a:extLst>
                         <a:ext uri="{28A0092B-C50C-407E-A947-70E740481C1C}">
                           <a14:useLocalDpi xmlns:a14="http://schemas.microsoft.com/office/drawing/2010/main" val="0"/>
@@ -12889,7 +13068,7 @@
                     <pic:cNvPicPr/>
                   </pic:nvPicPr>
                   <pic:blipFill>
-                    <a:blip r:embed="rId34">
+                    <a:blip r:embed="rId35">
                       <a:extLst>
                         <a:ext uri="{28A0092B-C50C-407E-A947-70E740481C1C}">
                           <a14:useLocalDpi xmlns:a14="http://schemas.microsoft.com/office/drawing/2010/main" val="0"/>
@@ -13090,7 +13269,7 @@
                     <pic:cNvPicPr/>
                   </pic:nvPicPr>
                   <pic:blipFill>
-                    <a:blip r:embed="rId35">
+                    <a:blip r:embed="rId36">
                       <a:extLst>
                         <a:ext uri="{28A0092B-C50C-407E-A947-70E740481C1C}">
                           <a14:useLocalDpi xmlns:a14="http://schemas.microsoft.com/office/drawing/2010/main" val="0"/>
@@ -13223,7 +13402,7 @@
                     <pic:cNvPicPr/>
                   </pic:nvPicPr>
                   <pic:blipFill>
-                    <a:blip r:embed="rId36">
+                    <a:blip r:embed="rId37">
                       <a:extLst>
                         <a:ext uri="{28A0092B-C50C-407E-A947-70E740481C1C}">
                           <a14:useLocalDpi xmlns:a14="http://schemas.microsoft.com/office/drawing/2010/main" val="0"/>
@@ -13320,7 +13499,7 @@
                     <pic:cNvPicPr/>
                   </pic:nvPicPr>
                   <pic:blipFill>
-                    <a:blip r:embed="rId37">
+                    <a:blip r:embed="rId38">
                       <a:extLst>
                         <a:ext uri="{28A0092B-C50C-407E-A947-70E740481C1C}">
                           <a14:useLocalDpi xmlns:a14="http://schemas.microsoft.com/office/drawing/2010/main" val="0"/>
@@ -13481,7 +13660,7 @@
                     <pic:cNvPicPr/>
                   </pic:nvPicPr>
                   <pic:blipFill>
-                    <a:blip r:embed="rId38">
+                    <a:blip r:embed="rId39">
                       <a:extLst>
                         <a:ext uri="{28A0092B-C50C-407E-A947-70E740481C1C}">
                           <a14:useLocalDpi xmlns:a14="http://schemas.microsoft.com/office/drawing/2010/main" val="0"/>
@@ -13579,7 +13758,7 @@
                     <pic:cNvPicPr/>
                   </pic:nvPicPr>
                   <pic:blipFill>
-                    <a:blip r:embed="rId39">
+                    <a:blip r:embed="rId40">
                       <a:extLst>
                         <a:ext uri="{28A0092B-C50C-407E-A947-70E740481C1C}">
                           <a14:useLocalDpi xmlns:a14="http://schemas.microsoft.com/office/drawing/2010/main" val="0"/>
@@ -13671,7 +13850,7 @@
                     <pic:cNvPicPr/>
                   </pic:nvPicPr>
                   <pic:blipFill>
-                    <a:blip r:embed="rId40">
+                    <a:blip r:embed="rId41">
                       <a:extLst>
                         <a:ext uri="{28A0092B-C50C-407E-A947-70E740481C1C}">
                           <a14:useLocalDpi xmlns:a14="http://schemas.microsoft.com/office/drawing/2010/main" val="0"/>
@@ -13809,7 +13988,7 @@
                     <pic:cNvPicPr/>
                   </pic:nvPicPr>
                   <pic:blipFill>
-                    <a:blip r:embed="rId40">
+                    <a:blip r:embed="rId41">
                       <a:extLst>
                         <a:ext uri="{28A0092B-C50C-407E-A947-70E740481C1C}">
                           <a14:useLocalDpi xmlns:a14="http://schemas.microsoft.com/office/drawing/2010/main" val="0"/>
@@ -13920,7 +14099,7 @@
                     <pic:cNvPicPr/>
                   </pic:nvPicPr>
                   <pic:blipFill>
-                    <a:blip r:embed="rId41">
+                    <a:blip r:embed="rId42">
                       <a:extLst>
                         <a:ext uri="{28A0092B-C50C-407E-A947-70E740481C1C}">
                           <a14:useLocalDpi xmlns:a14="http://schemas.microsoft.com/office/drawing/2010/main" val="0"/>
@@ -14015,7 +14194,7 @@
                     <pic:cNvPicPr/>
                   </pic:nvPicPr>
                   <pic:blipFill>
-                    <a:blip r:embed="rId42">
+                    <a:blip r:embed="rId43">
                       <a:extLst>
                         <a:ext uri="{28A0092B-C50C-407E-A947-70E740481C1C}">
                           <a14:useLocalDpi xmlns:a14="http://schemas.microsoft.com/office/drawing/2010/main" val="0"/>
@@ -14124,7 +14303,7 @@
                     <pic:cNvPicPr/>
                   </pic:nvPicPr>
                   <pic:blipFill>
-                    <a:blip r:embed="rId43">
+                    <a:blip r:embed="rId44">
                       <a:extLst>
                         <a:ext uri="{28A0092B-C50C-407E-A947-70E740481C1C}">
                           <a14:useLocalDpi xmlns:a14="http://schemas.microsoft.com/office/drawing/2010/main" val="0"/>
@@ -14221,7 +14400,7 @@
                     <pic:cNvPicPr/>
                   </pic:nvPicPr>
                   <pic:blipFill>
-                    <a:blip r:embed="rId44">
+                    <a:blip r:embed="rId45">
                       <a:extLst>
                         <a:ext uri="{28A0092B-C50C-407E-A947-70E740481C1C}">
                           <a14:useLocalDpi xmlns:a14="http://schemas.microsoft.com/office/drawing/2010/main" val="0"/>
@@ -14347,7 +14526,7 @@
                     <pic:cNvPicPr/>
                   </pic:nvPicPr>
                   <pic:blipFill>
-                    <a:blip r:embed="rId45">
+                    <a:blip r:embed="rId46">
                       <a:extLst>
                         <a:ext uri="{28A0092B-C50C-407E-A947-70E740481C1C}">
                           <a14:useLocalDpi xmlns:a14="http://schemas.microsoft.com/office/drawing/2010/main" val="0"/>
@@ -14444,7 +14623,7 @@
                     <pic:cNvPicPr/>
                   </pic:nvPicPr>
                   <pic:blipFill>
-                    <a:blip r:embed="rId46">
+                    <a:blip r:embed="rId47">
                       <a:extLst>
                         <a:ext uri="{28A0092B-C50C-407E-A947-70E740481C1C}">
                           <a14:useLocalDpi xmlns:a14="http://schemas.microsoft.com/office/drawing/2010/main" val="0"/>
@@ -14542,7 +14721,7 @@
                     <pic:cNvPicPr/>
                   </pic:nvPicPr>
                   <pic:blipFill>
-                    <a:blip r:embed="rId47">
+                    <a:blip r:embed="rId48">
                       <a:extLst>
                         <a:ext uri="{28A0092B-C50C-407E-A947-70E740481C1C}">
                           <a14:useLocalDpi xmlns:a14="http://schemas.microsoft.com/office/drawing/2010/main" val="0"/>
@@ -14628,7 +14807,7 @@
                     <pic:cNvPicPr/>
                   </pic:nvPicPr>
                   <pic:blipFill>
-                    <a:blip r:embed="rId48">
+                    <a:blip r:embed="rId49">
                       <a:extLst>
                         <a:ext uri="{28A0092B-C50C-407E-A947-70E740481C1C}">
                           <a14:useLocalDpi xmlns:a14="http://schemas.microsoft.com/office/drawing/2010/main" val="0"/>
@@ -14726,7 +14905,7 @@
                     <pic:cNvPicPr/>
                   </pic:nvPicPr>
                   <pic:blipFill>
-                    <a:blip r:embed="rId49">
+                    <a:blip r:embed="rId50">
                       <a:extLst>
                         <a:ext uri="{28A0092B-C50C-407E-A947-70E740481C1C}">
                           <a14:useLocalDpi xmlns:a14="http://schemas.microsoft.com/office/drawing/2010/main" val="0"/>
@@ -14823,7 +15002,7 @@
                     <pic:cNvPicPr/>
                   </pic:nvPicPr>
                   <pic:blipFill>
-                    <a:blip r:embed="rId50">
+                    <a:blip r:embed="rId51">
                       <a:extLst>
                         <a:ext uri="{28A0092B-C50C-407E-A947-70E740481C1C}">
                           <a14:useLocalDpi xmlns:a14="http://schemas.microsoft.com/office/drawing/2010/main" val="0"/>
@@ -14923,7 +15102,7 @@
                     <pic:cNvPicPr/>
                   </pic:nvPicPr>
                   <pic:blipFill>
-                    <a:blip r:embed="rId51">
+                    <a:blip r:embed="rId52">
                       <a:extLst>
                         <a:ext uri="{28A0092B-C50C-407E-A947-70E740481C1C}">
                           <a14:useLocalDpi xmlns:a14="http://schemas.microsoft.com/office/drawing/2010/main" val="0"/>
@@ -15053,7 +15232,7 @@
                     <pic:cNvPicPr/>
                   </pic:nvPicPr>
                   <pic:blipFill>
-                    <a:blip r:embed="rId52">
+                    <a:blip r:embed="rId53">
                       <a:extLst>
                         <a:ext uri="{28A0092B-C50C-407E-A947-70E740481C1C}">
                           <a14:useLocalDpi xmlns:a14="http://schemas.microsoft.com/office/drawing/2010/main" val="0"/>
@@ -17014,25 +17193,7 @@
           <w:i/>
           <w:iCs/>
         </w:rPr>
-        <w:t xml:space="preserve">, and Carol </w:t>
-      </w:r>
-      <w:proofErr w:type="spellStart"/>
-      <w:r>
-        <w:rPr>
-          <w:rFonts w:asciiTheme="majorBidi" w:hAnsiTheme="majorBidi" w:cstheme="majorBidi"/>
-          <w:i/>
-          <w:iCs/>
-        </w:rPr>
-        <w:t>Padden</w:t>
-      </w:r>
-      <w:proofErr w:type="spellEnd"/>
-      <w:r>
-        <w:rPr>
-          <w:rFonts w:asciiTheme="majorBidi" w:hAnsiTheme="majorBidi" w:cstheme="majorBidi"/>
-          <w:i/>
-          <w:iCs/>
-        </w:rPr>
-        <w:t xml:space="preserve">. "Sign language geography in the Arab world." Sign </w:t>
+        <w:t xml:space="preserve">, and Carol Padden. "Sign language geography in the Arab world." Sign </w:t>
       </w:r>
       <w:r>
         <w:rPr>
@@ -17131,27 +17292,7 @@
           <w:color w:val="222222"/>
           <w:shd w:val="clear" w:color="auto" w:fill="FFFFFF"/>
         </w:rPr>
-        <w:t xml:space="preserve">] Cox, S., Lincoln, M., </w:t>
-      </w:r>
-      <w:proofErr w:type="spellStart"/>
-      <w:r>
-        <w:rPr>
-          <w:rFonts w:asciiTheme="majorBidi" w:hAnsiTheme="majorBidi" w:cstheme="majorBidi"/>
-          <w:i/>
-          <w:color w:val="222222"/>
-          <w:shd w:val="clear" w:color="auto" w:fill="FFFFFF"/>
-        </w:rPr>
-        <w:t>Tryggvason</w:t>
-      </w:r>
-      <w:proofErr w:type="spellEnd"/>
-      <w:r>
-        <w:rPr>
-          <w:rFonts w:asciiTheme="majorBidi" w:hAnsiTheme="majorBidi" w:cstheme="majorBidi"/>
-          <w:i/>
-          <w:color w:val="222222"/>
-          <w:shd w:val="clear" w:color="auto" w:fill="FFFFFF"/>
-        </w:rPr>
-        <w:t xml:space="preserve">, J., </w:t>
+        <w:t xml:space="preserve">] Cox, S., Lincoln, M., Tryggvason, J., </w:t>
       </w:r>
       <w:proofErr w:type="spellStart"/>
       <w:r>
@@ -17502,9 +17643,8 @@
           <w:i/>
           <w:iCs/>
         </w:rPr>
-        <w:t xml:space="preserve">[12] Matt Huenerfauth. Generating American Sign Language Classifier Predicates For English-To </w:t>
-      </w:r>
-      <w:proofErr w:type="spellStart"/>
+        <w:t xml:space="preserve">[12] Matt Huenerfauth. Generating American Sign Language Classifier Predicates </w:t>
+      </w:r>
       <w:proofErr w:type="gramStart"/>
       <w:r>
         <w:rPr>
@@ -17512,9 +17652,8 @@
           <w:i/>
           <w:iCs/>
         </w:rPr>
-        <w:t>Asl</w:t>
-      </w:r>
-      <w:proofErr w:type="spellEnd"/>
+        <w:t>For</w:t>
+      </w:r>
       <w:proofErr w:type="gramEnd"/>
       <w:r>
         <w:rPr>
@@ -17522,7 +17661,7 @@
           <w:i/>
           <w:iCs/>
         </w:rPr>
-        <w:t xml:space="preserve"> Machine Translation. </w:t>
+        <w:t xml:space="preserve"> English-To </w:t>
       </w:r>
       <w:proofErr w:type="spellStart"/>
       <w:r>
@@ -17531,7 +17670,7 @@
           <w:i/>
           <w:iCs/>
         </w:rPr>
-        <w:t>Ph.D</w:t>
+        <w:t>Asl</w:t>
       </w:r>
       <w:proofErr w:type="spellEnd"/>
       <w:r>
@@ -17540,98 +17679,98 @@
           <w:i/>
           <w:iCs/>
         </w:rPr>
-        <w:t xml:space="preserve"> dissertation, University of Pennsylvania, Department of Computer and Information Science, Philadelphia, PA, USA 2006</w:t>
-      </w:r>
-    </w:p>
-    <w:p>
-      <w:pPr>
-        <w:autoSpaceDE w:val="0"/>
-        <w:autoSpaceDN w:val="0"/>
-        <w:adjustRightInd w:val="0"/>
-        <w:spacing w:after="0" w:line="240" w:lineRule="auto"/>
+        <w:t xml:space="preserve"> Machine Translation. </w:t>
+      </w:r>
+      <w:proofErr w:type="spellStart"/>
+      <w:r>
         <w:rPr>
           <w:rFonts w:asciiTheme="majorBidi" w:hAnsiTheme="majorBidi" w:cstheme="majorBidi"/>
           <w:i/>
           <w:iCs/>
         </w:rPr>
-      </w:pPr>
+        <w:t>Ph.D</w:t>
+      </w:r>
+      <w:proofErr w:type="spellEnd"/>
       <w:r>
         <w:rPr>
           <w:rFonts w:asciiTheme="majorBidi" w:hAnsiTheme="majorBidi" w:cstheme="majorBidi"/>
           <w:i/>
           <w:iCs/>
         </w:rPr>
-        <w:t xml:space="preserve">[13] </w:t>
-      </w:r>
-      <w:proofErr w:type="spellStart"/>
-      <w:r>
+        <w:t xml:space="preserve"> dissertation, University of Pennsylvania, Department of Computer and Information Science, Philadelphia, PA, USA 2006</w:t>
+      </w:r>
+    </w:p>
+    <w:p>
+      <w:pPr>
+        <w:autoSpaceDE w:val="0"/>
+        <w:autoSpaceDN w:val="0"/>
+        <w:adjustRightInd w:val="0"/>
+        <w:spacing w:after="0" w:line="240" w:lineRule="auto"/>
         <w:rPr>
           <w:rFonts w:asciiTheme="majorBidi" w:hAnsiTheme="majorBidi" w:cstheme="majorBidi"/>
           <w:i/>
           <w:iCs/>
         </w:rPr>
-        <w:t>Halawani</w:t>
-      </w:r>
-      <w:proofErr w:type="spellEnd"/>
+      </w:pPr>
       <w:r>
         <w:rPr>
           <w:rFonts w:asciiTheme="majorBidi" w:hAnsiTheme="majorBidi" w:cstheme="majorBidi"/>
           <w:i/>
           <w:iCs/>
         </w:rPr>
-        <w:t>, Sami M. "Arabic sign language translation system on mobile devices." IJCSNS International Journal of Computer Science and Network Security 8.1 (2008): 251-256.</w:t>
-      </w:r>
-    </w:p>
-    <w:p>
-      <w:pPr>
-        <w:autoSpaceDE w:val="0"/>
-        <w:autoSpaceDN w:val="0"/>
-        <w:adjustRightInd w:val="0"/>
-        <w:spacing w:after="0" w:line="240" w:lineRule="auto"/>
+        <w:t xml:space="preserve">[13] </w:t>
+      </w:r>
+      <w:proofErr w:type="spellStart"/>
+      <w:r>
         <w:rPr>
           <w:rFonts w:asciiTheme="majorBidi" w:hAnsiTheme="majorBidi" w:cstheme="majorBidi"/>
           <w:i/>
           <w:iCs/>
         </w:rPr>
-      </w:pPr>
-    </w:p>
-    <w:p>
-      <w:pPr>
-        <w:autoSpaceDE w:val="0"/>
-        <w:autoSpaceDN w:val="0"/>
-        <w:adjustRightInd w:val="0"/>
-        <w:spacing w:after="0" w:line="240" w:lineRule="auto"/>
+        <w:t>Halawani</w:t>
+      </w:r>
+      <w:proofErr w:type="spellEnd"/>
+      <w:r>
         <w:rPr>
           <w:rFonts w:asciiTheme="majorBidi" w:hAnsiTheme="majorBidi" w:cstheme="majorBidi"/>
           <w:i/>
           <w:iCs/>
         </w:rPr>
-      </w:pPr>
-      <w:r>
+        <w:t>, Sami M. "Arabic sign language translation system on mobile devices." IJCSNS International Journal of Computer Science and Network Security 8.1 (2008): 251-256.</w:t>
+      </w:r>
+    </w:p>
+    <w:p>
+      <w:pPr>
+        <w:autoSpaceDE w:val="0"/>
+        <w:autoSpaceDN w:val="0"/>
+        <w:adjustRightInd w:val="0"/>
+        <w:spacing w:after="0" w:line="240" w:lineRule="auto"/>
         <w:rPr>
           <w:rFonts w:asciiTheme="majorBidi" w:hAnsiTheme="majorBidi" w:cstheme="majorBidi"/>
           <w:i/>
           <w:iCs/>
         </w:rPr>
-        <w:t>[14] Rodríguez, M.A. (1991). “</w:t>
-      </w:r>
-      <w:proofErr w:type="spellStart"/>
-      <w:r>
+      </w:pPr>
+    </w:p>
+    <w:p>
+      <w:pPr>
+        <w:autoSpaceDE w:val="0"/>
+        <w:autoSpaceDN w:val="0"/>
+        <w:adjustRightInd w:val="0"/>
+        <w:spacing w:after="0" w:line="240" w:lineRule="auto"/>
         <w:rPr>
           <w:rFonts w:asciiTheme="majorBidi" w:hAnsiTheme="majorBidi" w:cstheme="majorBidi"/>
           <w:i/>
           <w:iCs/>
         </w:rPr>
-        <w:t>Lenguaje</w:t>
-      </w:r>
-      <w:proofErr w:type="spellEnd"/>
+      </w:pPr>
       <w:r>
         <w:rPr>
           <w:rFonts w:asciiTheme="majorBidi" w:hAnsiTheme="majorBidi" w:cstheme="majorBidi"/>
           <w:i/>
           <w:iCs/>
         </w:rPr>
-        <w:t xml:space="preserve"> de </w:t>
+        <w:t>[14] Rodríguez, M.A. (1991). “</w:t>
       </w:r>
       <w:proofErr w:type="spellStart"/>
       <w:r>
@@ -17640,7 +17779,7 @@
           <w:i/>
           <w:iCs/>
         </w:rPr>
-        <w:t>signos</w:t>
+        <w:t>Lenguaje</w:t>
       </w:r>
       <w:proofErr w:type="spellEnd"/>
       <w:r>
@@ -17649,7 +17788,7 @@
           <w:i/>
           <w:iCs/>
         </w:rPr>
-        <w:t xml:space="preserve">” </w:t>
+        <w:t xml:space="preserve"> de </w:t>
       </w:r>
       <w:proofErr w:type="spellStart"/>
       <w:r>
@@ -17658,7 +17797,7 @@
           <w:i/>
           <w:iCs/>
         </w:rPr>
-        <w:t>Phd</w:t>
+        <w:t>signos</w:t>
       </w:r>
       <w:proofErr w:type="spellEnd"/>
       <w:r>
@@ -17667,7 +17806,7 @@
           <w:i/>
           <w:iCs/>
         </w:rPr>
-        <w:t xml:space="preserve"> Dissertation. </w:t>
+        <w:t xml:space="preserve">” </w:t>
       </w:r>
       <w:proofErr w:type="spellStart"/>
       <w:r>
@@ -17676,7 +17815,7 @@
           <w:i/>
           <w:iCs/>
         </w:rPr>
-        <w:t>Confederación</w:t>
+        <w:t>Phd</w:t>
       </w:r>
       <w:proofErr w:type="spellEnd"/>
       <w:r>
@@ -17685,7 +17824,7 @@
           <w:i/>
           <w:iCs/>
         </w:rPr>
-        <w:t xml:space="preserve"> </w:t>
+        <w:t xml:space="preserve"> Dissertation. </w:t>
       </w:r>
       <w:proofErr w:type="spellStart"/>
       <w:r>
@@ -17694,7 +17833,7 @@
           <w:i/>
           <w:iCs/>
         </w:rPr>
-        <w:t>Nacional</w:t>
+        <w:t>Confederación</w:t>
       </w:r>
       <w:proofErr w:type="spellEnd"/>
       <w:r>
@@ -17703,7 +17842,7 @@
           <w:i/>
           <w:iCs/>
         </w:rPr>
-        <w:t xml:space="preserve"> de </w:t>
+        <w:t xml:space="preserve"> Nacional de </w:t>
       </w:r>
       <w:proofErr w:type="spellStart"/>
       <w:r>
@@ -17812,7 +17951,6 @@
         <w:t xml:space="preserve">, J., 2006. A </w:t>
       </w:r>
       <w:proofErr w:type="spellStart"/>
-      <w:proofErr w:type="gramStart"/>
       <w:r>
         <w:rPr>
           <w:rFonts w:asciiTheme="majorBidi" w:hAnsiTheme="majorBidi" w:cstheme="majorBidi"/>
@@ -17822,7 +17960,6 @@
         <w:t>spanish</w:t>
       </w:r>
       <w:proofErr w:type="spellEnd"/>
-      <w:proofErr w:type="gramEnd"/>
       <w:r>
         <w:rPr>
           <w:rFonts w:asciiTheme="majorBidi" w:hAnsiTheme="majorBidi" w:cstheme="majorBidi"/>
@@ -18211,7 +18348,6 @@
         <w:t xml:space="preserve">, U. and Ahmad, N., 2011, November. Language resources for computer assisted translation from </w:t>
       </w:r>
       <w:proofErr w:type="spellStart"/>
-      <w:proofErr w:type="gramStart"/>
       <w:r>
         <w:rPr>
           <w:rFonts w:asciiTheme="majorBidi" w:hAnsiTheme="majorBidi" w:cstheme="majorBidi"/>
@@ -18221,7 +18357,6 @@
         <w:t>italian</w:t>
       </w:r>
       <w:proofErr w:type="spellEnd"/>
-      <w:proofErr w:type="gramEnd"/>
       <w:r>
         <w:rPr>
           <w:rFonts w:asciiTheme="majorBidi" w:hAnsiTheme="majorBidi" w:cstheme="majorBidi"/>
@@ -18386,59 +18521,59 @@
           <w:i/>
           <w:iCs/>
         </w:rPr>
-        <w:t xml:space="preserve"> </w:t>
-      </w:r>
-      <w:proofErr w:type="gramStart"/>
-      <w:r>
+        <w:t xml:space="preserve"> Gao. 2011. Domain adaptation via pseudo in-domain data selection. In Proceedings of the ACL Conference on Empirical Methods in Natural Language Processing (EMNLP), pages 355–362.</w:t>
+      </w:r>
+    </w:p>
+    <w:p>
+      <w:pPr>
+        <w:autoSpaceDE w:val="0"/>
+        <w:autoSpaceDN w:val="0"/>
+        <w:adjustRightInd w:val="0"/>
+        <w:spacing w:after="0" w:line="240" w:lineRule="auto"/>
         <w:rPr>
           <w:rFonts w:asciiTheme="majorBidi" w:hAnsiTheme="majorBidi" w:cstheme="majorBidi"/>
           <w:i/>
           <w:iCs/>
         </w:rPr>
-        <w:t>Gao</w:t>
-      </w:r>
-      <w:proofErr w:type="gramEnd"/>
-      <w:r>
+      </w:pPr>
+    </w:p>
+    <w:p>
+      <w:pPr>
+        <w:autoSpaceDE w:val="0"/>
+        <w:autoSpaceDN w:val="0"/>
+        <w:adjustRightInd w:val="0"/>
+        <w:spacing w:after="0" w:line="240" w:lineRule="auto"/>
         <w:rPr>
           <w:rFonts w:asciiTheme="majorBidi" w:hAnsiTheme="majorBidi" w:cstheme="majorBidi"/>
           <w:i/>
           <w:iCs/>
         </w:rPr>
-        <w:t>. 2011. Domain adaptation via pseudo in-domain data selection. In Proceedings of the ACL Conference on Empirical Methods in Natural Language Processing (EMNLP), pages 355–362.</w:t>
-      </w:r>
-    </w:p>
-    <w:p>
-      <w:pPr>
-        <w:autoSpaceDE w:val="0"/>
-        <w:autoSpaceDN w:val="0"/>
-        <w:adjustRightInd w:val="0"/>
-        <w:spacing w:after="0" w:line="240" w:lineRule="auto"/>
+      </w:pPr>
+      <w:r>
         <w:rPr>
           <w:rFonts w:asciiTheme="majorBidi" w:hAnsiTheme="majorBidi" w:cstheme="majorBidi"/>
           <w:i/>
           <w:iCs/>
         </w:rPr>
-      </w:pPr>
-    </w:p>
-    <w:p>
-      <w:pPr>
-        <w:autoSpaceDE w:val="0"/>
-        <w:autoSpaceDN w:val="0"/>
-        <w:adjustRightInd w:val="0"/>
-        <w:spacing w:after="0" w:line="240" w:lineRule="auto"/>
+        <w:t xml:space="preserve">[22] </w:t>
+      </w:r>
+      <w:proofErr w:type="spellStart"/>
+      <w:r>
         <w:rPr>
           <w:rFonts w:asciiTheme="majorBidi" w:hAnsiTheme="majorBidi" w:cstheme="majorBidi"/>
           <w:i/>
           <w:iCs/>
         </w:rPr>
-      </w:pPr>
+        <w:t>Fr´ed´eric</w:t>
+      </w:r>
+      <w:proofErr w:type="spellEnd"/>
       <w:r>
         <w:rPr>
           <w:rFonts w:asciiTheme="majorBidi" w:hAnsiTheme="majorBidi" w:cstheme="majorBidi"/>
           <w:i/>
           <w:iCs/>
         </w:rPr>
-        <w:t xml:space="preserve">[22] </w:t>
+        <w:t xml:space="preserve"> </w:t>
       </w:r>
       <w:proofErr w:type="spellStart"/>
       <w:r>
@@ -18447,7 +18582,7 @@
           <w:i/>
           <w:iCs/>
         </w:rPr>
-        <w:t>Fr´ed´eric</w:t>
+        <w:t>Bastien</w:t>
       </w:r>
       <w:proofErr w:type="spellEnd"/>
       <w:r>
@@ -18456,7 +18591,7 @@
           <w:i/>
           <w:iCs/>
         </w:rPr>
-        <w:t xml:space="preserve"> </w:t>
+        <w:t xml:space="preserve">, Pascal </w:t>
       </w:r>
       <w:proofErr w:type="spellStart"/>
       <w:r>
@@ -18465,7 +18600,7 @@
           <w:i/>
           <w:iCs/>
         </w:rPr>
-        <w:t>Bastien</w:t>
+        <w:t>Lamblin</w:t>
       </w:r>
       <w:proofErr w:type="spellEnd"/>
       <w:r>
@@ -18474,7 +18609,7 @@
           <w:i/>
           <w:iCs/>
         </w:rPr>
-        <w:t xml:space="preserve">, Pascal </w:t>
+        <w:t xml:space="preserve">, </w:t>
       </w:r>
       <w:proofErr w:type="spellStart"/>
       <w:r>
@@ -18483,7 +18618,7 @@
           <w:i/>
           <w:iCs/>
         </w:rPr>
-        <w:t>Lamblin</w:t>
+        <w:t>Razvan</w:t>
       </w:r>
       <w:proofErr w:type="spellEnd"/>
       <w:r>
@@ -18492,7 +18627,7 @@
           <w:i/>
           <w:iCs/>
         </w:rPr>
-        <w:t xml:space="preserve">, </w:t>
+        <w:t xml:space="preserve"> </w:t>
       </w:r>
       <w:proofErr w:type="spellStart"/>
       <w:r>
@@ -18501,7 +18636,7 @@
           <w:i/>
           <w:iCs/>
         </w:rPr>
-        <w:t>Razvan</w:t>
+        <w:t>Pascanu</w:t>
       </w:r>
       <w:proofErr w:type="spellEnd"/>
       <w:r>
@@ -18510,7 +18645,7 @@
           <w:i/>
           <w:iCs/>
         </w:rPr>
-        <w:t xml:space="preserve"> </w:t>
+        <w:t xml:space="preserve">, James </w:t>
       </w:r>
       <w:proofErr w:type="spellStart"/>
       <w:r>
@@ -18519,7 +18654,7 @@
           <w:i/>
           <w:iCs/>
         </w:rPr>
-        <w:t>Pascanu</w:t>
+        <w:t>Bergstra</w:t>
       </w:r>
       <w:proofErr w:type="spellEnd"/>
       <w:r>
@@ -18528,7 +18663,7 @@
           <w:i/>
           <w:iCs/>
         </w:rPr>
-        <w:t xml:space="preserve">, James </w:t>
+        <w:t xml:space="preserve">, Ian J. </w:t>
       </w:r>
       <w:proofErr w:type="spellStart"/>
       <w:r>
@@ -18537,7 +18672,7 @@
           <w:i/>
           <w:iCs/>
         </w:rPr>
-        <w:t>Bergstra</w:t>
+        <w:t>Goodfellow</w:t>
       </w:r>
       <w:proofErr w:type="spellEnd"/>
       <w:r>
@@ -18546,7 +18681,7 @@
           <w:i/>
           <w:iCs/>
         </w:rPr>
-        <w:t xml:space="preserve">, Ian J. </w:t>
+        <w:t xml:space="preserve">, </w:t>
       </w:r>
       <w:proofErr w:type="spellStart"/>
       <w:r>
@@ -18555,7 +18690,7 @@
           <w:i/>
           <w:iCs/>
         </w:rPr>
-        <w:t>Goodfellow</w:t>
+        <w:t>rnaud</w:t>
       </w:r>
       <w:proofErr w:type="spellEnd"/>
       <w:r>
@@ -18564,7 +18699,7 @@
           <w:i/>
           <w:iCs/>
         </w:rPr>
-        <w:t xml:space="preserve">, </w:t>
+        <w:t xml:space="preserve"> Bergeron, Nicolas Bouchard, and </w:t>
       </w:r>
       <w:proofErr w:type="spellStart"/>
       <w:r>
@@ -18573,7 +18708,7 @@
           <w:i/>
           <w:iCs/>
         </w:rPr>
-        <w:t>rnaud</w:t>
+        <w:t>Yoshua</w:t>
       </w:r>
       <w:proofErr w:type="spellEnd"/>
       <w:r>
@@ -18582,7 +18717,7 @@
           <w:i/>
           <w:iCs/>
         </w:rPr>
-        <w:t xml:space="preserve"> Bergeron, Nicolas Bouchard, and </w:t>
+        <w:t xml:space="preserve"> </w:t>
       </w:r>
       <w:proofErr w:type="spellStart"/>
       <w:r>
@@ -18591,7 +18726,7 @@
           <w:i/>
           <w:iCs/>
         </w:rPr>
-        <w:t>Yoshua</w:t>
+        <w:t>Bengio</w:t>
       </w:r>
       <w:proofErr w:type="spellEnd"/>
       <w:r>
@@ -18600,7 +18735,7 @@
           <w:i/>
           <w:iCs/>
         </w:rPr>
-        <w:t xml:space="preserve"> </w:t>
+        <w:t xml:space="preserve">. 2012. </w:t>
       </w:r>
       <w:proofErr w:type="spellStart"/>
       <w:r>
@@ -18609,7 +18744,7 @@
           <w:i/>
           <w:iCs/>
         </w:rPr>
-        <w:t>Bengio</w:t>
+        <w:t>Theano</w:t>
       </w:r>
       <w:proofErr w:type="spellEnd"/>
       <w:r>
@@ -18618,26 +18753,41 @@
           <w:i/>
           <w:iCs/>
         </w:rPr>
-        <w:t xml:space="preserve">. 2012. </w:t>
-      </w:r>
-      <w:proofErr w:type="spellStart"/>
-      <w:r>
+        <w:t>: new features and speed improvements. Deep Learning and Unsupervised Feature</w:t>
+      </w:r>
+    </w:p>
+    <w:p>
+      <w:pPr>
+        <w:autoSpaceDE w:val="0"/>
+        <w:autoSpaceDN w:val="0"/>
+        <w:adjustRightInd w:val="0"/>
+        <w:spacing w:after="0" w:line="240" w:lineRule="auto"/>
         <w:rPr>
           <w:rFonts w:asciiTheme="majorBidi" w:hAnsiTheme="majorBidi" w:cstheme="majorBidi"/>
           <w:i/>
           <w:iCs/>
         </w:rPr>
-        <w:t>Theano</w:t>
-      </w:r>
-      <w:proofErr w:type="spellEnd"/>
+      </w:pPr>
       <w:r>
         <w:rPr>
           <w:rFonts w:asciiTheme="majorBidi" w:hAnsiTheme="majorBidi" w:cstheme="majorBidi"/>
           <w:i/>
           <w:iCs/>
         </w:rPr>
-        <w:t>: new features and speed improvements. Deep Learning and Unsupervised Feature</w:t>
-      </w:r>
+        <w:t>Learning NIPS 2012 Workshop.</w:t>
+      </w:r>
+    </w:p>
+    <w:p>
+      <w:pPr>
+        <w:autoSpaceDE w:val="0"/>
+        <w:autoSpaceDN w:val="0"/>
+        <w:adjustRightInd w:val="0"/>
+        <w:spacing w:after="0" w:line="240" w:lineRule="auto"/>
+        <w:rPr>
+          <w:rFonts w:asciiTheme="majorBidi" w:hAnsiTheme="majorBidi" w:cstheme="majorBidi"/>
+          <w:color w:val="222222"/>
+        </w:rPr>
+      </w:pPr>
     </w:p>
     <w:p>
       <w:pPr>
@@ -18657,40 +18807,25 @@
           <w:i/>
           <w:iCs/>
         </w:rPr>
-        <w:t>Learning NIPS 2012 Workshop.</w:t>
-      </w:r>
-    </w:p>
-    <w:p>
-      <w:pPr>
-        <w:autoSpaceDE w:val="0"/>
-        <w:autoSpaceDN w:val="0"/>
-        <w:adjustRightInd w:val="0"/>
-        <w:spacing w:after="0" w:line="240" w:lineRule="auto"/>
-        <w:rPr>
-          <w:rFonts w:asciiTheme="majorBidi" w:hAnsiTheme="majorBidi" w:cstheme="majorBidi"/>
-          <w:color w:val="222222"/>
-        </w:rPr>
-      </w:pPr>
-    </w:p>
-    <w:p>
-      <w:pPr>
-        <w:autoSpaceDE w:val="0"/>
-        <w:autoSpaceDN w:val="0"/>
-        <w:adjustRightInd w:val="0"/>
-        <w:spacing w:after="0" w:line="240" w:lineRule="auto"/>
+        <w:t>[23]</w:t>
+      </w:r>
+      <w:proofErr w:type="spellStart"/>
+      <w:r>
         <w:rPr>
           <w:rFonts w:asciiTheme="majorBidi" w:hAnsiTheme="majorBidi" w:cstheme="majorBidi"/>
           <w:i/>
           <w:iCs/>
         </w:rPr>
-      </w:pPr>
+        <w:t>Sriram</w:t>
+      </w:r>
+      <w:proofErr w:type="spellEnd"/>
       <w:r>
         <w:rPr>
           <w:rFonts w:asciiTheme="majorBidi" w:hAnsiTheme="majorBidi" w:cstheme="majorBidi"/>
           <w:i/>
           <w:iCs/>
         </w:rPr>
-        <w:t>[23]</w:t>
+        <w:t xml:space="preserve">, A., Jun, H., </w:t>
       </w:r>
       <w:proofErr w:type="spellStart"/>
       <w:r>
@@ -18699,7 +18834,7 @@
           <w:i/>
           <w:iCs/>
         </w:rPr>
-        <w:t>Sriram</w:t>
+        <w:t>Satheesh</w:t>
       </w:r>
       <w:proofErr w:type="spellEnd"/>
       <w:r>
@@ -18708,7 +18843,7 @@
           <w:i/>
           <w:iCs/>
         </w:rPr>
-        <w:t xml:space="preserve">, A., Jun, H., </w:t>
+        <w:t xml:space="preserve">, S. and Coates, A., 2017. Cold fusion: Training seq2seq models together with language models. </w:t>
       </w:r>
       <w:proofErr w:type="spellStart"/>
       <w:r>
@@ -18717,29 +18852,9 @@
           <w:i/>
           <w:iCs/>
         </w:rPr>
-        <w:t>Satheesh</w:t>
+        <w:t>arXiv</w:t>
       </w:r>
       <w:proofErr w:type="spellEnd"/>
-      <w:r>
-        <w:rPr>
-          <w:rFonts w:asciiTheme="majorBidi" w:hAnsiTheme="majorBidi" w:cstheme="majorBidi"/>
-          <w:i/>
-          <w:iCs/>
-        </w:rPr>
-        <w:t xml:space="preserve">, S. and Coates, A., 2017. Cold fusion: Training seq2seq models together with language models. </w:t>
-      </w:r>
-      <w:proofErr w:type="spellStart"/>
-      <w:proofErr w:type="gramStart"/>
-      <w:r>
-        <w:rPr>
-          <w:rFonts w:asciiTheme="majorBidi" w:hAnsiTheme="majorBidi" w:cstheme="majorBidi"/>
-          <w:i/>
-          <w:iCs/>
-        </w:rPr>
-        <w:t>arXiv</w:t>
-      </w:r>
-      <w:proofErr w:type="spellEnd"/>
-      <w:proofErr w:type="gramEnd"/>
       <w:r>
         <w:rPr>
           <w:rFonts w:asciiTheme="majorBidi" w:hAnsiTheme="majorBidi" w:cstheme="majorBidi"/>
@@ -18928,7 +19043,6 @@
         <w:t xml:space="preserve">, R., 2018. Tensor2tensor for neural machine translation. </w:t>
       </w:r>
       <w:proofErr w:type="spellStart"/>
-      <w:proofErr w:type="gramStart"/>
       <w:r>
         <w:rPr>
           <w:rFonts w:asciiTheme="majorBidi" w:hAnsiTheme="majorBidi" w:cstheme="majorBidi"/>
@@ -18938,7 +19052,6 @@
         <w:t>arXiv</w:t>
       </w:r>
       <w:proofErr w:type="spellEnd"/>
-      <w:proofErr w:type="gramEnd"/>
       <w:r>
         <w:rPr>
           <w:rFonts w:asciiTheme="majorBidi" w:hAnsiTheme="majorBidi" w:cstheme="majorBidi"/>
@@ -19015,82 +19128,64 @@
           <w:i/>
           <w:iCs/>
         </w:rPr>
-        <w:t>[25]</w:t>
-      </w:r>
-      <w:proofErr w:type="spellStart"/>
+        <w:t>[</w:t>
+      </w:r>
+      <w:proofErr w:type="gramStart"/>
       <w:r>
         <w:rPr>
           <w:rFonts w:asciiTheme="majorBidi" w:hAnsiTheme="majorBidi" w:cstheme="majorBidi"/>
           <w:i/>
           <w:iCs/>
         </w:rPr>
-        <w:t>Abadi</w:t>
-      </w:r>
-      <w:proofErr w:type="spellEnd"/>
+        <w:t>25]</w:t>
+      </w:r>
+      <w:proofErr w:type="spellStart"/>
       <w:r>
         <w:rPr>
           <w:rFonts w:asciiTheme="majorBidi" w:hAnsiTheme="majorBidi" w:cstheme="majorBidi"/>
           <w:i/>
           <w:iCs/>
         </w:rPr>
-        <w:t xml:space="preserve">, M., </w:t>
-      </w:r>
-      <w:proofErr w:type="spellStart"/>
+        <w:t>Abadi</w:t>
+      </w:r>
+      <w:proofErr w:type="spellEnd"/>
+      <w:proofErr w:type="gramEnd"/>
       <w:r>
         <w:rPr>
           <w:rFonts w:asciiTheme="majorBidi" w:hAnsiTheme="majorBidi" w:cstheme="majorBidi"/>
           <w:i/>
           <w:iCs/>
         </w:rPr>
-        <w:t>Barham</w:t>
-      </w:r>
-      <w:proofErr w:type="spellEnd"/>
+        <w:t xml:space="preserve">, M., Barham, P., Chen, J., Chen, Z., Davis, A., Dean, J., Devin, M., </w:t>
+      </w:r>
+      <w:proofErr w:type="spellStart"/>
       <w:r>
         <w:rPr>
           <w:rFonts w:asciiTheme="majorBidi" w:hAnsiTheme="majorBidi" w:cstheme="majorBidi"/>
           <w:i/>
           <w:iCs/>
         </w:rPr>
-        <w:t xml:space="preserve">, P., Chen, J., Chen, Z., Davis, A., Dean, J., Devin, M., </w:t>
-      </w:r>
-      <w:proofErr w:type="spellStart"/>
+        <w:t>Ghemawat</w:t>
+      </w:r>
+      <w:proofErr w:type="spellEnd"/>
       <w:r>
         <w:rPr>
           <w:rFonts w:asciiTheme="majorBidi" w:hAnsiTheme="majorBidi" w:cstheme="majorBidi"/>
           <w:i/>
           <w:iCs/>
         </w:rPr>
-        <w:t>Ghemawat</w:t>
-      </w:r>
-      <w:proofErr w:type="spellEnd"/>
+        <w:t xml:space="preserve">, S., Irving, G., </w:t>
+      </w:r>
+      <w:proofErr w:type="spellStart"/>
       <w:r>
         <w:rPr>
           <w:rFonts w:asciiTheme="majorBidi" w:hAnsiTheme="majorBidi" w:cstheme="majorBidi"/>
           <w:i/>
           <w:iCs/>
         </w:rPr>
-        <w:t xml:space="preserve">, S., Irving, G., </w:t>
-      </w:r>
-      <w:proofErr w:type="spellStart"/>
-      <w:r>
-        <w:rPr>
-          <w:rFonts w:asciiTheme="majorBidi" w:hAnsiTheme="majorBidi" w:cstheme="majorBidi"/>
-          <w:i/>
-          <w:iCs/>
-        </w:rPr>
-        <w:t>Isard</w:t>
-      </w:r>
-      <w:proofErr w:type="gramStart"/>
-      <w:r>
-        <w:rPr>
-          <w:rFonts w:asciiTheme="majorBidi" w:hAnsiTheme="majorBidi" w:cstheme="majorBidi"/>
-          <w:i/>
-          <w:iCs/>
-        </w:rPr>
-        <w:t>,M</w:t>
+        <w:t>Isard,M</w:t>
       </w:r>
       <w:proofErr w:type="spellEnd"/>
-      <w:proofErr w:type="gramEnd"/>
       <w:r>
         <w:rPr>
           <w:rFonts w:asciiTheme="majorBidi" w:hAnsiTheme="majorBidi" w:cstheme="majorBidi"/>
@@ -19252,7 +19347,7 @@
         </w:rPr>
         <w:t>26] Axon, Samuel (September 27, 2016). </w:t>
       </w:r>
-      <w:hyperlink r:id="rId53" w:history="1">
+      <w:hyperlink r:id="rId54" w:history="1">
         <w:r>
           <w:rPr>
             <w:rStyle w:val="Hyperlink"/>
@@ -19318,7 +19413,7 @@
         </w:rPr>
         <w:t>. </w:t>
       </w:r>
-      <w:hyperlink r:id="rId54" w:history="1">
+      <w:hyperlink r:id="rId55" w:history="1">
         <w:r>
           <w:rPr>
             <w:rStyle w:val="Hyperlink"/>
@@ -19391,9 +19486,9 @@
           <w:shd w:val="clear" w:color="auto" w:fill="FFFFFF"/>
         </w:rPr>
         <w:lastRenderedPageBreak/>
-        <w:t>[27</w:t>
-      </w:r>
-      <w:proofErr w:type="gramStart"/>
+        <w:t>[27]</w:t>
+      </w:r>
+      <w:proofErr w:type="spellStart"/>
       <w:r>
         <w:rPr>
           <w:rFonts w:asciiTheme="majorBidi" w:hAnsiTheme="majorBidi" w:cstheme="majorBidi"/>
@@ -19401,9 +19496,9 @@
           <w:iCs/>
           <w:shd w:val="clear" w:color="auto" w:fill="FFFFFF"/>
         </w:rPr>
-        <w:t>]</w:t>
-      </w:r>
-      <w:proofErr w:type="spellStart"/>
+        <w:t>Riccitiello</w:t>
+      </w:r>
+      <w:proofErr w:type="spellEnd"/>
       <w:r>
         <w:rPr>
           <w:rFonts w:asciiTheme="majorBidi" w:hAnsiTheme="majorBidi" w:cstheme="majorBidi"/>
@@ -19411,20 +19506,9 @@
           <w:iCs/>
           <w:shd w:val="clear" w:color="auto" w:fill="FFFFFF"/>
         </w:rPr>
-        <w:t>Riccitiello</w:t>
-      </w:r>
-      <w:proofErr w:type="spellEnd"/>
-      <w:proofErr w:type="gramEnd"/>
-      <w:r>
-        <w:rPr>
-          <w:rFonts w:asciiTheme="majorBidi" w:hAnsiTheme="majorBidi" w:cstheme="majorBidi"/>
-          <w:i/>
-          <w:iCs/>
-          <w:shd w:val="clear" w:color="auto" w:fill="FFFFFF"/>
-        </w:rPr>
         <w:t>, John (October 23, 2014). </w:t>
       </w:r>
-      <w:hyperlink r:id="rId55" w:history="1">
+      <w:hyperlink r:id="rId56" w:history="1">
         <w:r>
           <w:rPr>
             <w:rStyle w:val="Hyperlink"/>
@@ -19490,7 +19574,7 @@
         </w:rPr>
         <w:t> (Interview). Interviewed by Dean Takahashi. </w:t>
       </w:r>
-      <w:hyperlink r:id="rId56" w:history="1">
+      <w:hyperlink r:id="rId57" w:history="1">
         <w:r>
           <w:rPr>
             <w:rStyle w:val="Hyperlink"/>
@@ -20208,7 +20292,7 @@
         </w:rPr>
         <w:t>is used in </w:t>
       </w:r>
-      <w:hyperlink r:id="rId57" w:tooltip="Automatic speech recognition" w:history="1">
+      <w:hyperlink r:id="rId58" w:tooltip="Automatic speech recognition" w:history="1">
         <w:r>
           <w:rPr>
             <w:rStyle w:val="Hyperlink"/>
@@ -20232,7 +20316,7 @@
         </w:rPr>
         <w:t> to represent the relationship between an </w:t>
       </w:r>
-      <w:hyperlink r:id="rId58" w:tooltip="Audio signal" w:history="1">
+      <w:hyperlink r:id="rId59" w:tooltip="Audio signal" w:history="1">
         <w:r>
           <w:rPr>
             <w:rStyle w:val="Hyperlink"/>
@@ -20256,7 +20340,7 @@
         </w:rPr>
         <w:t> and the </w:t>
       </w:r>
-      <w:hyperlink r:id="rId59" w:tooltip="Phonemes" w:history="1">
+      <w:hyperlink r:id="rId60" w:tooltip="Phonemes" w:history="1">
         <w:r>
           <w:rPr>
             <w:rStyle w:val="Hyperlink"/>
@@ -20552,7 +20636,7 @@
         </w:rPr>
         <w:t xml:space="preserve">Deaf culture is the set of social beliefs, behaviors, art, literary traditions, history, values, and shared institutions of communities that are influenced by </w:t>
       </w:r>
-      <w:hyperlink r:id="rId60" w:tooltip="Deafness" w:history="1">
+      <w:hyperlink r:id="rId61" w:tooltip="Deafness" w:history="1">
         <w:r>
           <w:rPr>
             <w:rStyle w:val="Hyperlink"/>
@@ -20574,7 +20658,7 @@
         </w:rPr>
         <w:t xml:space="preserve"> and which use </w:t>
       </w:r>
-      <w:hyperlink r:id="rId61" w:tooltip="Sign language" w:history="1">
+      <w:hyperlink r:id="rId62" w:tooltip="Sign language" w:history="1">
         <w:r>
           <w:rPr>
             <w:rStyle w:val="Hyperlink"/>
@@ -20623,7 +20707,6 @@
           <w:szCs w:val="20"/>
         </w:rPr>
       </w:pPr>
-      <w:proofErr w:type="gramStart"/>
       <w:r>
         <w:rPr>
           <w:rFonts w:asciiTheme="majorBidi" w:hAnsiTheme="majorBidi" w:cstheme="majorBidi"/>
@@ -20632,28 +20715,17 @@
           <w:sz w:val="20"/>
           <w:szCs w:val="20"/>
         </w:rPr>
-        <w:t>deaf</w:t>
-      </w:r>
-      <w:proofErr w:type="gramEnd"/>
-      <w:r>
-        <w:rPr>
-          <w:rFonts w:asciiTheme="majorBidi" w:hAnsiTheme="majorBidi" w:cstheme="majorBidi"/>
-          <w:b/>
-          <w:bCs/>
+        <w:t xml:space="preserve">deaf: </w:t>
+      </w:r>
+      <w:r>
+        <w:rPr>
+          <w:rFonts w:asciiTheme="majorBidi" w:hAnsiTheme="majorBidi" w:cstheme="majorBidi"/>
           <w:sz w:val="20"/>
           <w:szCs w:val="20"/>
         </w:rPr>
-        <w:t xml:space="preserve">: </w:t>
-      </w:r>
-      <w:r>
-        <w:rPr>
-          <w:rFonts w:asciiTheme="majorBidi" w:hAnsiTheme="majorBidi" w:cstheme="majorBidi"/>
-          <w:sz w:val="20"/>
-          <w:szCs w:val="20"/>
-        </w:rPr>
         <w:t xml:space="preserve">A deaf person has little to no hearing. Hearing loss may occur in one or both ears. In children, hearing problems can affect the ability to learn spoken </w:t>
       </w:r>
-      <w:hyperlink r:id="rId62" w:tooltip="Language" w:history="1">
+      <w:hyperlink r:id="rId63" w:tooltip="Language" w:history="1">
         <w:r>
           <w:rPr>
             <w:rStyle w:val="Hyperlink"/>
@@ -22246,7 +22318,7 @@
         </w:rPr>
         <w:t>is a library of deep learning models and datasets designed to make deep learning more accessible and </w:t>
       </w:r>
-      <w:hyperlink r:id="rId63" w:history="1">
+      <w:hyperlink r:id="rId64" w:history="1">
         <w:r>
           <w:rPr>
             <w:rStyle w:val="Hyperlink"/>
@@ -22990,7 +23062,6 @@
         </w:rPr>
         <w:t xml:space="preserve"> </w:t>
       </w:r>
-      <w:proofErr w:type="gramStart"/>
       <w:r>
         <w:rPr>
           <w:rFonts w:asciiTheme="majorBidi" w:hAnsiTheme="majorBidi" w:cstheme="majorBidi"/>
@@ -22999,9 +23070,10 @@
           <w:sz w:val="28"/>
           <w:szCs w:val="28"/>
         </w:rPr>
-        <w:t>My</w:t>
-      </w:r>
-      <w:proofErr w:type="gramEnd"/>
+        <w:t xml:space="preserve">My interview with </w:t>
+      </w:r>
+      <w:proofErr w:type="spellStart"/>
+      <w:proofErr w:type="gramStart"/>
       <w:r>
         <w:rPr>
           <w:rFonts w:asciiTheme="majorBidi" w:hAnsiTheme="majorBidi" w:cstheme="majorBidi"/>
@@ -23010,9 +23082,10 @@
           <w:sz w:val="28"/>
           <w:szCs w:val="28"/>
         </w:rPr>
-        <w:t xml:space="preserve"> interview with </w:t>
-      </w:r>
-      <w:proofErr w:type="spellStart"/>
+        <w:t>Mr.Mohammad</w:t>
+      </w:r>
+      <w:proofErr w:type="spellEnd"/>
+      <w:proofErr w:type="gramEnd"/>
       <w:r>
         <w:rPr>
           <w:rFonts w:asciiTheme="majorBidi" w:hAnsiTheme="majorBidi" w:cstheme="majorBidi"/>
@@ -23021,9 +23094,9 @@
           <w:sz w:val="28"/>
           <w:szCs w:val="28"/>
         </w:rPr>
-        <w:t>Mr.Mohammad</w:t>
-      </w:r>
-      <w:proofErr w:type="spellEnd"/>
+        <w:t xml:space="preserve"> </w:t>
+      </w:r>
+      <w:proofErr w:type="spellStart"/>
       <w:r>
         <w:rPr>
           <w:rFonts w:asciiTheme="majorBidi" w:hAnsiTheme="majorBidi" w:cstheme="majorBidi"/>
@@ -23032,399 +23105,10 @@
           <w:sz w:val="28"/>
           <w:szCs w:val="28"/>
         </w:rPr>
-        <w:t xml:space="preserve"> Hasib Aimini</w:t>
-      </w:r>
-    </w:p>
-    <w:p>
-      <w:pPr>
-        <w:autoSpaceDE w:val="0"/>
-        <w:autoSpaceDN w:val="0"/>
-        <w:adjustRightInd w:val="0"/>
-        <w:spacing w:after="0" w:line="240" w:lineRule="auto"/>
-        <w:rPr>
-          <w:rFonts w:asciiTheme="majorBidi" w:hAnsiTheme="majorBidi" w:cstheme="majorBidi"/>
-        </w:rPr>
-      </w:pPr>
-      <w:r>
-        <w:rPr>
-          <w:rFonts w:asciiTheme="majorBidi" w:hAnsiTheme="majorBidi" w:cstheme="majorBidi"/>
-        </w:rPr>
-        <w:t>Q: what is your name and your job?</w:t>
-      </w:r>
-    </w:p>
-    <w:p>
-      <w:pPr>
-        <w:autoSpaceDE w:val="0"/>
-        <w:autoSpaceDN w:val="0"/>
-        <w:adjustRightInd w:val="0"/>
-        <w:spacing w:after="0" w:line="240" w:lineRule="auto"/>
-        <w:rPr>
-          <w:rFonts w:asciiTheme="majorBidi" w:hAnsiTheme="majorBidi" w:cstheme="majorBidi"/>
-        </w:rPr>
-      </w:pPr>
-      <w:r>
-        <w:rPr>
-          <w:rFonts w:asciiTheme="majorBidi" w:hAnsiTheme="majorBidi" w:cstheme="majorBidi"/>
-        </w:rPr>
-        <w:t>A: my name is Mohammad Hasib amini and I am Project manager specialist at Ministry of Education.</w:t>
-      </w:r>
-    </w:p>
-    <w:p>
-      <w:pPr>
-        <w:autoSpaceDE w:val="0"/>
-        <w:autoSpaceDN w:val="0"/>
-        <w:adjustRightInd w:val="0"/>
-        <w:spacing w:after="0" w:line="240" w:lineRule="auto"/>
-        <w:rPr>
-          <w:rFonts w:asciiTheme="majorBidi" w:hAnsiTheme="majorBidi" w:cstheme="majorBidi"/>
-        </w:rPr>
-      </w:pPr>
-      <w:r>
-        <w:rPr>
-          <w:rFonts w:asciiTheme="majorBidi" w:hAnsiTheme="majorBidi" w:cstheme="majorBidi"/>
-        </w:rPr>
-        <w:t>Q: Do you face any problem when a deaf is coming to your office?</w:t>
-      </w:r>
-    </w:p>
-    <w:p>
-      <w:pPr>
-        <w:autoSpaceDE w:val="0"/>
-        <w:autoSpaceDN w:val="0"/>
-        <w:adjustRightInd w:val="0"/>
-        <w:spacing w:after="0" w:line="240" w:lineRule="auto"/>
-        <w:rPr>
-          <w:rFonts w:asciiTheme="majorBidi" w:hAnsiTheme="majorBidi" w:cstheme="majorBidi"/>
-        </w:rPr>
-      </w:pPr>
-      <w:r>
-        <w:rPr>
-          <w:rFonts w:asciiTheme="majorBidi" w:hAnsiTheme="majorBidi" w:cstheme="majorBidi"/>
-        </w:rPr>
-        <w:t>A: sure, I don’t know how to tell him/her what I need, he/she doesn’t understand my thoughts.</w:t>
-      </w:r>
-    </w:p>
-    <w:p>
-      <w:pPr>
-        <w:autoSpaceDE w:val="0"/>
-        <w:autoSpaceDN w:val="0"/>
-        <w:adjustRightInd w:val="0"/>
-        <w:spacing w:after="0" w:line="240" w:lineRule="auto"/>
-        <w:rPr>
-          <w:rFonts w:asciiTheme="majorBidi" w:hAnsiTheme="majorBidi" w:cstheme="majorBidi"/>
-        </w:rPr>
-      </w:pPr>
-      <w:r>
-        <w:rPr>
-          <w:rFonts w:asciiTheme="majorBidi" w:hAnsiTheme="majorBidi" w:cstheme="majorBidi"/>
-        </w:rPr>
-        <w:t>Q: what do you want?</w:t>
-      </w:r>
-    </w:p>
-    <w:p>
-      <w:pPr>
-        <w:autoSpaceDE w:val="0"/>
-        <w:autoSpaceDN w:val="0"/>
-        <w:adjustRightInd w:val="0"/>
-        <w:spacing w:after="0" w:line="240" w:lineRule="auto"/>
-        <w:rPr>
-          <w:rFonts w:asciiTheme="majorBidi" w:hAnsiTheme="majorBidi" w:cstheme="majorBidi"/>
-        </w:rPr>
-      </w:pPr>
-      <w:r>
-        <w:rPr>
-          <w:rFonts w:asciiTheme="majorBidi" w:hAnsiTheme="majorBidi" w:cstheme="majorBidi"/>
-        </w:rPr>
-        <w:t xml:space="preserve">A: well, I want some easy way that I could be able to communicate </w:t>
-      </w:r>
-      <w:r>
-        <w:rPr>
-          <w:rFonts w:asciiTheme="majorBidi" w:hAnsiTheme="majorBidi" w:cstheme="majorBidi"/>
-        </w:rPr>
-        <w:t>with a Deaf</w:t>
-      </w:r>
-      <w:r>
-        <w:rPr>
-          <w:rFonts w:asciiTheme="majorBidi" w:hAnsiTheme="majorBidi" w:cstheme="majorBidi"/>
-        </w:rPr>
-        <w:t>.</w:t>
-      </w:r>
-    </w:p>
-    <w:p>
-      <w:pPr>
-        <w:autoSpaceDE w:val="0"/>
-        <w:autoSpaceDN w:val="0"/>
-        <w:adjustRightInd w:val="0"/>
-        <w:spacing w:after="0" w:line="240" w:lineRule="auto"/>
-        <w:rPr>
-          <w:rFonts w:asciiTheme="majorBidi" w:hAnsiTheme="majorBidi" w:cstheme="majorBidi"/>
-          <w:sz w:val="24"/>
-          <w:szCs w:val="24"/>
-        </w:rPr>
-      </w:pPr>
-    </w:p>
-    <w:p>
-      <w:pPr>
-        <w:autoSpaceDE w:val="0"/>
-        <w:autoSpaceDN w:val="0"/>
-        <w:adjustRightInd w:val="0"/>
-        <w:spacing w:after="0" w:line="240" w:lineRule="auto"/>
-        <w:rPr>
-          <w:rFonts w:asciiTheme="majorBidi" w:hAnsiTheme="majorBidi" w:cstheme="majorBidi"/>
-          <w:sz w:val="24"/>
-          <w:szCs w:val="24"/>
-        </w:rPr>
-      </w:pPr>
-    </w:p>
-    <w:p>
-      <w:pPr>
-        <w:autoSpaceDE w:val="0"/>
-        <w:autoSpaceDN w:val="0"/>
-        <w:adjustRightInd w:val="0"/>
-        <w:spacing w:after="0" w:line="240" w:lineRule="auto"/>
-        <w:rPr>
-          <w:rFonts w:asciiTheme="majorBidi" w:hAnsiTheme="majorBidi" w:cstheme="majorBidi"/>
-          <w:b/>
-          <w:bCs/>
-          <w:sz w:val="24"/>
-          <w:szCs w:val="24"/>
-        </w:rPr>
-      </w:pPr>
-      <w:r>
-        <w:rPr>
-          <w:rFonts w:asciiTheme="majorBidi" w:hAnsiTheme="majorBidi" w:cstheme="majorBidi"/>
-          <w:b/>
-          <w:bCs/>
-          <w:sz w:val="24"/>
-          <w:szCs w:val="24"/>
-        </w:rPr>
-        <w:t xml:space="preserve">B.1 </w:t>
-      </w:r>
-      <w:proofErr w:type="gramStart"/>
-      <w:r>
-        <w:rPr>
-          <w:rFonts w:asciiTheme="majorBidi" w:hAnsiTheme="majorBidi" w:cstheme="majorBidi"/>
-          <w:b/>
-          <w:bCs/>
-          <w:sz w:val="24"/>
-          <w:szCs w:val="24"/>
-        </w:rPr>
-        <w:t>My</w:t>
-      </w:r>
-      <w:proofErr w:type="gramEnd"/>
-      <w:r>
-        <w:rPr>
-          <w:rFonts w:asciiTheme="majorBidi" w:hAnsiTheme="majorBidi" w:cstheme="majorBidi"/>
-          <w:b/>
-          <w:bCs/>
-          <w:sz w:val="24"/>
-          <w:szCs w:val="24"/>
-        </w:rPr>
-        <w:t xml:space="preserve"> interview with Mr.Irfan Safi</w:t>
-      </w:r>
-    </w:p>
-    <w:p>
-      <w:pPr>
-        <w:autoSpaceDE w:val="0"/>
-        <w:autoSpaceDN w:val="0"/>
-        <w:adjustRightInd w:val="0"/>
-        <w:spacing w:after="0" w:line="240" w:lineRule="auto"/>
-        <w:rPr>
-          <w:rFonts w:asciiTheme="majorBidi" w:hAnsiTheme="majorBidi" w:cstheme="majorBidi"/>
-        </w:rPr>
-      </w:pPr>
-      <w:r>
-        <w:rPr>
-          <w:rFonts w:asciiTheme="majorBidi" w:hAnsiTheme="majorBidi" w:cstheme="majorBidi"/>
-        </w:rPr>
-        <w:t>Q: what is your name and your job?</w:t>
-      </w:r>
-    </w:p>
-    <w:p>
-      <w:pPr>
-        <w:autoSpaceDE w:val="0"/>
-        <w:autoSpaceDN w:val="0"/>
-        <w:adjustRightInd w:val="0"/>
-        <w:spacing w:after="0" w:line="240" w:lineRule="auto"/>
-        <w:rPr>
-          <w:rFonts w:asciiTheme="majorBidi" w:hAnsiTheme="majorBidi" w:cstheme="majorBidi"/>
-        </w:rPr>
-      </w:pPr>
-      <w:r>
-        <w:rPr>
-          <w:rFonts w:asciiTheme="majorBidi" w:hAnsiTheme="majorBidi" w:cstheme="majorBidi"/>
-        </w:rPr>
-        <w:t xml:space="preserve">A: my name is Irfan Safi and I am </w:t>
-      </w:r>
-      <w:r>
-        <w:rPr>
-          <w:rFonts w:asciiTheme="majorBidi" w:hAnsiTheme="majorBidi" w:cstheme="majorBidi"/>
-        </w:rPr>
-        <w:t>Statistics</w:t>
-      </w:r>
-      <w:r>
-        <w:rPr>
-          <w:rFonts w:asciiTheme="majorBidi" w:hAnsiTheme="majorBidi" w:cstheme="majorBidi"/>
-        </w:rPr>
-        <w:t xml:space="preserve"> specialist at Ministry of Education.</w:t>
-      </w:r>
-    </w:p>
-    <w:p>
-      <w:pPr>
-        <w:autoSpaceDE w:val="0"/>
-        <w:autoSpaceDN w:val="0"/>
-        <w:adjustRightInd w:val="0"/>
-        <w:spacing w:after="0" w:line="240" w:lineRule="auto"/>
-        <w:rPr>
-          <w:rFonts w:asciiTheme="majorBidi" w:hAnsiTheme="majorBidi" w:cstheme="majorBidi"/>
-        </w:rPr>
-      </w:pPr>
-      <w:r>
-        <w:rPr>
-          <w:rFonts w:asciiTheme="majorBidi" w:hAnsiTheme="majorBidi" w:cstheme="majorBidi"/>
-        </w:rPr>
-        <w:t xml:space="preserve">Q: </w:t>
-      </w:r>
-      <w:r>
-        <w:rPr>
-          <w:rFonts w:asciiTheme="majorBidi" w:hAnsiTheme="majorBidi" w:cstheme="majorBidi"/>
-        </w:rPr>
-        <w:t>Ok, how many deaf we have in Afghanistan</w:t>
-      </w:r>
-      <w:r>
-        <w:rPr>
-          <w:rFonts w:asciiTheme="majorBidi" w:hAnsiTheme="majorBidi" w:cstheme="majorBidi"/>
-        </w:rPr>
-        <w:t>?</w:t>
-      </w:r>
-    </w:p>
-    <w:p>
-      <w:pPr>
-        <w:autoSpaceDE w:val="0"/>
-        <w:autoSpaceDN w:val="0"/>
-        <w:adjustRightInd w:val="0"/>
-        <w:spacing w:after="0" w:line="240" w:lineRule="auto"/>
-        <w:rPr>
-          <w:rFonts w:asciiTheme="majorBidi" w:hAnsiTheme="majorBidi" w:cstheme="majorBidi"/>
-        </w:rPr>
-      </w:pPr>
-      <w:r>
-        <w:rPr>
-          <w:rFonts w:asciiTheme="majorBidi" w:hAnsiTheme="majorBidi" w:cstheme="majorBidi"/>
-        </w:rPr>
-        <w:t>A:</w:t>
-      </w:r>
-      <w:r>
-        <w:rPr>
-          <w:rFonts w:asciiTheme="majorBidi" w:hAnsiTheme="majorBidi" w:cstheme="majorBidi"/>
-        </w:rPr>
-        <w:t xml:space="preserve"> around 30% of Afghanistan people are deaf.</w:t>
-      </w:r>
-      <w:r>
-        <w:rPr>
-          <w:rFonts w:asciiTheme="majorBidi" w:hAnsiTheme="majorBidi" w:cstheme="majorBidi"/>
-        </w:rPr>
-        <w:t xml:space="preserve"> </w:t>
-      </w:r>
-    </w:p>
-    <w:p>
-      <w:pPr>
-        <w:autoSpaceDE w:val="0"/>
-        <w:autoSpaceDN w:val="0"/>
-        <w:adjustRightInd w:val="0"/>
-        <w:spacing w:after="0" w:line="240" w:lineRule="auto"/>
-        <w:rPr>
-          <w:rFonts w:asciiTheme="majorBidi" w:hAnsiTheme="majorBidi" w:cstheme="majorBidi"/>
-        </w:rPr>
-      </w:pPr>
-      <w:r>
-        <w:rPr>
-          <w:rFonts w:asciiTheme="majorBidi" w:hAnsiTheme="majorBidi" w:cstheme="majorBidi"/>
-        </w:rPr>
-        <w:t xml:space="preserve">Q: </w:t>
-      </w:r>
-      <w:r>
-        <w:rPr>
-          <w:rFonts w:asciiTheme="majorBidi" w:hAnsiTheme="majorBidi" w:cstheme="majorBidi"/>
-        </w:rPr>
-        <w:t>how many deaf schools and students we have in Afghanistan</w:t>
-      </w:r>
-      <w:r>
-        <w:rPr>
-          <w:rFonts w:asciiTheme="majorBidi" w:hAnsiTheme="majorBidi" w:cstheme="majorBidi"/>
-        </w:rPr>
-        <w:t>?</w:t>
-      </w:r>
-    </w:p>
-    <w:p>
-      <w:pPr>
-        <w:autoSpaceDE w:val="0"/>
-        <w:autoSpaceDN w:val="0"/>
-        <w:adjustRightInd w:val="0"/>
-        <w:spacing w:after="0" w:line="240" w:lineRule="auto"/>
-        <w:rPr>
-          <w:rFonts w:asciiTheme="majorBidi" w:hAnsiTheme="majorBidi" w:cstheme="majorBidi"/>
-        </w:rPr>
-      </w:pPr>
-      <w:r>
-        <w:rPr>
-          <w:rFonts w:asciiTheme="majorBidi" w:hAnsiTheme="majorBidi" w:cstheme="majorBidi"/>
-        </w:rPr>
-        <w:t>A</w:t>
-      </w:r>
-      <w:r>
-        <w:rPr>
-          <w:rFonts w:asciiTheme="majorBidi" w:hAnsiTheme="majorBidi" w:cstheme="majorBidi"/>
-        </w:rPr>
-        <w:t>: well, we have more than 20 deaf schools in Afghanistan</w:t>
-      </w:r>
-      <w:r>
-        <w:rPr>
-          <w:rFonts w:asciiTheme="majorBidi" w:hAnsiTheme="majorBidi" w:cstheme="majorBidi"/>
-        </w:rPr>
-        <w:t>.</w:t>
-      </w:r>
-    </w:p>
-    <w:p>
-      <w:pPr>
-        <w:autoSpaceDE w:val="0"/>
-        <w:autoSpaceDN w:val="0"/>
-        <w:adjustRightInd w:val="0"/>
-        <w:spacing w:after="0" w:line="240" w:lineRule="auto"/>
-        <w:rPr>
-          <w:rFonts w:asciiTheme="majorBidi" w:hAnsiTheme="majorBidi" w:cstheme="majorBidi"/>
-        </w:rPr>
-      </w:pPr>
-    </w:p>
-    <w:p>
-      <w:pPr>
-        <w:autoSpaceDE w:val="0"/>
-        <w:autoSpaceDN w:val="0"/>
-        <w:adjustRightInd w:val="0"/>
-        <w:spacing w:after="0" w:line="240" w:lineRule="auto"/>
-        <w:rPr>
-          <w:rFonts w:asciiTheme="majorBidi" w:hAnsiTheme="majorBidi" w:cstheme="majorBidi"/>
-        </w:rPr>
-      </w:pPr>
-    </w:p>
-    <w:p>
-      <w:pPr>
-        <w:autoSpaceDE w:val="0"/>
-        <w:autoSpaceDN w:val="0"/>
-        <w:adjustRightInd w:val="0"/>
-        <w:spacing w:after="0" w:line="240" w:lineRule="auto"/>
-        <w:rPr>
-          <w:rFonts w:asciiTheme="majorBidi" w:hAnsiTheme="majorBidi" w:cstheme="majorBidi"/>
-          <w:sz w:val="24"/>
-          <w:szCs w:val="24"/>
-        </w:rPr>
-      </w:pPr>
-    </w:p>
-    <w:p>
-      <w:pPr>
-        <w:autoSpaceDE w:val="0"/>
-        <w:autoSpaceDN w:val="0"/>
-        <w:adjustRightInd w:val="0"/>
-        <w:spacing w:after="0" w:line="240" w:lineRule="auto"/>
+        <w:t>Hasib</w:t>
+      </w:r>
+      <w:proofErr w:type="spellEnd"/>
+      <w:r>
         <w:rPr>
           <w:rFonts w:asciiTheme="majorBidi" w:hAnsiTheme="majorBidi" w:cstheme="majorBidi"/>
           <w:b/>
@@ -23432,7 +23116,9 @@
           <w:sz w:val="28"/>
           <w:szCs w:val="28"/>
         </w:rPr>
-      </w:pPr>
+        <w:t xml:space="preserve"> </w:t>
+      </w:r>
+      <w:proofErr w:type="spellStart"/>
       <w:r>
         <w:rPr>
           <w:rFonts w:asciiTheme="majorBidi" w:hAnsiTheme="majorBidi" w:cstheme="majorBidi"/>
@@ -23441,9 +23127,400 @@
           <w:sz w:val="28"/>
           <w:szCs w:val="28"/>
         </w:rPr>
-        <w:t>B.1</w:t>
-      </w:r>
-      <w:r>
+        <w:t>Aimini</w:t>
+      </w:r>
+      <w:proofErr w:type="spellEnd"/>
+    </w:p>
+    <w:p>
+      <w:pPr>
+        <w:autoSpaceDE w:val="0"/>
+        <w:autoSpaceDN w:val="0"/>
+        <w:adjustRightInd w:val="0"/>
+        <w:spacing w:after="0" w:line="240" w:lineRule="auto"/>
+        <w:rPr>
+          <w:rFonts w:asciiTheme="majorBidi" w:hAnsiTheme="majorBidi" w:cstheme="majorBidi"/>
+        </w:rPr>
+      </w:pPr>
+      <w:r>
+        <w:rPr>
+          <w:rFonts w:asciiTheme="majorBidi" w:hAnsiTheme="majorBidi" w:cstheme="majorBidi"/>
+        </w:rPr>
+        <w:t>Q: what is your name and your job?</w:t>
+      </w:r>
+    </w:p>
+    <w:p>
+      <w:pPr>
+        <w:autoSpaceDE w:val="0"/>
+        <w:autoSpaceDN w:val="0"/>
+        <w:adjustRightInd w:val="0"/>
+        <w:spacing w:after="0" w:line="240" w:lineRule="auto"/>
+        <w:rPr>
+          <w:rFonts w:asciiTheme="majorBidi" w:hAnsiTheme="majorBidi" w:cstheme="majorBidi"/>
+        </w:rPr>
+      </w:pPr>
+      <w:r>
+        <w:rPr>
+          <w:rFonts w:asciiTheme="majorBidi" w:hAnsiTheme="majorBidi" w:cstheme="majorBidi"/>
+        </w:rPr>
+        <w:t>A: my name is Mohammad Hasib amini and I am Project manager specialist at Ministry of Education.</w:t>
+      </w:r>
+    </w:p>
+    <w:p>
+      <w:pPr>
+        <w:autoSpaceDE w:val="0"/>
+        <w:autoSpaceDN w:val="0"/>
+        <w:adjustRightInd w:val="0"/>
+        <w:spacing w:after="0" w:line="240" w:lineRule="auto"/>
+        <w:rPr>
+          <w:rFonts w:asciiTheme="majorBidi" w:hAnsiTheme="majorBidi" w:cstheme="majorBidi"/>
+        </w:rPr>
+      </w:pPr>
+      <w:r>
+        <w:rPr>
+          <w:rFonts w:asciiTheme="majorBidi" w:hAnsiTheme="majorBidi" w:cstheme="majorBidi"/>
+        </w:rPr>
+        <w:t>Q: Do you face any problem when a deaf is coming to your office?</w:t>
+      </w:r>
+    </w:p>
+    <w:p>
+      <w:pPr>
+        <w:autoSpaceDE w:val="0"/>
+        <w:autoSpaceDN w:val="0"/>
+        <w:adjustRightInd w:val="0"/>
+        <w:spacing w:after="0" w:line="240" w:lineRule="auto"/>
+        <w:rPr>
+          <w:rFonts w:asciiTheme="majorBidi" w:hAnsiTheme="majorBidi" w:cstheme="majorBidi"/>
+        </w:rPr>
+      </w:pPr>
+      <w:r>
+        <w:rPr>
+          <w:rFonts w:asciiTheme="majorBidi" w:hAnsiTheme="majorBidi" w:cstheme="majorBidi"/>
+        </w:rPr>
+        <w:t>A: sure, I don’t know how to tell him/her what I need, he/she doesn’t understand my thoughts.</w:t>
+      </w:r>
+    </w:p>
+    <w:p>
+      <w:pPr>
+        <w:autoSpaceDE w:val="0"/>
+        <w:autoSpaceDN w:val="0"/>
+        <w:adjustRightInd w:val="0"/>
+        <w:spacing w:after="0" w:line="240" w:lineRule="auto"/>
+        <w:rPr>
+          <w:rFonts w:asciiTheme="majorBidi" w:hAnsiTheme="majorBidi" w:cstheme="majorBidi"/>
+        </w:rPr>
+      </w:pPr>
+      <w:r>
+        <w:rPr>
+          <w:rFonts w:asciiTheme="majorBidi" w:hAnsiTheme="majorBidi" w:cstheme="majorBidi"/>
+        </w:rPr>
+        <w:t>Q: what do you want?</w:t>
+      </w:r>
+    </w:p>
+    <w:p>
+      <w:pPr>
+        <w:autoSpaceDE w:val="0"/>
+        <w:autoSpaceDN w:val="0"/>
+        <w:adjustRightInd w:val="0"/>
+        <w:spacing w:after="0" w:line="240" w:lineRule="auto"/>
+        <w:rPr>
+          <w:rFonts w:asciiTheme="majorBidi" w:hAnsiTheme="majorBidi" w:cstheme="majorBidi"/>
+        </w:rPr>
+      </w:pPr>
+      <w:r>
+        <w:rPr>
+          <w:rFonts w:asciiTheme="majorBidi" w:hAnsiTheme="majorBidi" w:cstheme="majorBidi"/>
+        </w:rPr>
+        <w:t xml:space="preserve">A: well, I want some easy way that I could be able to communicate </w:t>
+      </w:r>
+      <w:r>
+        <w:rPr>
+          <w:rFonts w:asciiTheme="majorBidi" w:hAnsiTheme="majorBidi" w:cstheme="majorBidi"/>
+        </w:rPr>
+        <w:t>with a Deaf</w:t>
+      </w:r>
+      <w:r>
+        <w:rPr>
+          <w:rFonts w:asciiTheme="majorBidi" w:hAnsiTheme="majorBidi" w:cstheme="majorBidi"/>
+        </w:rPr>
+        <w:t>.</w:t>
+      </w:r>
+    </w:p>
+    <w:p>
+      <w:pPr>
+        <w:autoSpaceDE w:val="0"/>
+        <w:autoSpaceDN w:val="0"/>
+        <w:adjustRightInd w:val="0"/>
+        <w:spacing w:after="0" w:line="240" w:lineRule="auto"/>
+        <w:rPr>
+          <w:rFonts w:asciiTheme="majorBidi" w:hAnsiTheme="majorBidi" w:cstheme="majorBidi"/>
+          <w:sz w:val="24"/>
+          <w:szCs w:val="24"/>
+        </w:rPr>
+      </w:pPr>
+    </w:p>
+    <w:p>
+      <w:pPr>
+        <w:autoSpaceDE w:val="0"/>
+        <w:autoSpaceDN w:val="0"/>
+        <w:adjustRightInd w:val="0"/>
+        <w:spacing w:after="0" w:line="240" w:lineRule="auto"/>
+        <w:rPr>
+          <w:rFonts w:asciiTheme="majorBidi" w:hAnsiTheme="majorBidi" w:cstheme="majorBidi"/>
+          <w:sz w:val="24"/>
+          <w:szCs w:val="24"/>
+        </w:rPr>
+      </w:pPr>
+    </w:p>
+    <w:p>
+      <w:pPr>
+        <w:autoSpaceDE w:val="0"/>
+        <w:autoSpaceDN w:val="0"/>
+        <w:adjustRightInd w:val="0"/>
+        <w:spacing w:after="0" w:line="240" w:lineRule="auto"/>
+        <w:rPr>
+          <w:rFonts w:asciiTheme="majorBidi" w:hAnsiTheme="majorBidi" w:cstheme="majorBidi"/>
+          <w:b/>
+          <w:bCs/>
+          <w:sz w:val="24"/>
+          <w:szCs w:val="24"/>
+        </w:rPr>
+      </w:pPr>
+      <w:r>
+        <w:rPr>
+          <w:rFonts w:asciiTheme="majorBidi" w:hAnsiTheme="majorBidi" w:cstheme="majorBidi"/>
+          <w:b/>
+          <w:bCs/>
+          <w:sz w:val="24"/>
+          <w:szCs w:val="24"/>
+        </w:rPr>
+        <w:t xml:space="preserve">B.1 My interview with </w:t>
+      </w:r>
+      <w:proofErr w:type="gramStart"/>
+      <w:r>
+        <w:rPr>
+          <w:rFonts w:asciiTheme="majorBidi" w:hAnsiTheme="majorBidi" w:cstheme="majorBidi"/>
+          <w:b/>
+          <w:bCs/>
+          <w:sz w:val="24"/>
+          <w:szCs w:val="24"/>
+        </w:rPr>
+        <w:t>Mr.Irfan</w:t>
+      </w:r>
+      <w:proofErr w:type="gramEnd"/>
+      <w:r>
+        <w:rPr>
+          <w:rFonts w:asciiTheme="majorBidi" w:hAnsiTheme="majorBidi" w:cstheme="majorBidi"/>
+          <w:b/>
+          <w:bCs/>
+          <w:sz w:val="24"/>
+          <w:szCs w:val="24"/>
+        </w:rPr>
+        <w:t xml:space="preserve"> Safi</w:t>
+      </w:r>
+    </w:p>
+    <w:p>
+      <w:pPr>
+        <w:autoSpaceDE w:val="0"/>
+        <w:autoSpaceDN w:val="0"/>
+        <w:adjustRightInd w:val="0"/>
+        <w:spacing w:after="0" w:line="240" w:lineRule="auto"/>
+        <w:rPr>
+          <w:rFonts w:asciiTheme="majorBidi" w:hAnsiTheme="majorBidi" w:cstheme="majorBidi"/>
+        </w:rPr>
+      </w:pPr>
+      <w:r>
+        <w:rPr>
+          <w:rFonts w:asciiTheme="majorBidi" w:hAnsiTheme="majorBidi" w:cstheme="majorBidi"/>
+        </w:rPr>
+        <w:t>Q: what is your name and your job?</w:t>
+      </w:r>
+    </w:p>
+    <w:p>
+      <w:pPr>
+        <w:autoSpaceDE w:val="0"/>
+        <w:autoSpaceDN w:val="0"/>
+        <w:adjustRightInd w:val="0"/>
+        <w:spacing w:after="0" w:line="240" w:lineRule="auto"/>
+        <w:rPr>
+          <w:rFonts w:asciiTheme="majorBidi" w:hAnsiTheme="majorBidi" w:cstheme="majorBidi"/>
+        </w:rPr>
+      </w:pPr>
+      <w:r>
+        <w:rPr>
+          <w:rFonts w:asciiTheme="majorBidi" w:hAnsiTheme="majorBidi" w:cstheme="majorBidi"/>
+        </w:rPr>
+        <w:t xml:space="preserve">A: my name is Irfan Safi and I am </w:t>
+      </w:r>
+      <w:r>
+        <w:rPr>
+          <w:rFonts w:asciiTheme="majorBidi" w:hAnsiTheme="majorBidi" w:cstheme="majorBidi"/>
+        </w:rPr>
+        <w:t>Statistics</w:t>
+      </w:r>
+      <w:r>
+        <w:rPr>
+          <w:rFonts w:asciiTheme="majorBidi" w:hAnsiTheme="majorBidi" w:cstheme="majorBidi"/>
+        </w:rPr>
+        <w:t xml:space="preserve"> specialist at Ministry of Education.</w:t>
+      </w:r>
+    </w:p>
+    <w:p>
+      <w:pPr>
+        <w:autoSpaceDE w:val="0"/>
+        <w:autoSpaceDN w:val="0"/>
+        <w:adjustRightInd w:val="0"/>
+        <w:spacing w:after="0" w:line="240" w:lineRule="auto"/>
+        <w:rPr>
+          <w:rFonts w:asciiTheme="majorBidi" w:hAnsiTheme="majorBidi" w:cstheme="majorBidi"/>
+        </w:rPr>
+      </w:pPr>
+      <w:r>
+        <w:rPr>
+          <w:rFonts w:asciiTheme="majorBidi" w:hAnsiTheme="majorBidi" w:cstheme="majorBidi"/>
+        </w:rPr>
+        <w:t xml:space="preserve">Q: </w:t>
+      </w:r>
+      <w:r>
+        <w:rPr>
+          <w:rFonts w:asciiTheme="majorBidi" w:hAnsiTheme="majorBidi" w:cstheme="majorBidi"/>
+        </w:rPr>
+        <w:t>Ok, how many deaf we have in Afghanistan</w:t>
+      </w:r>
+      <w:r>
+        <w:rPr>
+          <w:rFonts w:asciiTheme="majorBidi" w:hAnsiTheme="majorBidi" w:cstheme="majorBidi"/>
+        </w:rPr>
+        <w:t>?</w:t>
+      </w:r>
+    </w:p>
+    <w:p>
+      <w:pPr>
+        <w:autoSpaceDE w:val="0"/>
+        <w:autoSpaceDN w:val="0"/>
+        <w:adjustRightInd w:val="0"/>
+        <w:spacing w:after="0" w:line="240" w:lineRule="auto"/>
+        <w:rPr>
+          <w:rFonts w:asciiTheme="majorBidi" w:hAnsiTheme="majorBidi" w:cstheme="majorBidi"/>
+        </w:rPr>
+      </w:pPr>
+      <w:r>
+        <w:rPr>
+          <w:rFonts w:asciiTheme="majorBidi" w:hAnsiTheme="majorBidi" w:cstheme="majorBidi"/>
+        </w:rPr>
+        <w:t>A:</w:t>
+      </w:r>
+      <w:r>
+        <w:rPr>
+          <w:rFonts w:asciiTheme="majorBidi" w:hAnsiTheme="majorBidi" w:cstheme="majorBidi"/>
+        </w:rPr>
+        <w:t xml:space="preserve"> around 30% of Afghanistan people are deaf.</w:t>
+      </w:r>
+      <w:r>
+        <w:rPr>
+          <w:rFonts w:asciiTheme="majorBidi" w:hAnsiTheme="majorBidi" w:cstheme="majorBidi"/>
+        </w:rPr>
+        <w:t xml:space="preserve"> </w:t>
+      </w:r>
+    </w:p>
+    <w:p>
+      <w:pPr>
+        <w:autoSpaceDE w:val="0"/>
+        <w:autoSpaceDN w:val="0"/>
+        <w:adjustRightInd w:val="0"/>
+        <w:spacing w:after="0" w:line="240" w:lineRule="auto"/>
+        <w:rPr>
+          <w:rFonts w:asciiTheme="majorBidi" w:hAnsiTheme="majorBidi" w:cstheme="majorBidi"/>
+        </w:rPr>
+      </w:pPr>
+      <w:r>
+        <w:rPr>
+          <w:rFonts w:asciiTheme="majorBidi" w:hAnsiTheme="majorBidi" w:cstheme="majorBidi"/>
+        </w:rPr>
+        <w:t xml:space="preserve">Q: </w:t>
+      </w:r>
+      <w:r>
+        <w:rPr>
+          <w:rFonts w:asciiTheme="majorBidi" w:hAnsiTheme="majorBidi" w:cstheme="majorBidi"/>
+        </w:rPr>
+        <w:t>how many deaf schools and students we have in Afghanistan</w:t>
+      </w:r>
+      <w:r>
+        <w:rPr>
+          <w:rFonts w:asciiTheme="majorBidi" w:hAnsiTheme="majorBidi" w:cstheme="majorBidi"/>
+        </w:rPr>
+        <w:t>?</w:t>
+      </w:r>
+    </w:p>
+    <w:p>
+      <w:pPr>
+        <w:autoSpaceDE w:val="0"/>
+        <w:autoSpaceDN w:val="0"/>
+        <w:adjustRightInd w:val="0"/>
+        <w:spacing w:after="0" w:line="240" w:lineRule="auto"/>
+        <w:rPr>
+          <w:rFonts w:asciiTheme="majorBidi" w:hAnsiTheme="majorBidi" w:cstheme="majorBidi"/>
+        </w:rPr>
+      </w:pPr>
+      <w:r>
+        <w:rPr>
+          <w:rFonts w:asciiTheme="majorBidi" w:hAnsiTheme="majorBidi" w:cstheme="majorBidi"/>
+        </w:rPr>
+        <w:t>A</w:t>
+      </w:r>
+      <w:r>
+        <w:rPr>
+          <w:rFonts w:asciiTheme="majorBidi" w:hAnsiTheme="majorBidi" w:cstheme="majorBidi"/>
+        </w:rPr>
+        <w:t>: well, we have more than 20 deaf schools in Afghanistan</w:t>
+      </w:r>
+      <w:r>
+        <w:rPr>
+          <w:rFonts w:asciiTheme="majorBidi" w:hAnsiTheme="majorBidi" w:cstheme="majorBidi"/>
+        </w:rPr>
+        <w:t>.</w:t>
+      </w:r>
+    </w:p>
+    <w:p>
+      <w:pPr>
+        <w:autoSpaceDE w:val="0"/>
+        <w:autoSpaceDN w:val="0"/>
+        <w:adjustRightInd w:val="0"/>
+        <w:spacing w:after="0" w:line="240" w:lineRule="auto"/>
+        <w:rPr>
+          <w:rFonts w:asciiTheme="majorBidi" w:hAnsiTheme="majorBidi" w:cstheme="majorBidi"/>
+        </w:rPr>
+      </w:pPr>
+    </w:p>
+    <w:p>
+      <w:pPr>
+        <w:autoSpaceDE w:val="0"/>
+        <w:autoSpaceDN w:val="0"/>
+        <w:adjustRightInd w:val="0"/>
+        <w:spacing w:after="0" w:line="240" w:lineRule="auto"/>
+        <w:rPr>
+          <w:rFonts w:asciiTheme="majorBidi" w:hAnsiTheme="majorBidi" w:cstheme="majorBidi"/>
+        </w:rPr>
+      </w:pPr>
+    </w:p>
+    <w:p>
+      <w:pPr>
+        <w:autoSpaceDE w:val="0"/>
+        <w:autoSpaceDN w:val="0"/>
+        <w:adjustRightInd w:val="0"/>
+        <w:spacing w:after="0" w:line="240" w:lineRule="auto"/>
+        <w:rPr>
+          <w:rFonts w:asciiTheme="majorBidi" w:hAnsiTheme="majorBidi" w:cstheme="majorBidi"/>
+          <w:sz w:val="24"/>
+          <w:szCs w:val="24"/>
+        </w:rPr>
+      </w:pPr>
+    </w:p>
+    <w:p>
+      <w:pPr>
+        <w:autoSpaceDE w:val="0"/>
+        <w:autoSpaceDN w:val="0"/>
+        <w:adjustRightInd w:val="0"/>
+        <w:spacing w:after="0" w:line="240" w:lineRule="auto"/>
         <w:rPr>
           <w:rFonts w:asciiTheme="majorBidi" w:hAnsiTheme="majorBidi" w:cstheme="majorBidi"/>
           <w:b/>
@@ -23451,9 +23528,7 @@
           <w:sz w:val="28"/>
           <w:szCs w:val="28"/>
         </w:rPr>
-        <w:t xml:space="preserve"> </w:t>
-      </w:r>
-      <w:proofErr w:type="gramStart"/>
+      </w:pPr>
       <w:r>
         <w:rPr>
           <w:rFonts w:asciiTheme="majorBidi" w:hAnsiTheme="majorBidi" w:cstheme="majorBidi"/>
@@ -23462,9 +23537,8 @@
           <w:sz w:val="28"/>
           <w:szCs w:val="28"/>
         </w:rPr>
-        <w:t>My</w:t>
-      </w:r>
-      <w:proofErr w:type="gramEnd"/>
+        <w:t>B.1</w:t>
+      </w:r>
       <w:r>
         <w:rPr>
           <w:rFonts w:asciiTheme="majorBidi" w:hAnsiTheme="majorBidi" w:cstheme="majorBidi"/>
@@ -23473,9 +23547,8 @@
           <w:sz w:val="28"/>
           <w:szCs w:val="28"/>
         </w:rPr>
-        <w:t xml:space="preserve"> interview with </w:t>
-      </w:r>
-      <w:proofErr w:type="spellStart"/>
+        <w:t xml:space="preserve"> </w:t>
+      </w:r>
       <w:r>
         <w:rPr>
           <w:rFonts w:asciiTheme="majorBidi" w:hAnsiTheme="majorBidi" w:cstheme="majorBidi"/>
@@ -23484,9 +23557,10 @@
           <w:sz w:val="28"/>
           <w:szCs w:val="28"/>
         </w:rPr>
-        <w:t>Ms.Fatana</w:t>
-      </w:r>
-      <w:proofErr w:type="spellEnd"/>
+        <w:t xml:space="preserve">My interview with </w:t>
+      </w:r>
+      <w:proofErr w:type="spellStart"/>
+      <w:proofErr w:type="gramStart"/>
       <w:r>
         <w:rPr>
           <w:rFonts w:asciiTheme="majorBidi" w:hAnsiTheme="majorBidi" w:cstheme="majorBidi"/>
@@ -23495,9 +23569,10 @@
           <w:sz w:val="28"/>
           <w:szCs w:val="28"/>
         </w:rPr>
-        <w:t xml:space="preserve"> </w:t>
-      </w:r>
-      <w:proofErr w:type="spellStart"/>
+        <w:t>Ms.Fatana</w:t>
+      </w:r>
+      <w:proofErr w:type="spellEnd"/>
+      <w:proofErr w:type="gramEnd"/>
       <w:r>
         <w:rPr>
           <w:rFonts w:asciiTheme="majorBidi" w:hAnsiTheme="majorBidi" w:cstheme="majorBidi"/>
@@ -23506,6 +23581,17 @@
           <w:sz w:val="28"/>
           <w:szCs w:val="28"/>
         </w:rPr>
+        <w:t xml:space="preserve"> </w:t>
+      </w:r>
+      <w:proofErr w:type="spellStart"/>
+      <w:r>
+        <w:rPr>
+          <w:rFonts w:asciiTheme="majorBidi" w:hAnsiTheme="majorBidi" w:cstheme="majorBidi"/>
+          <w:b/>
+          <w:bCs/>
+          <w:sz w:val="28"/>
+          <w:szCs w:val="28"/>
+        </w:rPr>
         <w:t>Dawoodi</w:t>
       </w:r>
       <w:proofErr w:type="spellEnd"/>
@@ -24143,7 +24229,7 @@
       </w:pPr>
     </w:p>
     <w:sectPr>
-      <w:footerReference w:type="default" r:id="rId64"/>
+      <w:footerReference w:type="default" r:id="rId65"/>
       <w:pgSz w:w="12240" w:h="15840"/>
       <w:pgMar w:top="1440" w:right="1440" w:bottom="1440" w:left="1440" w:header="720" w:footer="720" w:gutter="0"/>
       <w:pgNumType w:start="1"/>
@@ -24155,7 +24241,7 @@
 </file>
 
 <file path=word/endnotes.xml><?xml version="1.0" encoding="utf-8"?>
-<w:endnotes xmlns:wpc="http://schemas.microsoft.com/office/word/2010/wordprocessingCanvas" xmlns:mc="http://schemas.openxmlformats.org/markup-compatibility/2006" xmlns:o="urn:schemas-microsoft-com:office:office" xmlns:r="http://schemas.openxmlformats.org/officeDocument/2006/relationships" xmlns:m="http://schemas.openxmlformats.org/officeDocument/2006/math" xmlns:v="urn:schemas-microsoft-com:vml" xmlns:wp14="http://schemas.microsoft.com/office/word/2010/wordprocessingDrawing" xmlns:wp="http://schemas.openxmlformats.org/drawingml/2006/wordprocessingDrawing" xmlns:w10="urn:schemas-microsoft-com:office:word" xmlns:w="http://schemas.openxmlformats.org/wordprocessingml/2006/main" xmlns:w14="http://schemas.microsoft.com/office/word/2010/wordml" xmlns:w15="http://schemas.microsoft.com/office/word/2012/wordml" xmlns:wpg="http://schemas.microsoft.com/office/word/2010/wordprocessingGroup" xmlns:wpi="http://schemas.microsoft.com/office/word/2010/wordprocessingInk" xmlns:wne="http://schemas.microsoft.com/office/word/2006/wordml" xmlns:wps="http://schemas.microsoft.com/office/word/2010/wordprocessingShape" mc:Ignorable="w14 w15 wp14">
+<w:endnotes xmlns:wpc="http://schemas.microsoft.com/office/word/2010/wordprocessingCanvas" xmlns:cx="http://schemas.microsoft.com/office/drawing/2014/chartex" xmlns:mc="http://schemas.openxmlformats.org/markup-compatibility/2006" xmlns:o="urn:schemas-microsoft-com:office:office" xmlns:r="http://schemas.openxmlformats.org/officeDocument/2006/relationships" xmlns:m="http://schemas.openxmlformats.org/officeDocument/2006/math" xmlns:v="urn:schemas-microsoft-com:vml" xmlns:wp14="http://schemas.microsoft.com/office/word/2010/wordprocessingDrawing" xmlns:wp="http://schemas.openxmlformats.org/drawingml/2006/wordprocessingDrawing" xmlns:w10="urn:schemas-microsoft-com:office:word" xmlns:w="http://schemas.openxmlformats.org/wordprocessingml/2006/main" xmlns:w14="http://schemas.microsoft.com/office/word/2010/wordml" xmlns:w15="http://schemas.microsoft.com/office/word/2012/wordml" xmlns:w16se="http://schemas.microsoft.com/office/word/2015/wordml/symex" xmlns:wpg="http://schemas.microsoft.com/office/word/2010/wordprocessingGroup" xmlns:wpi="http://schemas.microsoft.com/office/word/2010/wordprocessingInk" xmlns:wne="http://schemas.microsoft.com/office/word/2006/wordml" xmlns:wps="http://schemas.microsoft.com/office/word/2010/wordprocessingShape" mc:Ignorable="w14 w15 w16se wp14">
   <w:endnote w:type="separator" w:id="-1">
     <w:p>
       <w:pPr>
@@ -24180,7 +24266,7 @@
 </file>
 
 <file path=word/footer1.xml><?xml version="1.0" encoding="utf-8"?>
-<w:ftr xmlns:wpc="http://schemas.microsoft.com/office/word/2010/wordprocessingCanvas" xmlns:mc="http://schemas.openxmlformats.org/markup-compatibility/2006" xmlns:o="urn:schemas-microsoft-com:office:office" xmlns:r="http://schemas.openxmlformats.org/officeDocument/2006/relationships" xmlns:m="http://schemas.openxmlformats.org/officeDocument/2006/math" xmlns:v="urn:schemas-microsoft-com:vml" xmlns:wp14="http://schemas.microsoft.com/office/word/2010/wordprocessingDrawing" xmlns:wp="http://schemas.openxmlformats.org/drawingml/2006/wordprocessingDrawing" xmlns:w10="urn:schemas-microsoft-com:office:word" xmlns:w="http://schemas.openxmlformats.org/wordprocessingml/2006/main" xmlns:w14="http://schemas.microsoft.com/office/word/2010/wordml" xmlns:w15="http://schemas.microsoft.com/office/word/2012/wordml" xmlns:wpg="http://schemas.microsoft.com/office/word/2010/wordprocessingGroup" xmlns:wpi="http://schemas.microsoft.com/office/word/2010/wordprocessingInk" xmlns:wne="http://schemas.microsoft.com/office/word/2006/wordml" xmlns:wps="http://schemas.microsoft.com/office/word/2010/wordprocessingShape" mc:Ignorable="w14 w15 wp14">
+<w:ftr xmlns:wpc="http://schemas.microsoft.com/office/word/2010/wordprocessingCanvas" xmlns:cx="http://schemas.microsoft.com/office/drawing/2014/chartex" xmlns:mc="http://schemas.openxmlformats.org/markup-compatibility/2006" xmlns:o="urn:schemas-microsoft-com:office:office" xmlns:r="http://schemas.openxmlformats.org/officeDocument/2006/relationships" xmlns:m="http://schemas.openxmlformats.org/officeDocument/2006/math" xmlns:v="urn:schemas-microsoft-com:vml" xmlns:wp14="http://schemas.microsoft.com/office/word/2010/wordprocessingDrawing" xmlns:wp="http://schemas.openxmlformats.org/drawingml/2006/wordprocessingDrawing" xmlns:w10="urn:schemas-microsoft-com:office:word" xmlns:w="http://schemas.openxmlformats.org/wordprocessingml/2006/main" xmlns:w14="http://schemas.microsoft.com/office/word/2010/wordml" xmlns:w15="http://schemas.microsoft.com/office/word/2012/wordml" xmlns:w16se="http://schemas.microsoft.com/office/word/2015/wordml/symex" xmlns:wpg="http://schemas.microsoft.com/office/word/2010/wordprocessingGroup" xmlns:wpi="http://schemas.microsoft.com/office/word/2010/wordprocessingInk" xmlns:wne="http://schemas.microsoft.com/office/word/2006/wordml" xmlns:wps="http://schemas.microsoft.com/office/word/2010/wordprocessingShape" mc:Ignorable="w14 w15 w16se wp14">
   <w:sdt>
     <w:sdtPr>
       <w:id w:val="-2059923009"/>
@@ -24233,7 +24319,7 @@
 </file>
 
 <file path=word/footer2.xml><?xml version="1.0" encoding="utf-8"?>
-<w:ftr xmlns:wpc="http://schemas.microsoft.com/office/word/2010/wordprocessingCanvas" xmlns:mc="http://schemas.openxmlformats.org/markup-compatibility/2006" xmlns:o="urn:schemas-microsoft-com:office:office" xmlns:r="http://schemas.openxmlformats.org/officeDocument/2006/relationships" xmlns:m="http://schemas.openxmlformats.org/officeDocument/2006/math" xmlns:v="urn:schemas-microsoft-com:vml" xmlns:wp14="http://schemas.microsoft.com/office/word/2010/wordprocessingDrawing" xmlns:wp="http://schemas.openxmlformats.org/drawingml/2006/wordprocessingDrawing" xmlns:w10="urn:schemas-microsoft-com:office:word" xmlns:w="http://schemas.openxmlformats.org/wordprocessingml/2006/main" xmlns:w14="http://schemas.microsoft.com/office/word/2010/wordml" xmlns:w15="http://schemas.microsoft.com/office/word/2012/wordml" xmlns:wpg="http://schemas.microsoft.com/office/word/2010/wordprocessingGroup" xmlns:wpi="http://schemas.microsoft.com/office/word/2010/wordprocessingInk" xmlns:wne="http://schemas.microsoft.com/office/word/2006/wordml" xmlns:wps="http://schemas.microsoft.com/office/word/2010/wordprocessingShape" mc:Ignorable="w14 w15 wp14">
+<w:ftr xmlns:wpc="http://schemas.microsoft.com/office/word/2010/wordprocessingCanvas" xmlns:cx="http://schemas.microsoft.com/office/drawing/2014/chartex" xmlns:mc="http://schemas.openxmlformats.org/markup-compatibility/2006" xmlns:o="urn:schemas-microsoft-com:office:office" xmlns:r="http://schemas.openxmlformats.org/officeDocument/2006/relationships" xmlns:m="http://schemas.openxmlformats.org/officeDocument/2006/math" xmlns:v="urn:schemas-microsoft-com:vml" xmlns:wp14="http://schemas.microsoft.com/office/word/2010/wordprocessingDrawing" xmlns:wp="http://schemas.openxmlformats.org/drawingml/2006/wordprocessingDrawing" xmlns:w10="urn:schemas-microsoft-com:office:word" xmlns:w="http://schemas.openxmlformats.org/wordprocessingml/2006/main" xmlns:w14="http://schemas.microsoft.com/office/word/2010/wordml" xmlns:w15="http://schemas.microsoft.com/office/word/2012/wordml" xmlns:w16se="http://schemas.microsoft.com/office/word/2015/wordml/symex" xmlns:wpg="http://schemas.microsoft.com/office/word/2010/wordprocessingGroup" xmlns:wpi="http://schemas.microsoft.com/office/word/2010/wordprocessingInk" xmlns:wne="http://schemas.microsoft.com/office/word/2006/wordml" xmlns:wps="http://schemas.microsoft.com/office/word/2010/wordprocessingShape" mc:Ignorable="w14 w15 w16se wp14">
   <w:sdt>
     <w:sdtPr>
       <w:id w:val="-1942062999"/>
@@ -24266,7 +24352,7 @@
           <w:rPr>
             <w:noProof/>
           </w:rPr>
-          <w:t>25</w:t>
+          <w:t>8</w:t>
         </w:r>
         <w:r>
           <w:rPr>
@@ -24286,7 +24372,7 @@
 </file>
 
 <file path=word/footnotes.xml><?xml version="1.0" encoding="utf-8"?>
-<w:footnotes xmlns:wpc="http://schemas.microsoft.com/office/word/2010/wordprocessingCanvas" xmlns:mc="http://schemas.openxmlformats.org/markup-compatibility/2006" xmlns:o="urn:schemas-microsoft-com:office:office" xmlns:r="http://schemas.openxmlformats.org/officeDocument/2006/relationships" xmlns:m="http://schemas.openxmlformats.org/officeDocument/2006/math" xmlns:v="urn:schemas-microsoft-com:vml" xmlns:wp14="http://schemas.microsoft.com/office/word/2010/wordprocessingDrawing" xmlns:wp="http://schemas.openxmlformats.org/drawingml/2006/wordprocessingDrawing" xmlns:w10="urn:schemas-microsoft-com:office:word" xmlns:w="http://schemas.openxmlformats.org/wordprocessingml/2006/main" xmlns:w14="http://schemas.microsoft.com/office/word/2010/wordml" xmlns:w15="http://schemas.microsoft.com/office/word/2012/wordml" xmlns:wpg="http://schemas.microsoft.com/office/word/2010/wordprocessingGroup" xmlns:wpi="http://schemas.microsoft.com/office/word/2010/wordprocessingInk" xmlns:wne="http://schemas.microsoft.com/office/word/2006/wordml" xmlns:wps="http://schemas.microsoft.com/office/word/2010/wordprocessingShape" mc:Ignorable="w14 w15 wp14">
+<w:footnotes xmlns:wpc="http://schemas.microsoft.com/office/word/2010/wordprocessingCanvas" xmlns:cx="http://schemas.microsoft.com/office/drawing/2014/chartex" xmlns:mc="http://schemas.openxmlformats.org/markup-compatibility/2006" xmlns:o="urn:schemas-microsoft-com:office:office" xmlns:r="http://schemas.openxmlformats.org/officeDocument/2006/relationships" xmlns:m="http://schemas.openxmlformats.org/officeDocument/2006/math" xmlns:v="urn:schemas-microsoft-com:vml" xmlns:wp14="http://schemas.microsoft.com/office/word/2010/wordprocessingDrawing" xmlns:wp="http://schemas.openxmlformats.org/drawingml/2006/wordprocessingDrawing" xmlns:w10="urn:schemas-microsoft-com:office:word" xmlns:w="http://schemas.openxmlformats.org/wordprocessingml/2006/main" xmlns:w14="http://schemas.microsoft.com/office/word/2010/wordml" xmlns:w15="http://schemas.microsoft.com/office/word/2012/wordml" xmlns:w16se="http://schemas.microsoft.com/office/word/2015/wordml/symex" xmlns:wpg="http://schemas.microsoft.com/office/word/2010/wordprocessingGroup" xmlns:wpi="http://schemas.microsoft.com/office/word/2010/wordprocessingInk" xmlns:wne="http://schemas.microsoft.com/office/word/2006/wordml" xmlns:wps="http://schemas.microsoft.com/office/word/2010/wordprocessingShape" mc:Ignorable="w14 w15 w16se wp14">
   <w:footnote w:type="separator" w:id="-1">
     <w:p>
       <w:pPr>
@@ -24311,8 +24397,8 @@
 </file>
 
 <file path=word/numbering.xml><?xml version="1.0" encoding="utf-8"?>
-<w:numbering xmlns:wpc="http://schemas.microsoft.com/office/word/2010/wordprocessingCanvas" xmlns:mc="http://schemas.openxmlformats.org/markup-compatibility/2006" xmlns:o="urn:schemas-microsoft-com:office:office" xmlns:r="http://schemas.openxmlformats.org/officeDocument/2006/relationships" xmlns:m="http://schemas.openxmlformats.org/officeDocument/2006/math" xmlns:v="urn:schemas-microsoft-com:vml" xmlns:wp14="http://schemas.microsoft.com/office/word/2010/wordprocessingDrawing" xmlns:wp="http://schemas.openxmlformats.org/drawingml/2006/wordprocessingDrawing" xmlns:w10="urn:schemas-microsoft-com:office:word" xmlns:w="http://schemas.openxmlformats.org/wordprocessingml/2006/main" xmlns:w14="http://schemas.microsoft.com/office/word/2010/wordml" xmlns:w15="http://schemas.microsoft.com/office/word/2012/wordml" xmlns:wpg="http://schemas.microsoft.com/office/word/2010/wordprocessingGroup" xmlns:wpi="http://schemas.microsoft.com/office/word/2010/wordprocessingInk" xmlns:wne="http://schemas.microsoft.com/office/word/2006/wordml" xmlns:wps="http://schemas.microsoft.com/office/word/2010/wordprocessingShape" mc:Ignorable="w14 w15 wp14">
-  <w:abstractNum w:abstractNumId="0">
+<w:numbering xmlns:wpc="http://schemas.microsoft.com/office/word/2010/wordprocessingCanvas" xmlns:cx="http://schemas.microsoft.com/office/drawing/2014/chartex" xmlns:mc="http://schemas.openxmlformats.org/markup-compatibility/2006" xmlns:o="urn:schemas-microsoft-com:office:office" xmlns:r="http://schemas.openxmlformats.org/officeDocument/2006/relationships" xmlns:m="http://schemas.openxmlformats.org/officeDocument/2006/math" xmlns:v="urn:schemas-microsoft-com:vml" xmlns:wp14="http://schemas.microsoft.com/office/word/2010/wordprocessingDrawing" xmlns:wp="http://schemas.openxmlformats.org/drawingml/2006/wordprocessingDrawing" xmlns:w10="urn:schemas-microsoft-com:office:word" xmlns:w="http://schemas.openxmlformats.org/wordprocessingml/2006/main" xmlns:w14="http://schemas.microsoft.com/office/word/2010/wordml" xmlns:w15="http://schemas.microsoft.com/office/word/2012/wordml" xmlns:w16se="http://schemas.microsoft.com/office/word/2015/wordml/symex" xmlns:wpg="http://schemas.microsoft.com/office/word/2010/wordprocessingGroup" xmlns:wpi="http://schemas.microsoft.com/office/word/2010/wordprocessingInk" xmlns:wne="http://schemas.microsoft.com/office/word/2006/wordml" xmlns:wps="http://schemas.microsoft.com/office/word/2010/wordprocessingShape" mc:Ignorable="w14 w15 w16se wp14">
+  <w:abstractNum w:abstractNumId="0" w15:restartNumberingAfterBreak="0">
     <w:nsid w:val="03295C8E"/>
     <w:multiLevelType w:val="hybridMultilevel"/>
     <w:tmpl w:val="ED3E1C62"/>
@@ -24398,7 +24484,7 @@
       </w:pPr>
     </w:lvl>
   </w:abstractNum>
-  <w:abstractNum w:abstractNumId="1">
+  <w:abstractNum w:abstractNumId="1" w15:restartNumberingAfterBreak="0">
     <w:nsid w:val="05011C0B"/>
     <w:multiLevelType w:val="multilevel"/>
     <w:tmpl w:val="BE7E9144"/>
@@ -24516,7 +24602,7 @@
       </w:rPr>
     </w:lvl>
   </w:abstractNum>
-  <w:abstractNum w:abstractNumId="2">
+  <w:abstractNum w:abstractNumId="2" w15:restartNumberingAfterBreak="0">
     <w:nsid w:val="0A064226"/>
     <w:multiLevelType w:val="multilevel"/>
     <w:tmpl w:val="003E8894"/>
@@ -24640,7 +24726,7 @@
       </w:rPr>
     </w:lvl>
   </w:abstractNum>
-  <w:abstractNum w:abstractNumId="3">
+  <w:abstractNum w:abstractNumId="3" w15:restartNumberingAfterBreak="0">
     <w:nsid w:val="0AB43D9C"/>
     <w:multiLevelType w:val="multilevel"/>
     <w:tmpl w:val="5F6A0270"/>
@@ -24761,7 +24847,7 @@
       </w:rPr>
     </w:lvl>
   </w:abstractNum>
-  <w:abstractNum w:abstractNumId="4">
+  <w:abstractNum w:abstractNumId="4" w15:restartNumberingAfterBreak="0">
     <w:nsid w:val="117E3ABD"/>
     <w:multiLevelType w:val="multilevel"/>
     <w:tmpl w:val="30F0D228"/>
@@ -24874,7 +24960,7 @@
       </w:rPr>
     </w:lvl>
   </w:abstractNum>
-  <w:abstractNum w:abstractNumId="5">
+  <w:abstractNum w:abstractNumId="5" w15:restartNumberingAfterBreak="0">
     <w:nsid w:val="1D5E57E7"/>
     <w:multiLevelType w:val="multilevel"/>
     <w:tmpl w:val="F5BCB198"/>
@@ -25023,7 +25109,7 @@
       </w:rPr>
     </w:lvl>
   </w:abstractNum>
-  <w:abstractNum w:abstractNumId="6">
+  <w:abstractNum w:abstractNumId="6" w15:restartNumberingAfterBreak="0">
     <w:nsid w:val="1DEE7512"/>
     <w:multiLevelType w:val="hybridMultilevel"/>
     <w:tmpl w:val="A81A7176"/>
@@ -25112,7 +25198,7 @@
       </w:pPr>
     </w:lvl>
   </w:abstractNum>
-  <w:abstractNum w:abstractNumId="7">
+  <w:abstractNum w:abstractNumId="7" w15:restartNumberingAfterBreak="0">
     <w:nsid w:val="20EF2922"/>
     <w:multiLevelType w:val="hybridMultilevel"/>
     <w:tmpl w:val="6658DEC6"/>
@@ -25198,7 +25284,7 @@
       </w:pPr>
     </w:lvl>
   </w:abstractNum>
-  <w:abstractNum w:abstractNumId="8">
+  <w:abstractNum w:abstractNumId="8" w15:restartNumberingAfterBreak="0">
     <w:nsid w:val="22600169"/>
     <w:multiLevelType w:val="multilevel"/>
     <w:tmpl w:val="481CCAEC"/>
@@ -25322,7 +25408,7 @@
       </w:rPr>
     </w:lvl>
   </w:abstractNum>
-  <w:abstractNum w:abstractNumId="9">
+  <w:abstractNum w:abstractNumId="9" w15:restartNumberingAfterBreak="0">
     <w:nsid w:val="23547E4D"/>
     <w:multiLevelType w:val="multilevel"/>
     <w:tmpl w:val="BE7E9144"/>
@@ -25440,7 +25526,7 @@
       </w:rPr>
     </w:lvl>
   </w:abstractNum>
-  <w:abstractNum w:abstractNumId="10">
+  <w:abstractNum w:abstractNumId="10" w15:restartNumberingAfterBreak="0">
     <w:nsid w:val="246D174C"/>
     <w:multiLevelType w:val="multilevel"/>
     <w:tmpl w:val="E098DF2C"/>
@@ -25553,7 +25639,7 @@
       </w:rPr>
     </w:lvl>
   </w:abstractNum>
-  <w:abstractNum w:abstractNumId="11">
+  <w:abstractNum w:abstractNumId="11" w15:restartNumberingAfterBreak="0">
     <w:nsid w:val="27925537"/>
     <w:multiLevelType w:val="multilevel"/>
     <w:tmpl w:val="ABF2E034"/>
@@ -25666,7 +25752,7 @@
       </w:pPr>
     </w:lvl>
   </w:abstractNum>
-  <w:abstractNum w:abstractNumId="12">
+  <w:abstractNum w:abstractNumId="12" w15:restartNumberingAfterBreak="0">
     <w:nsid w:val="2E134199"/>
     <w:multiLevelType w:val="multilevel"/>
     <w:tmpl w:val="1E0C3BA4"/>
@@ -25794,7 +25880,7 @@
       </w:rPr>
     </w:lvl>
   </w:abstractNum>
-  <w:abstractNum w:abstractNumId="13">
+  <w:abstractNum w:abstractNumId="13" w15:restartNumberingAfterBreak="0">
     <w:nsid w:val="31791C74"/>
     <w:multiLevelType w:val="multilevel"/>
     <w:tmpl w:val="BE101E40"/>
@@ -25916,7 +26002,7 @@
       </w:rPr>
     </w:lvl>
   </w:abstractNum>
-  <w:abstractNum w:abstractNumId="14">
+  <w:abstractNum w:abstractNumId="14" w15:restartNumberingAfterBreak="0">
     <w:nsid w:val="39E36AB1"/>
     <w:multiLevelType w:val="multilevel"/>
     <w:tmpl w:val="A734FFBA"/>
@@ -26029,7 +26115,7 @@
       </w:rPr>
     </w:lvl>
   </w:abstractNum>
-  <w:abstractNum w:abstractNumId="15">
+  <w:abstractNum w:abstractNumId="15" w15:restartNumberingAfterBreak="0">
     <w:nsid w:val="3B735FBF"/>
     <w:multiLevelType w:val="multilevel"/>
     <w:tmpl w:val="AD1EDF4E"/>
@@ -26147,7 +26233,7 @@
       </w:rPr>
     </w:lvl>
   </w:abstractNum>
-  <w:abstractNum w:abstractNumId="16">
+  <w:abstractNum w:abstractNumId="16" w15:restartNumberingAfterBreak="0">
     <w:nsid w:val="3BFF6809"/>
     <w:multiLevelType w:val="hybridMultilevel"/>
     <w:tmpl w:val="CE8428D6"/>
@@ -26233,7 +26319,7 @@
       </w:pPr>
     </w:lvl>
   </w:abstractNum>
-  <w:abstractNum w:abstractNumId="17">
+  <w:abstractNum w:abstractNumId="17" w15:restartNumberingAfterBreak="0">
     <w:nsid w:val="3E3D7D6F"/>
     <w:multiLevelType w:val="multilevel"/>
     <w:tmpl w:val="1E0C3BA4"/>
@@ -26361,7 +26447,7 @@
       </w:rPr>
     </w:lvl>
   </w:abstractNum>
-  <w:abstractNum w:abstractNumId="18">
+  <w:abstractNum w:abstractNumId="18" w15:restartNumberingAfterBreak="0">
     <w:nsid w:val="3EF16267"/>
     <w:multiLevelType w:val="multilevel"/>
     <w:tmpl w:val="8634FABE"/>
@@ -26510,7 +26596,7 @@
       </w:rPr>
     </w:lvl>
   </w:abstractNum>
-  <w:abstractNum w:abstractNumId="19">
+  <w:abstractNum w:abstractNumId="19" w15:restartNumberingAfterBreak="0">
     <w:nsid w:val="3F9204B3"/>
     <w:multiLevelType w:val="multilevel"/>
     <w:tmpl w:val="ACEC6548"/>
@@ -26623,7 +26709,7 @@
       </w:rPr>
     </w:lvl>
   </w:abstractNum>
-  <w:abstractNum w:abstractNumId="20">
+  <w:abstractNum w:abstractNumId="20" w15:restartNumberingAfterBreak="0">
     <w:nsid w:val="40774E6F"/>
     <w:multiLevelType w:val="hybridMultilevel"/>
     <w:tmpl w:val="799A7226"/>
@@ -26709,7 +26795,7 @@
       </w:pPr>
     </w:lvl>
   </w:abstractNum>
-  <w:abstractNum w:abstractNumId="21">
+  <w:abstractNum w:abstractNumId="21" w15:restartNumberingAfterBreak="0">
     <w:nsid w:val="40FB1DEF"/>
     <w:multiLevelType w:val="multilevel"/>
     <w:tmpl w:val="43D6CF36"/>
@@ -26858,7 +26944,7 @@
       </w:rPr>
     </w:lvl>
   </w:abstractNum>
-  <w:abstractNum w:abstractNumId="22">
+  <w:abstractNum w:abstractNumId="22" w15:restartNumberingAfterBreak="0">
     <w:nsid w:val="4CF06099"/>
     <w:multiLevelType w:val="multilevel"/>
     <w:tmpl w:val="481CCAEC"/>
@@ -26982,7 +27068,7 @@
       </w:rPr>
     </w:lvl>
   </w:abstractNum>
-  <w:abstractNum w:abstractNumId="23">
+  <w:abstractNum w:abstractNumId="23" w15:restartNumberingAfterBreak="0">
     <w:nsid w:val="4D230421"/>
     <w:multiLevelType w:val="multilevel"/>
     <w:tmpl w:val="3F2E3452"/>
@@ -27095,7 +27181,7 @@
       </w:rPr>
     </w:lvl>
   </w:abstractNum>
-  <w:abstractNum w:abstractNumId="24">
+  <w:abstractNum w:abstractNumId="24" w15:restartNumberingAfterBreak="0">
     <w:nsid w:val="50837E86"/>
     <w:multiLevelType w:val="multilevel"/>
     <w:tmpl w:val="379606E6"/>
@@ -27208,7 +27294,7 @@
       </w:rPr>
     </w:lvl>
   </w:abstractNum>
-  <w:abstractNum w:abstractNumId="25">
+  <w:abstractNum w:abstractNumId="25" w15:restartNumberingAfterBreak="0">
     <w:nsid w:val="50B87B0C"/>
     <w:multiLevelType w:val="multilevel"/>
     <w:tmpl w:val="A022AAF4"/>
@@ -27321,7 +27407,7 @@
       </w:rPr>
     </w:lvl>
   </w:abstractNum>
-  <w:abstractNum w:abstractNumId="26">
+  <w:abstractNum w:abstractNumId="26" w15:restartNumberingAfterBreak="0">
     <w:nsid w:val="517A6B75"/>
     <w:multiLevelType w:val="hybridMultilevel"/>
     <w:tmpl w:val="0A1E68E2"/>
@@ -27410,7 +27496,7 @@
       </w:pPr>
     </w:lvl>
   </w:abstractNum>
-  <w:abstractNum w:abstractNumId="27">
+  <w:abstractNum w:abstractNumId="27" w15:restartNumberingAfterBreak="0">
     <w:nsid w:val="56287477"/>
     <w:multiLevelType w:val="multilevel"/>
     <w:tmpl w:val="A022AAF4"/>
@@ -27523,7 +27609,7 @@
       </w:rPr>
     </w:lvl>
   </w:abstractNum>
-  <w:abstractNum w:abstractNumId="28">
+  <w:abstractNum w:abstractNumId="28" w15:restartNumberingAfterBreak="0">
     <w:nsid w:val="5CC70260"/>
     <w:multiLevelType w:val="multilevel"/>
     <w:tmpl w:val="8D242880"/>
@@ -27636,7 +27722,7 @@
       </w:rPr>
     </w:lvl>
   </w:abstractNum>
-  <w:abstractNum w:abstractNumId="29">
+  <w:abstractNum w:abstractNumId="29" w15:restartNumberingAfterBreak="0">
     <w:nsid w:val="5D3F7189"/>
     <w:multiLevelType w:val="hybridMultilevel"/>
     <w:tmpl w:val="23A4D1D2"/>
@@ -27725,7 +27811,7 @@
       </w:pPr>
     </w:lvl>
   </w:abstractNum>
-  <w:abstractNum w:abstractNumId="30">
+  <w:abstractNum w:abstractNumId="30" w15:restartNumberingAfterBreak="0">
     <w:nsid w:val="60F55A67"/>
     <w:multiLevelType w:val="multilevel"/>
     <w:tmpl w:val="481CCAEC"/>
@@ -27849,7 +27935,7 @@
       </w:rPr>
     </w:lvl>
   </w:abstractNum>
-  <w:abstractNum w:abstractNumId="31">
+  <w:abstractNum w:abstractNumId="31" w15:restartNumberingAfterBreak="0">
     <w:nsid w:val="61CB7EE6"/>
     <w:multiLevelType w:val="multilevel"/>
     <w:tmpl w:val="04090029"/>
@@ -27953,7 +28039,7 @@
       </w:pPr>
     </w:lvl>
   </w:abstractNum>
-  <w:abstractNum w:abstractNumId="32">
+  <w:abstractNum w:abstractNumId="32" w15:restartNumberingAfterBreak="0">
     <w:nsid w:val="625E7B5A"/>
     <w:multiLevelType w:val="multilevel"/>
     <w:tmpl w:val="0EE4925E"/>
@@ -28066,7 +28152,7 @@
       </w:rPr>
     </w:lvl>
   </w:abstractNum>
-  <w:abstractNum w:abstractNumId="33">
+  <w:abstractNum w:abstractNumId="33" w15:restartNumberingAfterBreak="0">
     <w:nsid w:val="64920F2F"/>
     <w:multiLevelType w:val="hybridMultilevel"/>
     <w:tmpl w:val="61F6949A"/>
@@ -28152,7 +28238,7 @@
       </w:pPr>
     </w:lvl>
   </w:abstractNum>
-  <w:abstractNum w:abstractNumId="34">
+  <w:abstractNum w:abstractNumId="34" w15:restartNumberingAfterBreak="0">
     <w:nsid w:val="692A5043"/>
     <w:multiLevelType w:val="hybridMultilevel"/>
     <w:tmpl w:val="DD9AF3BE"/>
@@ -28238,7 +28324,7 @@
       </w:pPr>
     </w:lvl>
   </w:abstractNum>
-  <w:abstractNum w:abstractNumId="35">
+  <w:abstractNum w:abstractNumId="35" w15:restartNumberingAfterBreak="0">
     <w:nsid w:val="6E6A2E66"/>
     <w:multiLevelType w:val="hybridMultilevel"/>
     <w:tmpl w:val="33580FE4"/>
@@ -28328,7 +28414,7 @@
       </w:pPr>
     </w:lvl>
   </w:abstractNum>
-  <w:abstractNum w:abstractNumId="36">
+  <w:abstractNum w:abstractNumId="36" w15:restartNumberingAfterBreak="0">
     <w:nsid w:val="74C503E0"/>
     <w:multiLevelType w:val="multilevel"/>
     <w:tmpl w:val="ACEC6548"/>
@@ -28441,7 +28527,7 @@
       </w:rPr>
     </w:lvl>
   </w:abstractNum>
-  <w:abstractNum w:abstractNumId="37">
+  <w:abstractNum w:abstractNumId="37" w15:restartNumberingAfterBreak="0">
     <w:nsid w:val="75213323"/>
     <w:multiLevelType w:val="multilevel"/>
     <w:tmpl w:val="E19EF5F0"/>
@@ -28554,7 +28640,7 @@
       </w:rPr>
     </w:lvl>
   </w:abstractNum>
-  <w:abstractNum w:abstractNumId="38">
+  <w:abstractNum w:abstractNumId="38" w15:restartNumberingAfterBreak="0">
     <w:nsid w:val="7EE3184B"/>
     <w:multiLevelType w:val="multilevel"/>
     <w:tmpl w:val="4D46D46E"/>
@@ -28818,7 +28904,7 @@
 </file>
 
 <file path=word/styles.xml><?xml version="1.0" encoding="utf-8"?>
-<w:styles xmlns:mc="http://schemas.openxmlformats.org/markup-compatibility/2006" xmlns:r="http://schemas.openxmlformats.org/officeDocument/2006/relationships" xmlns:w="http://schemas.openxmlformats.org/wordprocessingml/2006/main" xmlns:w14="http://schemas.microsoft.com/office/word/2010/wordml" xmlns:w15="http://schemas.microsoft.com/office/word/2012/wordml" mc:Ignorable="w14 w15">
+<w:styles xmlns:mc="http://schemas.openxmlformats.org/markup-compatibility/2006" xmlns:r="http://schemas.openxmlformats.org/officeDocument/2006/relationships" xmlns:w="http://schemas.openxmlformats.org/wordprocessingml/2006/main" xmlns:w14="http://schemas.microsoft.com/office/word/2010/wordml" xmlns:w15="http://schemas.microsoft.com/office/word/2012/wordml" xmlns:w16se="http://schemas.microsoft.com/office/word/2015/wordml/symex" mc:Ignorable="w14 w15 w16se">
   <w:docDefaults>
     <w:rPrDefault>
       <w:rPr>
@@ -29856,6 +29942,17 @@
       <w:szCs w:val="20"/>
     </w:rPr>
   </w:style>
+  <w:style w:type="character" w:styleId="Strong">
+    <w:name w:val="Strong"/>
+    <w:basedOn w:val="DefaultParagraphFont"/>
+    <w:uiPriority w:val="22"/>
+    <w:qFormat/>
+    <w:rsid w:val="00116726"/>
+    <w:rPr>
+      <w:b/>
+      <w:bCs/>
+    </w:rPr>
+  </w:style>
 </w:styles>
 </file>
 
@@ -30125,7 +30222,7 @@
 </file>
 
 <file path=customXml/itemProps1.xml><?xml version="1.0" encoding="utf-8"?>
-<ds:datastoreItem xmlns:ds="http://schemas.openxmlformats.org/officeDocument/2006/customXml" ds:itemID="{14041F5B-AEF2-447F-BB46-DC07C0CE8F9E}">
+<ds:datastoreItem xmlns:ds="http://schemas.openxmlformats.org/officeDocument/2006/customXml" ds:itemID="{B0251FD8-56CE-4CD5-B767-0ED63CA5F2D9}">
   <ds:schemaRefs>
     <ds:schemaRef ds:uri="http://schemas.openxmlformats.org/officeDocument/2006/bibliography"/>
   </ds:schemaRefs>

--- a/Final Thesis/Thesis.docx
+++ b/Final Thesis/Thesis.docx
@@ -7045,55 +7045,136 @@
           <w:bCs/>
         </w:rPr>
       </w:pPr>
-      <w:r>
-        <w:rPr>
-          <w:rFonts w:asciiTheme="majorBidi" w:hAnsiTheme="majorBidi" w:cstheme="majorBidi"/>
-          <w:b/>
-          <w:bCs/>
-          <w:noProof/>
-        </w:rPr>
-        <w:drawing>
-          <wp:inline distT="0" distB="0" distL="0" distR="0">
-            <wp:extent cx="2263336" cy="640135"/>
-            <wp:effectExtent l="0" t="0" r="3810" b="7620"/>
-            <wp:docPr id="15" name="Picture 15"/>
-            <wp:cNvGraphicFramePr>
-              <a:graphicFrameLocks xmlns:a="http://schemas.openxmlformats.org/drawingml/2006/main" noChangeAspect="1"/>
-            </wp:cNvGraphicFramePr>
-            <a:graphic xmlns:a="http://schemas.openxmlformats.org/drawingml/2006/main">
-              <a:graphicData uri="http://schemas.openxmlformats.org/drawingml/2006/picture">
-                <pic:pic xmlns:pic="http://schemas.openxmlformats.org/drawingml/2006/picture">
-                  <pic:nvPicPr>
-                    <pic:cNvPr id="15" name="rnn.PNG"/>
-                    <pic:cNvPicPr/>
-                  </pic:nvPicPr>
-                  <pic:blipFill>
-                    <a:blip r:embed="rId12">
-                      <a:extLst>
-                        <a:ext uri="{28A0092B-C50C-407E-A947-70E740481C1C}">
-                          <a14:useLocalDpi xmlns:a14="http://schemas.microsoft.com/office/drawing/2010/main" val="0"/>
-                        </a:ext>
-                      </a:extLst>
-                    </a:blip>
-                    <a:stretch>
-                      <a:fillRect/>
-                    </a:stretch>
-                  </pic:blipFill>
-                  <pic:spPr>
-                    <a:xfrm>
-                      <a:off x="0" y="0"/>
-                      <a:ext cx="2263336" cy="640135"/>
-                    </a:xfrm>
-                    <a:prstGeom prst="rect">
-                      <a:avLst/>
-                    </a:prstGeom>
-                  </pic:spPr>
-                </pic:pic>
-              </a:graphicData>
-            </a:graphic>
-          </wp:inline>
-        </w:drawing>
-      </w:r>
+      <m:oMathPara>
+        <m:oMathParaPr>
+          <m:jc m:val="left"/>
+        </m:oMathParaPr>
+        <m:oMath>
+          <m:sSub>
+            <m:sSubPr>
+              <m:ctrlPr>
+                <w:rPr>
+                  <w:rFonts w:ascii="Cambria Math" w:hAnsi="Cambria Math" w:cstheme="majorBidi"/>
+                  <w:bCs/>
+                  <w:i/>
+                </w:rPr>
+              </m:ctrlPr>
+            </m:sSubPr>
+            <m:e>
+              <m:r>
+                <w:rPr>
+                  <w:rFonts w:ascii="Cambria Math" w:hAnsi="Cambria Math" w:cstheme="majorBidi"/>
+                </w:rPr>
+                <m:t>h</m:t>
+              </m:r>
+            </m:e>
+            <m:sub>
+              <m:r>
+                <w:rPr>
+                  <w:rFonts w:ascii="Cambria Math" w:hAnsi="Cambria Math" w:cstheme="majorBidi"/>
+                </w:rPr>
+                <m:t>t</m:t>
+              </m:r>
+            </m:sub>
+          </m:sSub>
+          <m:r>
+            <w:rPr>
+              <w:rFonts w:ascii="Cambria Math" w:hAnsi="Cambria Math" w:cstheme="majorBidi"/>
+            </w:rPr>
+            <m:t>=</m:t>
+          </m:r>
+          <m:r>
+            <w:rPr>
+              <w:rFonts w:ascii="Cambria Math" w:hAnsi="Cambria Math" w:cstheme="majorBidi"/>
+            </w:rPr>
+            <m:t>f</m:t>
+          </m:r>
+          <m:d>
+            <m:dPr>
+              <m:ctrlPr>
+                <w:rPr>
+                  <w:rFonts w:ascii="Cambria Math" w:hAnsi="Cambria Math" w:cstheme="majorBidi"/>
+                  <w:bCs/>
+                  <w:i/>
+                </w:rPr>
+              </m:ctrlPr>
+            </m:dPr>
+            <m:e>
+              <m:sSub>
+                <m:sSubPr>
+                  <m:ctrlPr>
+                    <w:rPr>
+                      <w:rFonts w:ascii="Cambria Math" w:hAnsi="Cambria Math" w:cstheme="majorBidi"/>
+                      <w:bCs/>
+                      <w:i/>
+                    </w:rPr>
+                  </m:ctrlPr>
+                </m:sSubPr>
+                <m:e>
+                  <m:r>
+                    <w:rPr>
+                      <w:rFonts w:ascii="Cambria Math" w:hAnsi="Cambria Math" w:cstheme="majorBidi"/>
+                    </w:rPr>
+                    <m:t>h</m:t>
+                  </m:r>
+                </m:e>
+                <m:sub>
+                  <m:r>
+                    <w:rPr>
+                      <w:rFonts w:ascii="Cambria Math" w:hAnsi="Cambria Math" w:cstheme="majorBidi"/>
+                    </w:rPr>
+                    <m:t>(t-1)</m:t>
+                  </m:r>
+                </m:sub>
+              </m:sSub>
+              <m:r>
+                <w:rPr>
+                  <w:rFonts w:ascii="Cambria Math" w:hAnsi="Cambria Math" w:cstheme="majorBidi"/>
+                </w:rPr>
+                <m:t>,</m:t>
+              </m:r>
+              <m:sSub>
+                <m:sSubPr>
+                  <m:ctrlPr>
+                    <w:rPr>
+                      <w:rFonts w:ascii="Cambria Math" w:hAnsi="Cambria Math" w:cstheme="majorBidi"/>
+                      <w:bCs/>
+                      <w:i/>
+                    </w:rPr>
+                  </m:ctrlPr>
+                </m:sSubPr>
+                <m:e>
+                  <m:r>
+                    <w:rPr>
+                      <w:rFonts w:ascii="Cambria Math" w:hAnsi="Cambria Math" w:cstheme="majorBidi"/>
+                    </w:rPr>
+                    <m:t>X</m:t>
+                  </m:r>
+                </m:e>
+                <m:sub>
+                  <m:r>
+                    <w:rPr>
+                      <w:rFonts w:ascii="Cambria Math" w:hAnsi="Cambria Math" w:cstheme="majorBidi"/>
+                    </w:rPr>
+                    <m:t>t</m:t>
+                  </m:r>
+                </m:sub>
+              </m:sSub>
+            </m:e>
+          </m:d>
+        </m:oMath>
+      </m:oMathPara>
+    </w:p>
+    <w:p>
+      <w:pPr>
+        <w:widowControl w:val="0"/>
+        <w:spacing w:after="0" w:line="240" w:lineRule="auto"/>
+        <w:rPr>
+          <w:rFonts w:asciiTheme="majorBidi" w:hAnsiTheme="majorBidi" w:cstheme="majorBidi"/>
+          <w:b/>
+          <w:bCs/>
+        </w:rPr>
+      </w:pPr>
     </w:p>
     <w:p>
       <w:pPr>
@@ -7157,7 +7238,7 @@
                     <pic:cNvPicPr/>
                   </pic:nvPicPr>
                   <pic:blipFill>
-                    <a:blip r:embed="rId13">
+                    <a:blip r:embed="rId12">
                       <a:extLst>
                         <a:ext uri="{28A0092B-C50C-407E-A947-70E740481C1C}">
                           <a14:useLocalDpi xmlns:a14="http://schemas.microsoft.com/office/drawing/2010/main" val="0"/>
@@ -7575,9 +7656,388 @@
         <w:autoSpaceDN w:val="0"/>
         <w:adjustRightInd w:val="0"/>
         <w:spacing w:after="0" w:line="240" w:lineRule="auto"/>
+        <w:rPr>
+          <w:rFonts w:asciiTheme="majorBidi" w:hAnsiTheme="majorBidi" w:cstheme="majorBidi"/>
+        </w:rPr>
+      </w:pPr>
+    </w:p>
+    <w:p>
+      <w:pPr>
+        <w:autoSpaceDE w:val="0"/>
+        <w:autoSpaceDN w:val="0"/>
+        <w:adjustRightInd w:val="0"/>
+        <w:spacing w:after="0" w:line="240" w:lineRule="auto"/>
+        <w:rPr>
+          <w:rFonts w:asciiTheme="majorBidi" w:hAnsiTheme="majorBidi" w:cstheme="majorBidi"/>
+        </w:rPr>
+      </w:pPr>
+      <m:oMathPara>
+        <m:oMath>
+          <m:r>
+            <w:rPr>
+              <w:rFonts w:ascii="Cambria Math" w:hAnsi="Cambria Math" w:cstheme="majorBidi"/>
+            </w:rPr>
+            <m:t>p(</m:t>
+          </m:r>
+          <m:sSub>
+            <m:sSubPr>
+              <m:ctrlPr>
+                <w:rPr>
+                  <w:rFonts w:ascii="Cambria Math" w:hAnsi="Cambria Math" w:cstheme="majorBidi"/>
+                  <w:i/>
+                </w:rPr>
+              </m:ctrlPr>
+            </m:sSubPr>
+            <m:e>
+              <m:r>
+                <w:rPr>
+                  <w:rFonts w:ascii="Cambria Math" w:hAnsi="Cambria Math" w:cstheme="majorBidi"/>
+                </w:rPr>
+                <m:t>x</m:t>
+              </m:r>
+            </m:e>
+            <m:sub>
+              <m:r>
+                <w:rPr>
+                  <w:rFonts w:ascii="Cambria Math" w:hAnsi="Cambria Math" w:cstheme="majorBidi"/>
+                </w:rPr>
+                <m:t>t,j</m:t>
+              </m:r>
+            </m:sub>
+          </m:sSub>
+          <m:r>
+            <w:rPr>
+              <w:rFonts w:ascii="Cambria Math" w:hAnsi="Cambria Math" w:cstheme="majorBidi"/>
+            </w:rPr>
+            <m:t>=</m:t>
+          </m:r>
+          <m:r>
+            <w:rPr>
+              <w:rFonts w:ascii="Cambria Math" w:hAnsi="Cambria Math" w:cstheme="majorBidi"/>
+            </w:rPr>
+            <m:t>1|</m:t>
+          </m:r>
+          <m:sSub>
+            <m:sSubPr>
+              <m:ctrlPr>
+                <w:rPr>
+                  <w:rFonts w:ascii="Cambria Math" w:hAnsi="Cambria Math" w:cstheme="majorBidi"/>
+                  <w:i/>
+                </w:rPr>
+              </m:ctrlPr>
+            </m:sSubPr>
+            <m:e>
+              <m:r>
+                <w:rPr>
+                  <w:rFonts w:ascii="Cambria Math" w:hAnsi="Cambria Math" w:cstheme="majorBidi"/>
+                </w:rPr>
+                <m:t>x</m:t>
+              </m:r>
+            </m:e>
+            <m:sub>
+              <m:r>
+                <w:rPr>
+                  <w:rFonts w:ascii="Cambria Math" w:hAnsi="Cambria Math" w:cstheme="majorBidi"/>
+                </w:rPr>
+                <m:t>t-1,…,</m:t>
+              </m:r>
+            </m:sub>
+          </m:sSub>
+          <m:sSub>
+            <m:sSubPr>
+              <m:ctrlPr>
+                <w:rPr>
+                  <w:rFonts w:ascii="Cambria Math" w:hAnsi="Cambria Math" w:cstheme="majorBidi"/>
+                  <w:i/>
+                </w:rPr>
+              </m:ctrlPr>
+            </m:sSubPr>
+            <m:e>
+              <m:r>
+                <w:rPr>
+                  <w:rFonts w:ascii="Cambria Math" w:hAnsi="Cambria Math" w:cstheme="majorBidi"/>
+                </w:rPr>
+                <m:t>x</m:t>
+              </m:r>
+            </m:e>
+            <m:sub>
+              <m:r>
+                <w:rPr>
+                  <w:rFonts w:ascii="Cambria Math" w:hAnsi="Cambria Math" w:cstheme="majorBidi"/>
+                </w:rPr>
+                <m:t>1)</m:t>
+              </m:r>
+            </m:sub>
+          </m:sSub>
+          <m:r>
+            <w:rPr>
+              <w:rFonts w:ascii="Cambria Math" w:hAnsi="Cambria Math" w:cstheme="majorBidi"/>
+            </w:rPr>
+            <m:t>=</m:t>
+          </m:r>
+          <m:f>
+            <m:fPr>
+              <m:ctrlPr>
+                <w:rPr>
+                  <w:rFonts w:ascii="Cambria Math" w:hAnsi="Cambria Math" w:cstheme="majorBidi"/>
+                  <w:i/>
+                </w:rPr>
+              </m:ctrlPr>
+            </m:fPr>
+            <m:num>
+              <m:r>
+                <m:rPr>
+                  <m:sty m:val="p"/>
+                </m:rPr>
+                <w:rPr>
+                  <w:rFonts w:ascii="Cambria Math" w:hAnsi="Cambria Math" w:cstheme="majorBidi"/>
+                </w:rPr>
+                <m:t>exp⁡</m:t>
+              </m:r>
+              <m:r>
+                <w:rPr>
+                  <w:rFonts w:ascii="Cambria Math" w:hAnsi="Cambria Math" w:cstheme="majorBidi"/>
+                </w:rPr>
+                <m:t>(</m:t>
+              </m:r>
+              <m:sSub>
+                <m:sSubPr>
+                  <m:ctrlPr>
+                    <w:rPr>
+                      <w:rFonts w:ascii="Cambria Math" w:hAnsi="Cambria Math" w:cstheme="majorBidi"/>
+                      <w:i/>
+                    </w:rPr>
+                  </m:ctrlPr>
+                </m:sSubPr>
+                <m:e>
+                  <m:r>
+                    <w:rPr>
+                      <w:rFonts w:ascii="Cambria Math" w:hAnsi="Cambria Math" w:cstheme="majorBidi"/>
+                    </w:rPr>
+                    <m:t>w</m:t>
+                  </m:r>
+                </m:e>
+                <m:sub>
+                  <m:r>
+                    <w:rPr>
+                      <w:rFonts w:ascii="Cambria Math" w:hAnsi="Cambria Math" w:cstheme="majorBidi"/>
+                    </w:rPr>
+                    <m:t>j</m:t>
+                  </m:r>
+                </m:sub>
+              </m:sSub>
+              <m:sSub>
+                <m:sSubPr>
+                  <m:ctrlPr>
+                    <w:rPr>
+                      <w:rFonts w:ascii="Cambria Math" w:hAnsi="Cambria Math" w:cstheme="majorBidi"/>
+                      <w:i/>
+                    </w:rPr>
+                  </m:ctrlPr>
+                </m:sSubPr>
+                <m:e>
+                  <m:r>
+                    <w:rPr>
+                      <w:rFonts w:ascii="Cambria Math" w:hAnsi="Cambria Math" w:cstheme="majorBidi"/>
+                    </w:rPr>
+                    <m:t>h</m:t>
+                  </m:r>
+                </m:e>
+                <m:sub>
+                  <m:r>
+                    <w:rPr>
+                      <w:rFonts w:ascii="Cambria Math" w:hAnsi="Cambria Math" w:cstheme="majorBidi"/>
+                    </w:rPr>
+                    <m:t>t</m:t>
+                  </m:r>
+                </m:sub>
+              </m:sSub>
+              <m:r>
+                <w:rPr>
+                  <w:rFonts w:ascii="Cambria Math" w:hAnsi="Cambria Math" w:cstheme="majorBidi"/>
+                </w:rPr>
+                <m:t>)</m:t>
+              </m:r>
+            </m:num>
+            <m:den>
+              <m:nary>
+                <m:naryPr>
+                  <m:chr m:val="∑"/>
+                  <m:limLoc m:val="subSup"/>
+                  <m:ctrlPr>
+                    <w:rPr>
+                      <w:rFonts w:ascii="Cambria Math" w:hAnsi="Cambria Math" w:cstheme="majorBidi"/>
+                      <w:i/>
+                    </w:rPr>
+                  </m:ctrlPr>
+                </m:naryPr>
+                <m:sub>
+                  <m:sSup>
+                    <m:sSupPr>
+                      <m:ctrlPr>
+                        <w:rPr>
+                          <w:rFonts w:ascii="Cambria Math" w:hAnsi="Cambria Math" w:cstheme="majorBidi"/>
+                          <w:i/>
+                        </w:rPr>
+                      </m:ctrlPr>
+                    </m:sSupPr>
+                    <m:e>
+                      <m:r>
+                        <w:rPr>
+                          <w:rFonts w:ascii="Cambria Math" w:hAnsi="Cambria Math" w:cstheme="majorBidi"/>
+                        </w:rPr>
+                        <m:t>j</m:t>
+                      </m:r>
+                    </m:e>
+                    <m:sup>
+                      <m:r>
+                        <w:rPr>
+                          <w:rFonts w:ascii="Cambria Math" w:hAnsi="Cambria Math" w:cstheme="majorBidi"/>
+                        </w:rPr>
+                        <m:t>t</m:t>
+                      </m:r>
+                    </m:sup>
+                  </m:sSup>
+                  <m:r>
+                    <w:rPr>
+                      <w:rFonts w:ascii="Cambria Math" w:hAnsi="Cambria Math" w:cstheme="majorBidi"/>
+                    </w:rPr>
+                    <m:t>=1</m:t>
+                  </m:r>
+                </m:sub>
+                <m:sup>
+                  <m:r>
+                    <w:rPr>
+                      <w:rFonts w:ascii="Cambria Math" w:hAnsi="Cambria Math" w:cstheme="majorBidi"/>
+                    </w:rPr>
+                    <m:t>k</m:t>
+                  </m:r>
+                </m:sup>
+                <m:e>
+                  <m:r>
+                    <m:rPr>
+                      <m:sty m:val="p"/>
+                    </m:rPr>
+                    <w:rPr>
+                      <w:rFonts w:ascii="Cambria Math" w:hAnsi="Cambria Math" w:cstheme="majorBidi"/>
+                    </w:rPr>
+                    <m:t>exp⁡</m:t>
+                  </m:r>
+                  <m:r>
+                    <w:rPr>
+                      <w:rFonts w:ascii="Cambria Math" w:hAnsi="Cambria Math" w:cstheme="majorBidi"/>
+                    </w:rPr>
+                    <m:t>(</m:t>
+                  </m:r>
+                  <m:sSub>
+                    <m:sSubPr>
+                      <m:ctrlPr>
+                        <w:rPr>
+                          <w:rFonts w:ascii="Cambria Math" w:hAnsi="Cambria Math" w:cstheme="majorBidi"/>
+                          <w:i/>
+                        </w:rPr>
+                      </m:ctrlPr>
+                    </m:sSubPr>
+                    <m:e>
+                      <m:r>
+                        <w:rPr>
+                          <w:rFonts w:ascii="Cambria Math" w:hAnsi="Cambria Math" w:cstheme="majorBidi"/>
+                        </w:rPr>
+                        <m:t>w</m:t>
+                      </m:r>
+                    </m:e>
+                    <m:sub>
+                      <m:sSup>
+                        <m:sSupPr>
+                          <m:ctrlPr>
+                            <w:rPr>
+                              <w:rFonts w:ascii="Cambria Math" w:hAnsi="Cambria Math" w:cstheme="majorBidi"/>
+                              <w:i/>
+                            </w:rPr>
+                          </m:ctrlPr>
+                        </m:sSupPr>
+                        <m:e>
+                          <m:r>
+                            <w:rPr>
+                              <w:rFonts w:ascii="Cambria Math" w:hAnsi="Cambria Math" w:cstheme="majorBidi"/>
+                            </w:rPr>
+                            <m:t>j</m:t>
+                          </m:r>
+                        </m:e>
+                        <m:sup>
+                          <m:r>
+                            <w:rPr>
+                              <w:rFonts w:ascii="Cambria Math" w:hAnsi="Cambria Math" w:cstheme="majorBidi"/>
+                            </w:rPr>
+                            <m:t>t</m:t>
+                          </m:r>
+                        </m:sup>
+                      </m:sSup>
+                    </m:sub>
+                  </m:sSub>
+                  <m:sSub>
+                    <m:sSubPr>
+                      <m:ctrlPr>
+                        <w:rPr>
+                          <w:rFonts w:ascii="Cambria Math" w:hAnsi="Cambria Math" w:cstheme="majorBidi"/>
+                          <w:i/>
+                        </w:rPr>
+                      </m:ctrlPr>
+                    </m:sSubPr>
+                    <m:e>
+                      <m:r>
+                        <w:rPr>
+                          <w:rFonts w:ascii="Cambria Math" w:hAnsi="Cambria Math" w:cstheme="majorBidi"/>
+                        </w:rPr>
+                        <m:t>h</m:t>
+                      </m:r>
+                    </m:e>
+                    <m:sub>
+                      <m:r>
+                        <w:rPr>
+                          <w:rFonts w:ascii="Cambria Math" w:hAnsi="Cambria Math" w:cstheme="majorBidi"/>
+                        </w:rPr>
+                        <m:t>t</m:t>
+                      </m:r>
+                    </m:sub>
+                  </m:sSub>
+                  <m:r>
+                    <w:rPr>
+                      <w:rFonts w:ascii="Cambria Math" w:hAnsi="Cambria Math" w:cstheme="majorBidi"/>
+                    </w:rPr>
+                    <m:t>)</m:t>
+                  </m:r>
+                </m:e>
+              </m:nary>
+            </m:den>
+          </m:f>
+        </m:oMath>
+      </m:oMathPara>
+    </w:p>
+    <w:p>
+      <w:pPr>
+        <w:autoSpaceDE w:val="0"/>
+        <w:autoSpaceDN w:val="0"/>
+        <w:adjustRightInd w:val="0"/>
+        <w:spacing w:after="0" w:line="240" w:lineRule="auto"/>
+        <w:rPr>
+          <w:rFonts w:asciiTheme="majorBidi" w:hAnsiTheme="majorBidi" w:cstheme="majorBidi"/>
+          <w:b/>
+          <w:bCs/>
+        </w:rPr>
+      </w:pPr>
+    </w:p>
+    <w:p>
+      <w:pPr>
+        <w:autoSpaceDE w:val="0"/>
+        <w:autoSpaceDN w:val="0"/>
+        <w:adjustRightInd w:val="0"/>
+        <w:spacing w:after="0" w:line="240" w:lineRule="auto"/>
         <w:ind w:left="720"/>
         <w:rPr>
           <w:rFonts w:asciiTheme="majorBidi" w:hAnsiTheme="majorBidi" w:cstheme="majorBidi"/>
+          <w:b/>
+          <w:bCs/>
         </w:rPr>
       </w:pPr>
     </w:p>
@@ -7594,141 +8054,23 @@
           <w:bCs/>
         </w:rPr>
       </w:pPr>
-      <w:r>
-        <w:rPr>
-          <w:rFonts w:asciiTheme="majorBidi" w:hAnsiTheme="majorBidi" w:cstheme="majorBidi"/>
-          <w:b/>
-          <w:bCs/>
-          <w:noProof/>
+    </w:p>
+    <w:p>
+      <w:pPr>
+        <w:autoSpaceDE w:val="0"/>
+        <w:autoSpaceDN w:val="0"/>
+        <w:adjustRightInd w:val="0"/>
+        <w:spacing w:after="0" w:line="240" w:lineRule="auto"/>
+        <w:ind w:firstLine="720"/>
+        <w:rPr>
+          <w:rFonts w:asciiTheme="majorBidi" w:hAnsiTheme="majorBidi" w:cstheme="majorBidi"/>
+        </w:rPr>
+      </w:pPr>
+      <w:r>
+        <w:rPr>
+          <w:rFonts w:asciiTheme="majorBidi" w:hAnsiTheme="majorBidi" w:cstheme="majorBidi"/>
         </w:rPr>
         <w:lastRenderedPageBreak/>
-        <w:drawing>
-          <wp:inline distT="0" distB="0" distL="0" distR="0">
-            <wp:extent cx="3490262" cy="746825"/>
-            <wp:effectExtent l="0" t="0" r="0" b="0"/>
-            <wp:docPr id="25" name="Picture 25"/>
-            <wp:cNvGraphicFramePr>
-              <a:graphicFrameLocks xmlns:a="http://schemas.openxmlformats.org/drawingml/2006/main" noChangeAspect="1"/>
-            </wp:cNvGraphicFramePr>
-            <a:graphic xmlns:a="http://schemas.openxmlformats.org/drawingml/2006/main">
-              <a:graphicData uri="http://schemas.openxmlformats.org/drawingml/2006/picture">
-                <pic:pic xmlns:pic="http://schemas.openxmlformats.org/drawingml/2006/picture">
-                  <pic:nvPicPr>
-                    <pic:cNvPr id="25" name="2.PNG"/>
-                    <pic:cNvPicPr/>
-                  </pic:nvPicPr>
-                  <pic:blipFill>
-                    <a:blip r:embed="rId14">
-                      <a:extLst>
-                        <a:ext uri="{28A0092B-C50C-407E-A947-70E740481C1C}">
-                          <a14:useLocalDpi xmlns:a14="http://schemas.microsoft.com/office/drawing/2010/main" val="0"/>
-                        </a:ext>
-                      </a:extLst>
-                    </a:blip>
-                    <a:stretch>
-                      <a:fillRect/>
-                    </a:stretch>
-                  </pic:blipFill>
-                  <pic:spPr>
-                    <a:xfrm>
-                      <a:off x="0" y="0"/>
-                      <a:ext cx="3490262" cy="746825"/>
-                    </a:xfrm>
-                    <a:prstGeom prst="rect">
-                      <a:avLst/>
-                    </a:prstGeom>
-                  </pic:spPr>
-                </pic:pic>
-              </a:graphicData>
-            </a:graphic>
-          </wp:inline>
-        </w:drawing>
-      </w:r>
-    </w:p>
-    <w:p>
-      <w:pPr>
-        <w:autoSpaceDE w:val="0"/>
-        <w:autoSpaceDN w:val="0"/>
-        <w:adjustRightInd w:val="0"/>
-        <w:spacing w:after="0" w:line="240" w:lineRule="auto"/>
-        <w:ind w:left="720"/>
-        <w:rPr>
-          <w:rFonts w:asciiTheme="majorBidi" w:hAnsiTheme="majorBidi" w:cstheme="majorBidi"/>
-          <w:b/>
-          <w:bCs/>
-        </w:rPr>
-      </w:pPr>
-    </w:p>
-    <w:p>
-      <w:pPr>
-        <w:autoSpaceDE w:val="0"/>
-        <w:autoSpaceDN w:val="0"/>
-        <w:adjustRightInd w:val="0"/>
-        <w:spacing w:after="0" w:line="240" w:lineRule="auto"/>
-        <w:ind w:left="720"/>
-        <w:rPr>
-          <w:rFonts w:asciiTheme="majorBidi" w:hAnsiTheme="majorBidi" w:cstheme="majorBidi"/>
-          <w:b/>
-          <w:bCs/>
-        </w:rPr>
-      </w:pPr>
-    </w:p>
-    <w:p>
-      <w:pPr>
-        <w:autoSpaceDE w:val="0"/>
-        <w:autoSpaceDN w:val="0"/>
-        <w:adjustRightInd w:val="0"/>
-        <w:spacing w:after="0" w:line="240" w:lineRule="auto"/>
-        <w:ind w:left="720"/>
-        <w:rPr>
-          <w:rFonts w:asciiTheme="majorBidi" w:hAnsiTheme="majorBidi" w:cstheme="majorBidi"/>
-          <w:b/>
-          <w:bCs/>
-        </w:rPr>
-      </w:pPr>
-    </w:p>
-    <w:p>
-      <w:pPr>
-        <w:autoSpaceDE w:val="0"/>
-        <w:autoSpaceDN w:val="0"/>
-        <w:adjustRightInd w:val="0"/>
-        <w:spacing w:after="0" w:line="240" w:lineRule="auto"/>
-        <w:ind w:left="720"/>
-        <w:rPr>
-          <w:rFonts w:asciiTheme="majorBidi" w:hAnsiTheme="majorBidi" w:cstheme="majorBidi"/>
-          <w:b/>
-          <w:bCs/>
-        </w:rPr>
-      </w:pPr>
-    </w:p>
-    <w:p>
-      <w:pPr>
-        <w:autoSpaceDE w:val="0"/>
-        <w:autoSpaceDN w:val="0"/>
-        <w:adjustRightInd w:val="0"/>
-        <w:spacing w:after="0" w:line="240" w:lineRule="auto"/>
-        <w:ind w:left="720"/>
-        <w:rPr>
-          <w:rFonts w:asciiTheme="majorBidi" w:hAnsiTheme="majorBidi" w:cstheme="majorBidi"/>
-          <w:b/>
-          <w:bCs/>
-        </w:rPr>
-      </w:pPr>
-    </w:p>
-    <w:p>
-      <w:pPr>
-        <w:autoSpaceDE w:val="0"/>
-        <w:autoSpaceDN w:val="0"/>
-        <w:adjustRightInd w:val="0"/>
-        <w:spacing w:after="0" w:line="240" w:lineRule="auto"/>
-        <w:rPr>
-          <w:rFonts w:asciiTheme="majorBidi" w:hAnsiTheme="majorBidi" w:cstheme="majorBidi"/>
-        </w:rPr>
-      </w:pPr>
-      <w:r>
-        <w:rPr>
-          <w:rFonts w:asciiTheme="majorBidi" w:hAnsiTheme="majorBidi" w:cstheme="majorBidi"/>
-        </w:rPr>
         <w:t>we can compute the probability of the sequence x using</w:t>
       </w:r>
       <w:r>
@@ -7744,87 +8086,203 @@
         <w:autoSpaceDN w:val="0"/>
         <w:adjustRightInd w:val="0"/>
         <w:spacing w:after="0" w:line="240" w:lineRule="auto"/>
-        <w:rPr>
-          <w:rFonts w:asciiTheme="majorBidi" w:hAnsiTheme="majorBidi" w:cstheme="majorBidi"/>
-        </w:rPr>
-      </w:pPr>
-    </w:p>
-    <w:p>
-      <w:pPr>
-        <w:autoSpaceDE w:val="0"/>
-        <w:autoSpaceDN w:val="0"/>
-        <w:adjustRightInd w:val="0"/>
-        <w:spacing w:after="0" w:line="240" w:lineRule="auto"/>
-        <w:rPr>
-          <w:rFonts w:asciiTheme="majorBidi" w:hAnsiTheme="majorBidi" w:cstheme="majorBidi"/>
-          <w:b/>
-          <w:bCs/>
-        </w:rPr>
-      </w:pPr>
-      <w:r>
-        <w:rPr>
-          <w:rFonts w:asciiTheme="majorBidi" w:hAnsiTheme="majorBidi" w:cstheme="majorBidi"/>
-          <w:b/>
-          <w:bCs/>
-          <w:noProof/>
-        </w:rPr>
-        <w:drawing>
-          <wp:inline distT="0" distB="0" distL="0" distR="0">
-            <wp:extent cx="2461473" cy="640135"/>
-            <wp:effectExtent l="0" t="0" r="0" b="7620"/>
-            <wp:docPr id="26" name="Picture 26"/>
-            <wp:cNvGraphicFramePr>
-              <a:graphicFrameLocks xmlns:a="http://schemas.openxmlformats.org/drawingml/2006/main" noChangeAspect="1"/>
-            </wp:cNvGraphicFramePr>
-            <a:graphic xmlns:a="http://schemas.openxmlformats.org/drawingml/2006/main">
-              <a:graphicData uri="http://schemas.openxmlformats.org/drawingml/2006/picture">
-                <pic:pic xmlns:pic="http://schemas.openxmlformats.org/drawingml/2006/picture">
-                  <pic:nvPicPr>
-                    <pic:cNvPr id="26" name="3.PNG"/>
-                    <pic:cNvPicPr/>
-                  </pic:nvPicPr>
-                  <pic:blipFill>
-                    <a:blip r:embed="rId15">
-                      <a:extLst>
-                        <a:ext uri="{28A0092B-C50C-407E-A947-70E740481C1C}">
-                          <a14:useLocalDpi xmlns:a14="http://schemas.microsoft.com/office/drawing/2010/main" val="0"/>
-                        </a:ext>
-                      </a:extLst>
-                    </a:blip>
-                    <a:stretch>
-                      <a:fillRect/>
-                    </a:stretch>
-                  </pic:blipFill>
-                  <pic:spPr>
-                    <a:xfrm>
-                      <a:off x="0" y="0"/>
-                      <a:ext cx="2461473" cy="640135"/>
-                    </a:xfrm>
-                    <a:prstGeom prst="rect">
-                      <a:avLst/>
-                    </a:prstGeom>
-                  </pic:spPr>
-                </pic:pic>
-              </a:graphicData>
-            </a:graphic>
-          </wp:inline>
-        </w:drawing>
-      </w:r>
-    </w:p>
-    <w:p>
-      <w:pPr>
-        <w:autoSpaceDE w:val="0"/>
-        <w:autoSpaceDN w:val="0"/>
-        <w:adjustRightInd w:val="0"/>
-        <w:spacing w:after="0" w:line="240" w:lineRule="auto"/>
-        <w:rPr>
-          <w:rFonts w:asciiTheme="majorBidi" w:hAnsiTheme="majorBidi" w:cstheme="majorBidi"/>
-          <w:b/>
-          <w:bCs/>
-        </w:rPr>
-      </w:pPr>
-      <w:bookmarkStart w:id="0" w:name="_GoBack"/>
-      <w:bookmarkEnd w:id="0"/>
+        <w:ind w:firstLine="720"/>
+        <w:rPr>
+          <w:rFonts w:asciiTheme="majorBidi" w:hAnsiTheme="majorBidi" w:cstheme="majorBidi"/>
+        </w:rPr>
+      </w:pPr>
+      <m:oMathPara>
+        <m:oMath>
+          <m:r>
+            <w:rPr>
+              <w:rFonts w:ascii="Cambria Math" w:hAnsi="Cambria Math" w:cstheme="majorBidi"/>
+            </w:rPr>
+            <m:t>p</m:t>
+          </m:r>
+          <m:d>
+            <m:dPr>
+              <m:ctrlPr>
+                <w:rPr>
+                  <w:rFonts w:ascii="Cambria Math" w:hAnsi="Cambria Math" w:cstheme="majorBidi"/>
+                  <w:i/>
+                </w:rPr>
+              </m:ctrlPr>
+            </m:dPr>
+            <m:e>
+              <m:r>
+                <w:rPr>
+                  <w:rFonts w:ascii="Cambria Math" w:hAnsi="Cambria Math" w:cstheme="majorBidi"/>
+                </w:rPr>
+                <m:t>x</m:t>
+              </m:r>
+            </m:e>
+          </m:d>
+          <m:r>
+            <w:rPr>
+              <w:rFonts w:ascii="Cambria Math" w:hAnsi="Cambria Math" w:cstheme="majorBidi"/>
+            </w:rPr>
+            <m:t>=</m:t>
+          </m:r>
+          <m:nary>
+            <m:naryPr>
+              <m:chr m:val="∏"/>
+              <m:limLoc m:val="undOvr"/>
+              <m:ctrlPr>
+                <w:rPr>
+                  <w:rFonts w:ascii="Cambria Math" w:hAnsi="Cambria Math" w:cstheme="majorBidi"/>
+                  <w:i/>
+                </w:rPr>
+              </m:ctrlPr>
+            </m:naryPr>
+            <m:sub>
+              <m:r>
+                <w:rPr>
+                  <w:rFonts w:ascii="Cambria Math" w:hAnsi="Cambria Math" w:cstheme="majorBidi"/>
+                </w:rPr>
+                <m:t>t=1</m:t>
+              </m:r>
+            </m:sub>
+            <m:sup>
+              <m:r>
+                <w:rPr>
+                  <w:rFonts w:ascii="Cambria Math" w:hAnsi="Cambria Math" w:cstheme="majorBidi"/>
+                </w:rPr>
+                <m:t>T</m:t>
+              </m:r>
+            </m:sup>
+            <m:e>
+              <m:r>
+                <w:rPr>
+                  <w:rFonts w:ascii="Cambria Math" w:hAnsi="Cambria Math" w:cstheme="majorBidi"/>
+                </w:rPr>
+                <m:t>p(</m:t>
+              </m:r>
+              <m:sSub>
+                <m:sSubPr>
+                  <m:ctrlPr>
+                    <w:rPr>
+                      <w:rFonts w:ascii="Cambria Math" w:hAnsi="Cambria Math" w:cstheme="majorBidi"/>
+                      <w:i/>
+                    </w:rPr>
+                  </m:ctrlPr>
+                </m:sSubPr>
+                <m:e>
+                  <m:r>
+                    <w:rPr>
+                      <w:rFonts w:ascii="Cambria Math" w:hAnsi="Cambria Math" w:cstheme="majorBidi"/>
+                    </w:rPr>
+                    <m:t>x</m:t>
+                  </m:r>
+                </m:e>
+                <m:sub>
+                  <m:r>
+                    <w:rPr>
+                      <w:rFonts w:ascii="Cambria Math" w:hAnsi="Cambria Math" w:cstheme="majorBidi"/>
+                    </w:rPr>
+                    <m:t>t</m:t>
+                  </m:r>
+                </m:sub>
+              </m:sSub>
+              <m:r>
+                <w:rPr>
+                  <w:rFonts w:ascii="Cambria Math" w:hAnsi="Cambria Math" w:cstheme="majorBidi"/>
+                </w:rPr>
+                <m:t>|</m:t>
+              </m:r>
+              <m:sSub>
+                <m:sSubPr>
+                  <m:ctrlPr>
+                    <w:rPr>
+                      <w:rFonts w:ascii="Cambria Math" w:hAnsi="Cambria Math" w:cstheme="majorBidi"/>
+                      <w:i/>
+                    </w:rPr>
+                  </m:ctrlPr>
+                </m:sSubPr>
+                <m:e>
+                  <m:r>
+                    <w:rPr>
+                      <w:rFonts w:ascii="Cambria Math" w:hAnsi="Cambria Math" w:cstheme="majorBidi"/>
+                    </w:rPr>
+                    <m:t>x</m:t>
+                  </m:r>
+                </m:e>
+                <m:sub>
+                  <m:r>
+                    <w:rPr>
+                      <w:rFonts w:ascii="Cambria Math" w:hAnsi="Cambria Math" w:cstheme="majorBidi"/>
+                    </w:rPr>
+                    <m:t>t</m:t>
+                  </m:r>
+                  <m:r>
+                    <w:rPr>
+                      <w:rFonts w:ascii="Cambria Math" w:hAnsi="Cambria Math" w:cstheme="majorBidi"/>
+                    </w:rPr>
+                    <m:t>-1,…,</m:t>
+                  </m:r>
+                  <m:sSub>
+                    <m:sSubPr>
+                      <m:ctrlPr>
+                        <w:rPr>
+                          <w:rFonts w:ascii="Cambria Math" w:hAnsi="Cambria Math" w:cstheme="majorBidi"/>
+                          <w:i/>
+                        </w:rPr>
+                      </m:ctrlPr>
+                    </m:sSubPr>
+                    <m:e>
+                      <m:r>
+                        <w:rPr>
+                          <w:rFonts w:ascii="Cambria Math" w:hAnsi="Cambria Math" w:cstheme="majorBidi"/>
+                        </w:rPr>
+                        <m:t>x</m:t>
+                      </m:r>
+                    </m:e>
+                    <m:sub>
+                      <m:r>
+                        <w:rPr>
+                          <w:rFonts w:ascii="Cambria Math" w:hAnsi="Cambria Math" w:cstheme="majorBidi"/>
+                        </w:rPr>
+                        <m:t>1</m:t>
+                      </m:r>
+                    </m:sub>
+                  </m:sSub>
+                </m:sub>
+              </m:sSub>
+            </m:e>
+          </m:nary>
+          <m:r>
+            <w:rPr>
+              <w:rFonts w:ascii="Cambria Math" w:hAnsi="Cambria Math" w:cstheme="majorBidi"/>
+            </w:rPr>
+            <m:t>)</m:t>
+          </m:r>
+        </m:oMath>
+      </m:oMathPara>
+    </w:p>
+    <w:p>
+      <w:pPr>
+        <w:autoSpaceDE w:val="0"/>
+        <w:autoSpaceDN w:val="0"/>
+        <w:adjustRightInd w:val="0"/>
+        <w:spacing w:after="0" w:line="240" w:lineRule="auto"/>
+        <w:rPr>
+          <w:rFonts w:asciiTheme="majorBidi" w:hAnsiTheme="majorBidi" w:cstheme="majorBidi"/>
+          <w:b/>
+          <w:bCs/>
+        </w:rPr>
+      </w:pPr>
+    </w:p>
+    <w:p>
+      <w:pPr>
+        <w:autoSpaceDE w:val="0"/>
+        <w:autoSpaceDN w:val="0"/>
+        <w:adjustRightInd w:val="0"/>
+        <w:spacing w:after="0" w:line="240" w:lineRule="auto"/>
+        <w:rPr>
+          <w:rFonts w:asciiTheme="majorBidi" w:hAnsiTheme="majorBidi" w:cstheme="majorBidi"/>
+          <w:b/>
+          <w:bCs/>
+        </w:rPr>
+      </w:pPr>
     </w:p>
     <w:p>
       <w:pPr>
@@ -8093,7 +8551,7 @@
                     <pic:cNvPicPr/>
                   </pic:nvPicPr>
                   <pic:blipFill>
-                    <a:blip r:embed="rId16">
+                    <a:blip r:embed="rId13">
                       <a:extLst>
                         <a:ext uri="{28A0092B-C50C-407E-A947-70E740481C1C}">
                           <a14:useLocalDpi xmlns:a14="http://schemas.microsoft.com/office/drawing/2010/main" val="0"/>
@@ -8144,7 +8602,6 @@
           <w:sz w:val="16"/>
           <w:szCs w:val="16"/>
         </w:rPr>
-        <w:lastRenderedPageBreak/>
         <w:t>Figure 3.1 Encoder and Decoder illustration</w:t>
       </w:r>
     </w:p>
@@ -8282,85 +8739,141 @@
     </w:p>
     <w:p>
       <w:pPr>
-        <w:autoSpaceDE w:val="0"/>
-        <w:autoSpaceDN w:val="0"/>
-        <w:adjustRightInd w:val="0"/>
-        <w:spacing w:after="0" w:line="240" w:lineRule="auto"/>
-        <w:rPr>
-          <w:rFonts w:asciiTheme="majorBidi" w:hAnsiTheme="majorBidi" w:cstheme="majorBidi"/>
-          <w:sz w:val="14"/>
-          <w:szCs w:val="14"/>
-        </w:rPr>
-      </w:pPr>
-    </w:p>
-    <w:p>
-      <w:pPr>
-        <w:autoSpaceDE w:val="0"/>
-        <w:autoSpaceDN w:val="0"/>
-        <w:adjustRightInd w:val="0"/>
-        <w:spacing w:after="0" w:line="240" w:lineRule="auto"/>
-        <w:rPr>
-          <w:rFonts w:asciiTheme="majorBidi" w:hAnsiTheme="majorBidi" w:cstheme="majorBidi"/>
-        </w:rPr>
-      </w:pPr>
-      <w:r>
-        <w:rPr>
-          <w:rFonts w:asciiTheme="majorBidi" w:hAnsiTheme="majorBidi" w:cstheme="majorBidi"/>
-          <w:noProof/>
-        </w:rPr>
-        <w:drawing>
-          <wp:inline distT="0" distB="0" distL="0" distR="0">
-            <wp:extent cx="1447925" cy="236240"/>
-            <wp:effectExtent l="0" t="0" r="0" b="0"/>
-            <wp:docPr id="29" name="Picture 29"/>
-            <wp:cNvGraphicFramePr>
-              <a:graphicFrameLocks xmlns:a="http://schemas.openxmlformats.org/drawingml/2006/main" noChangeAspect="1"/>
-            </wp:cNvGraphicFramePr>
-            <a:graphic xmlns:a="http://schemas.openxmlformats.org/drawingml/2006/main">
-              <a:graphicData uri="http://schemas.openxmlformats.org/drawingml/2006/picture">
-                <pic:pic xmlns:pic="http://schemas.openxmlformats.org/drawingml/2006/picture">
-                  <pic:nvPicPr>
-                    <pic:cNvPr id="29" name="4.PNG"/>
-                    <pic:cNvPicPr/>
-                  </pic:nvPicPr>
-                  <pic:blipFill>
-                    <a:blip r:embed="rId17">
-                      <a:extLst>
-                        <a:ext uri="{28A0092B-C50C-407E-A947-70E740481C1C}">
-                          <a14:useLocalDpi xmlns:a14="http://schemas.microsoft.com/office/drawing/2010/main" val="0"/>
-                        </a:ext>
-                      </a:extLst>
-                    </a:blip>
-                    <a:stretch>
-                      <a:fillRect/>
-                    </a:stretch>
-                  </pic:blipFill>
-                  <pic:spPr>
-                    <a:xfrm>
-                      <a:off x="0" y="0"/>
-                      <a:ext cx="1447925" cy="236240"/>
-                    </a:xfrm>
-                    <a:prstGeom prst="rect">
-                      <a:avLst/>
-                    </a:prstGeom>
-                  </pic:spPr>
-                </pic:pic>
-              </a:graphicData>
-            </a:graphic>
-          </wp:inline>
-        </w:drawing>
-      </w:r>
-    </w:p>
-    <w:p>
-      <w:pPr>
-        <w:autoSpaceDE w:val="0"/>
-        <w:autoSpaceDN w:val="0"/>
-        <w:adjustRightInd w:val="0"/>
-        <w:spacing w:after="0" w:line="240" w:lineRule="auto"/>
-        <w:rPr>
-          <w:rFonts w:asciiTheme="majorBidi" w:hAnsiTheme="majorBidi" w:cstheme="majorBidi"/>
-        </w:rPr>
-      </w:pPr>
+        <w:pStyle w:val="ListParagraph"/>
+        <w:widowControl w:val="0"/>
+        <w:spacing w:after="0" w:line="240" w:lineRule="auto"/>
+        <w:ind w:left="780"/>
+        <w:rPr>
+          <w:rFonts w:asciiTheme="majorBidi" w:hAnsiTheme="majorBidi" w:cstheme="majorBidi"/>
+          <w:b/>
+          <w:bCs/>
+        </w:rPr>
+      </w:pPr>
+      <m:oMathPara>
+        <m:oMathParaPr>
+          <m:jc m:val="left"/>
+        </m:oMathParaPr>
+        <m:oMath>
+          <m:sSub>
+            <m:sSubPr>
+              <m:ctrlPr>
+                <w:rPr>
+                  <w:rFonts w:ascii="Cambria Math" w:hAnsi="Cambria Math" w:cstheme="majorBidi"/>
+                  <w:bCs/>
+                  <w:i/>
+                </w:rPr>
+              </m:ctrlPr>
+            </m:sSubPr>
+            <m:e>
+              <m:r>
+                <w:rPr>
+                  <w:rFonts w:ascii="Cambria Math" w:hAnsi="Cambria Math" w:cstheme="majorBidi"/>
+                </w:rPr>
+                <m:t>h</m:t>
+              </m:r>
+            </m:e>
+            <m:sub>
+              <m:r>
+                <w:rPr>
+                  <w:rFonts w:ascii="Cambria Math" w:hAnsi="Cambria Math" w:cstheme="majorBidi"/>
+                </w:rPr>
+                <m:t>t</m:t>
+              </m:r>
+            </m:sub>
+          </m:sSub>
+          <m:r>
+            <w:rPr>
+              <w:rFonts w:ascii="Cambria Math" w:hAnsi="Cambria Math" w:cstheme="majorBidi"/>
+            </w:rPr>
+            <m:t>=</m:t>
+          </m:r>
+          <m:r>
+            <w:rPr>
+              <w:rFonts w:ascii="Cambria Math" w:hAnsi="Cambria Math" w:cstheme="majorBidi"/>
+            </w:rPr>
+            <m:t>f</m:t>
+          </m:r>
+          <m:d>
+            <m:dPr>
+              <m:ctrlPr>
+                <w:rPr>
+                  <w:rFonts w:ascii="Cambria Math" w:hAnsi="Cambria Math" w:cstheme="majorBidi"/>
+                  <w:bCs/>
+                  <w:i/>
+                </w:rPr>
+              </m:ctrlPr>
+            </m:dPr>
+            <m:e>
+              <m:sSub>
+                <m:sSubPr>
+                  <m:ctrlPr>
+                    <w:rPr>
+                      <w:rFonts w:ascii="Cambria Math" w:hAnsi="Cambria Math" w:cstheme="majorBidi"/>
+                      <w:bCs/>
+                      <w:i/>
+                    </w:rPr>
+                  </m:ctrlPr>
+                </m:sSubPr>
+                <m:e>
+                  <m:r>
+                    <w:rPr>
+                      <w:rFonts w:ascii="Cambria Math" w:hAnsi="Cambria Math" w:cstheme="majorBidi"/>
+                    </w:rPr>
+                    <m:t>h</m:t>
+                  </m:r>
+                </m:e>
+                <m:sub>
+                  <m:r>
+                    <w:rPr>
+                      <w:rFonts w:ascii="Cambria Math" w:hAnsi="Cambria Math" w:cstheme="majorBidi"/>
+                    </w:rPr>
+                    <m:t>(t-1)</m:t>
+                  </m:r>
+                </m:sub>
+              </m:sSub>
+              <m:r>
+                <w:rPr>
+                  <w:rFonts w:ascii="Cambria Math" w:hAnsi="Cambria Math" w:cstheme="majorBidi"/>
+                </w:rPr>
+                <m:t>,</m:t>
+              </m:r>
+              <m:sSub>
+                <m:sSubPr>
+                  <m:ctrlPr>
+                    <w:rPr>
+                      <w:rFonts w:ascii="Cambria Math" w:hAnsi="Cambria Math" w:cstheme="majorBidi"/>
+                      <w:bCs/>
+                      <w:i/>
+                    </w:rPr>
+                  </m:ctrlPr>
+                </m:sSubPr>
+                <m:e>
+                  <m:r>
+                    <w:rPr>
+                      <w:rFonts w:ascii="Cambria Math" w:hAnsi="Cambria Math" w:cstheme="majorBidi"/>
+                    </w:rPr>
+                    <m:t>y</m:t>
+                  </m:r>
+                </m:e>
+                <m:sub>
+                  <m:r>
+                    <w:rPr>
+                      <w:rFonts w:ascii="Cambria Math" w:hAnsi="Cambria Math" w:cstheme="majorBidi"/>
+                    </w:rPr>
+                    <m:t>t-1</m:t>
+                  </m:r>
+                </m:sub>
+              </m:sSub>
+              <m:r>
+                <w:rPr>
+                  <w:rFonts w:ascii="Cambria Math" w:hAnsi="Cambria Math" w:cstheme="majorBidi"/>
+                </w:rPr>
+                <m:t>,e</m:t>
+              </m:r>
+            </m:e>
+          </m:d>
+        </m:oMath>
+      </m:oMathPara>
     </w:p>
     <w:p>
       <w:pPr>
@@ -8428,7 +8941,22 @@
         <w:rPr>
           <w:rFonts w:asciiTheme="majorBidi" w:hAnsiTheme="majorBidi" w:cstheme="majorBidi"/>
         </w:rPr>
-        <w:t>speech recognition, neural machine, conversational modeling and many more. These models learn to generate a variable-length sequence of tokens (e.g. texts) from a variable-length sequence of</w:t>
+        <w:t xml:space="preserve">speech recognition, neural machine, conversational </w:t>
+      </w:r>
+      <w:bookmarkStart w:id="0" w:name="_GoBack"/>
+      <w:bookmarkEnd w:id="0"/>
+      <w:r>
+        <w:rPr>
+          <w:rFonts w:asciiTheme="majorBidi" w:hAnsiTheme="majorBidi" w:cstheme="majorBidi"/>
+        </w:rPr>
+        <w:t xml:space="preserve">modeling and many more. These models learn to generate a variable-length sequence of tokens (e.g. texts) </w:t>
+      </w:r>
+      <w:r>
+        <w:rPr>
+          <w:rFonts w:asciiTheme="majorBidi" w:hAnsiTheme="majorBidi" w:cstheme="majorBidi"/>
+        </w:rPr>
+        <w:lastRenderedPageBreak/>
+        <w:t>from a variable-length sequence of</w:t>
       </w:r>
       <w:r>
         <w:rPr>
@@ -8644,7 +9172,7 @@
                     <pic:cNvPicPr/>
                   </pic:nvPicPr>
                   <pic:blipFill>
-                    <a:blip r:embed="rId18" cstate="print">
+                    <a:blip r:embed="rId14" cstate="print">
                       <a:extLst>
                         <a:ext uri="{28A0092B-C50C-407E-A947-70E740481C1C}">
                           <a14:useLocalDpi xmlns:a14="http://schemas.microsoft.com/office/drawing/2010/main" val="0"/>
@@ -8799,7 +9327,6 @@
         <w:rPr>
           <w:rFonts w:asciiTheme="majorBidi" w:hAnsiTheme="majorBidi" w:cstheme="majorBidi"/>
         </w:rPr>
-        <w:lastRenderedPageBreak/>
         <w:t>Tensor2Tensor (T2T) is a library of deep learning models and datasets designed to make deep learning research faster and more accessible. T2T uses Tensorflow</w:t>
       </w:r>
       <w:r>
@@ -8926,9 +9453,10 @@
           <w:rFonts w:asciiTheme="majorBidi" w:hAnsiTheme="majorBidi" w:cstheme="majorBidi"/>
           <w:shd w:val="clear" w:color="auto" w:fill="FFFFFF"/>
         </w:rPr>
+        <w:lastRenderedPageBreak/>
         <w:t>Unity is a </w:t>
       </w:r>
-      <w:hyperlink r:id="rId19" w:tooltip="Cross-platform" w:history="1">
+      <w:hyperlink r:id="rId15" w:tooltip="Cross-platform" w:history="1">
         <w:r>
           <w:rPr>
             <w:rStyle w:val="Hyperlink"/>
@@ -8947,7 +9475,7 @@
         </w:rPr>
         <w:t> </w:t>
       </w:r>
-      <w:hyperlink r:id="rId20" w:tooltip="Game engine" w:history="1">
+      <w:hyperlink r:id="rId16" w:tooltip="Game engine" w:history="1">
         <w:r>
           <w:rPr>
             <w:rStyle w:val="Hyperlink"/>
@@ -8966,7 +9494,7 @@
         </w:rPr>
         <w:t> developed by </w:t>
       </w:r>
-      <w:hyperlink r:id="rId21" w:tooltip="Unity Technologies" w:history="1">
+      <w:hyperlink r:id="rId17" w:tooltip="Unity Technologies" w:history="1">
         <w:r>
           <w:rPr>
             <w:rStyle w:val="Hyperlink"/>
@@ -8985,7 +9513,7 @@
         </w:rPr>
         <w:t>, first announced and released in June 2005 at </w:t>
       </w:r>
-      <w:hyperlink r:id="rId22" w:tooltip="Apple Inc." w:history="1">
+      <w:hyperlink r:id="rId18" w:tooltip="Apple Inc." w:history="1">
         <w:r>
           <w:rPr>
             <w:rStyle w:val="Hyperlink"/>
@@ -9004,7 +9532,7 @@
         </w:rPr>
         <w:t>'s </w:t>
       </w:r>
-      <w:hyperlink r:id="rId23" w:tooltip="Apple Worldwide Developers Conference" w:history="1">
+      <w:hyperlink r:id="rId19" w:tooltip="Apple Worldwide Developers Conference" w:history="1">
         <w:r>
           <w:rPr>
             <w:rStyle w:val="Hyperlink"/>
@@ -9023,7 +9551,7 @@
         </w:rPr>
         <w:t> as a </w:t>
       </w:r>
-      <w:hyperlink r:id="rId24" w:tooltip="MacOS" w:history="1">
+      <w:hyperlink r:id="rId20" w:tooltip="MacOS" w:history="1">
         <w:r>
           <w:rPr>
             <w:rStyle w:val="Hyperlink"/>
@@ -9042,7 +9570,7 @@
         </w:rPr>
         <w:t>-exclusive game engine. As of 2018, the engine had been extended to support more than 25 platforms. The engine can be used to create </w:t>
       </w:r>
-      <w:hyperlink r:id="rId25" w:tooltip="Three-dimensional space" w:history="1">
+      <w:hyperlink r:id="rId21" w:tooltip="Three-dimensional space" w:history="1">
         <w:r>
           <w:rPr>
             <w:rStyle w:val="Hyperlink"/>
@@ -9061,7 +9589,7 @@
         </w:rPr>
         <w:t>, </w:t>
       </w:r>
-      <w:hyperlink r:id="rId26" w:tooltip="Two-dimensional space" w:history="1">
+      <w:hyperlink r:id="rId22" w:tooltip="Two-dimensional space" w:history="1">
         <w:r>
           <w:rPr>
             <w:rStyle w:val="Hyperlink"/>
@@ -9080,7 +9608,7 @@
         </w:rPr>
         <w:t>, virtual reality, and augmented reality games, as well as </w:t>
       </w:r>
-      <w:hyperlink r:id="rId27" w:tooltip="Computer simulation" w:history="1">
+      <w:hyperlink r:id="rId23" w:tooltip="Computer simulation" w:history="1">
         <w:r>
           <w:rPr>
             <w:rStyle w:val="Hyperlink"/>
@@ -9180,7 +9708,7 @@
         </w:rPr>
         <w:t xml:space="preserve">Unity 3D comes loaded with a ton of professional tools for both programmers and artists. Unity provides a workspace that combines artist-friendly tools with a component-driven design that makes game development pretty darn intuitive. Both 2D and 3D development is possible in Unity, with 2D physics handled by the popular </w:t>
       </w:r>
-      <w:hyperlink r:id="rId28" w:history="1">
+      <w:hyperlink r:id="rId24" w:history="1">
         <w:r>
           <w:rPr>
             <w:rStyle w:val="Hyperlink"/>
@@ -9197,7 +9725,7 @@
         </w:rPr>
         <w:t xml:space="preserve">. Unity uses a component-based approach to game dev revolving around </w:t>
       </w:r>
-      <w:hyperlink r:id="rId29" w:history="1">
+      <w:hyperlink r:id="rId25" w:history="1">
         <w:r>
           <w:rPr>
             <w:rStyle w:val="Hyperlink"/>
@@ -9337,7 +9865,6 @@
           <w:sz w:val="22"/>
           <w:szCs w:val="22"/>
         </w:rPr>
-        <w:lastRenderedPageBreak/>
         <w:t xml:space="preserve">SGML is a markup language. All SGML documents include text, mixed with </w:t>
       </w:r>
       <w:r>
@@ -9460,6 +9987,7 @@
           <w:sz w:val="22"/>
           <w:szCs w:val="22"/>
         </w:rPr>
+        <w:lastRenderedPageBreak/>
         <w:t>If it looks like HTML to you, it is because HTML is (theoretically) a DTD of SGML.</w:t>
       </w:r>
     </w:p>
@@ -10382,7 +10910,7 @@
         </w:rPr>
         <w:t xml:space="preserve">he dataset that was used for this project is a subset of a much larger dataset, as described in </w:t>
       </w:r>
-      <w:hyperlink r:id="rId30" w:history="1">
+      <w:hyperlink r:id="rId26" w:history="1">
         <w:r>
           <w:rPr>
             <w:rStyle w:val="Hyperlink"/>
@@ -10671,7 +11199,6 @@
           <w:sz w:val="24"/>
           <w:szCs w:val="24"/>
         </w:rPr>
-        <w:lastRenderedPageBreak/>
         <w:t>𝠀</w:t>
       </w:r>
       <w:r>
@@ -10911,6 +11438,7 @@
           <w:sz w:val="28"/>
           <w:szCs w:val="28"/>
         </w:rPr>
+        <w:lastRenderedPageBreak/>
         <w:t>𝠀</w:t>
       </w:r>
       <w:r>
@@ -11485,7 +12013,7 @@
           <w:lang w:bidi="ps-AF"/>
         </w:rPr>
       </w:pPr>
-      <w:hyperlink r:id="rId31" w:history="1">
+      <w:hyperlink r:id="rId27" w:history="1">
         <w:r>
           <w:rPr>
             <w:rStyle w:val="Hyperlink"/>
@@ -11565,7 +12093,6 @@
           <w:szCs w:val="24"/>
           <w:lang w:bidi="ps-AF"/>
         </w:rPr>
-        <w:lastRenderedPageBreak/>
         <w:t>The</w:t>
       </w:r>
       <w:r>
@@ -11754,6 +12281,7 @@
           <w:rFonts w:asciiTheme="majorBidi" w:hAnsiTheme="majorBidi" w:cstheme="majorBidi"/>
           <w:lang w:bidi="ps-AF"/>
         </w:rPr>
+        <w:lastRenderedPageBreak/>
         <w:t>3. Create a word index and reverse word index (dictionaries mapping from word → id and id → word).</w:t>
       </w:r>
     </w:p>
@@ -11949,7 +12477,7 @@
                     <pic:cNvPicPr/>
                   </pic:nvPicPr>
                   <pic:blipFill>
-                    <a:blip r:embed="rId32">
+                    <a:blip r:embed="rId28">
                       <a:extLst>
                         <a:ext uri="{28A0092B-C50C-407E-A947-70E740481C1C}">
                           <a14:useLocalDpi xmlns:a14="http://schemas.microsoft.com/office/drawing/2010/main" val="0"/>
@@ -12366,7 +12894,6 @@
           <w:rFonts w:asciiTheme="majorBidi" w:hAnsiTheme="majorBidi" w:cstheme="majorBidi"/>
           <w:color w:val="212121"/>
         </w:rPr>
-        <w:lastRenderedPageBreak/>
         <w:t>The decoder returns the </w:t>
       </w:r>
       <w:r>
@@ -12595,6 +13122,7 @@
           <w:sz w:val="22"/>
           <w:szCs w:val="22"/>
         </w:rPr>
+        <w:lastRenderedPageBreak/>
         <w:t>G: Translate:</w:t>
       </w:r>
     </w:p>
@@ -12831,7 +13359,7 @@
                     <pic:cNvPicPr/>
                   </pic:nvPicPr>
                   <pic:blipFill>
-                    <a:blip r:embed="rId33">
+                    <a:blip r:embed="rId29">
                       <a:extLst>
                         <a:ext uri="{28A0092B-C50C-407E-A947-70E740481C1C}">
                           <a14:useLocalDpi xmlns:a14="http://schemas.microsoft.com/office/drawing/2010/main" val="0"/>
@@ -12922,7 +13450,7 @@
                     <pic:cNvPicPr/>
                   </pic:nvPicPr>
                   <pic:blipFill>
-                    <a:blip r:embed="rId34">
+                    <a:blip r:embed="rId30">
                       <a:extLst>
                         <a:ext uri="{28A0092B-C50C-407E-A947-70E740481C1C}">
                           <a14:useLocalDpi xmlns:a14="http://schemas.microsoft.com/office/drawing/2010/main" val="0"/>
@@ -13068,7 +13596,7 @@
                     <pic:cNvPicPr/>
                   </pic:nvPicPr>
                   <pic:blipFill>
-                    <a:blip r:embed="rId35">
+                    <a:blip r:embed="rId31">
                       <a:extLst>
                         <a:ext uri="{28A0092B-C50C-407E-A947-70E740481C1C}">
                           <a14:useLocalDpi xmlns:a14="http://schemas.microsoft.com/office/drawing/2010/main" val="0"/>
@@ -13269,7 +13797,7 @@
                     <pic:cNvPicPr/>
                   </pic:nvPicPr>
                   <pic:blipFill>
-                    <a:blip r:embed="rId36">
+                    <a:blip r:embed="rId32">
                       <a:extLst>
                         <a:ext uri="{28A0092B-C50C-407E-A947-70E740481C1C}">
                           <a14:useLocalDpi xmlns:a14="http://schemas.microsoft.com/office/drawing/2010/main" val="0"/>
@@ -13402,7 +13930,7 @@
                     <pic:cNvPicPr/>
                   </pic:nvPicPr>
                   <pic:blipFill>
-                    <a:blip r:embed="rId37">
+                    <a:blip r:embed="rId33">
                       <a:extLst>
                         <a:ext uri="{28A0092B-C50C-407E-A947-70E740481C1C}">
                           <a14:useLocalDpi xmlns:a14="http://schemas.microsoft.com/office/drawing/2010/main" val="0"/>
@@ -13499,7 +14027,7 @@
                     <pic:cNvPicPr/>
                   </pic:nvPicPr>
                   <pic:blipFill>
-                    <a:blip r:embed="rId38">
+                    <a:blip r:embed="rId34">
                       <a:extLst>
                         <a:ext uri="{28A0092B-C50C-407E-A947-70E740481C1C}">
                           <a14:useLocalDpi xmlns:a14="http://schemas.microsoft.com/office/drawing/2010/main" val="0"/>
@@ -13660,7 +14188,7 @@
                     <pic:cNvPicPr/>
                   </pic:nvPicPr>
                   <pic:blipFill>
-                    <a:blip r:embed="rId39">
+                    <a:blip r:embed="rId35">
                       <a:extLst>
                         <a:ext uri="{28A0092B-C50C-407E-A947-70E740481C1C}">
                           <a14:useLocalDpi xmlns:a14="http://schemas.microsoft.com/office/drawing/2010/main" val="0"/>
@@ -13758,7 +14286,7 @@
                     <pic:cNvPicPr/>
                   </pic:nvPicPr>
                   <pic:blipFill>
-                    <a:blip r:embed="rId40">
+                    <a:blip r:embed="rId36">
                       <a:extLst>
                         <a:ext uri="{28A0092B-C50C-407E-A947-70E740481C1C}">
                           <a14:useLocalDpi xmlns:a14="http://schemas.microsoft.com/office/drawing/2010/main" val="0"/>
@@ -13850,7 +14378,7 @@
                     <pic:cNvPicPr/>
                   </pic:nvPicPr>
                   <pic:blipFill>
-                    <a:blip r:embed="rId41">
+                    <a:blip r:embed="rId37">
                       <a:extLst>
                         <a:ext uri="{28A0092B-C50C-407E-A947-70E740481C1C}">
                           <a14:useLocalDpi xmlns:a14="http://schemas.microsoft.com/office/drawing/2010/main" val="0"/>
@@ -13988,7 +14516,7 @@
                     <pic:cNvPicPr/>
                   </pic:nvPicPr>
                   <pic:blipFill>
-                    <a:blip r:embed="rId41">
+                    <a:blip r:embed="rId37">
                       <a:extLst>
                         <a:ext uri="{28A0092B-C50C-407E-A947-70E740481C1C}">
                           <a14:useLocalDpi xmlns:a14="http://schemas.microsoft.com/office/drawing/2010/main" val="0"/>
@@ -14099,7 +14627,7 @@
                     <pic:cNvPicPr/>
                   </pic:nvPicPr>
                   <pic:blipFill>
-                    <a:blip r:embed="rId42">
+                    <a:blip r:embed="rId38">
                       <a:extLst>
                         <a:ext uri="{28A0092B-C50C-407E-A947-70E740481C1C}">
                           <a14:useLocalDpi xmlns:a14="http://schemas.microsoft.com/office/drawing/2010/main" val="0"/>
@@ -14194,7 +14722,7 @@
                     <pic:cNvPicPr/>
                   </pic:nvPicPr>
                   <pic:blipFill>
-                    <a:blip r:embed="rId43">
+                    <a:blip r:embed="rId39">
                       <a:extLst>
                         <a:ext uri="{28A0092B-C50C-407E-A947-70E740481C1C}">
                           <a14:useLocalDpi xmlns:a14="http://schemas.microsoft.com/office/drawing/2010/main" val="0"/>
@@ -14303,7 +14831,7 @@
                     <pic:cNvPicPr/>
                   </pic:nvPicPr>
                   <pic:blipFill>
-                    <a:blip r:embed="rId44">
+                    <a:blip r:embed="rId40">
                       <a:extLst>
                         <a:ext uri="{28A0092B-C50C-407E-A947-70E740481C1C}">
                           <a14:useLocalDpi xmlns:a14="http://schemas.microsoft.com/office/drawing/2010/main" val="0"/>
@@ -14400,7 +14928,7 @@
                     <pic:cNvPicPr/>
                   </pic:nvPicPr>
                   <pic:blipFill>
-                    <a:blip r:embed="rId45">
+                    <a:blip r:embed="rId41">
                       <a:extLst>
                         <a:ext uri="{28A0092B-C50C-407E-A947-70E740481C1C}">
                           <a14:useLocalDpi xmlns:a14="http://schemas.microsoft.com/office/drawing/2010/main" val="0"/>
@@ -14526,7 +15054,7 @@
                     <pic:cNvPicPr/>
                   </pic:nvPicPr>
                   <pic:blipFill>
-                    <a:blip r:embed="rId46">
+                    <a:blip r:embed="rId42">
                       <a:extLst>
                         <a:ext uri="{28A0092B-C50C-407E-A947-70E740481C1C}">
                           <a14:useLocalDpi xmlns:a14="http://schemas.microsoft.com/office/drawing/2010/main" val="0"/>
@@ -14623,7 +15151,7 @@
                     <pic:cNvPicPr/>
                   </pic:nvPicPr>
                   <pic:blipFill>
-                    <a:blip r:embed="rId47">
+                    <a:blip r:embed="rId43">
                       <a:extLst>
                         <a:ext uri="{28A0092B-C50C-407E-A947-70E740481C1C}">
                           <a14:useLocalDpi xmlns:a14="http://schemas.microsoft.com/office/drawing/2010/main" val="0"/>
@@ -14721,7 +15249,7 @@
                     <pic:cNvPicPr/>
                   </pic:nvPicPr>
                   <pic:blipFill>
-                    <a:blip r:embed="rId48">
+                    <a:blip r:embed="rId44">
                       <a:extLst>
                         <a:ext uri="{28A0092B-C50C-407E-A947-70E740481C1C}">
                           <a14:useLocalDpi xmlns:a14="http://schemas.microsoft.com/office/drawing/2010/main" val="0"/>
@@ -14807,7 +15335,7 @@
                     <pic:cNvPicPr/>
                   </pic:nvPicPr>
                   <pic:blipFill>
-                    <a:blip r:embed="rId49">
+                    <a:blip r:embed="rId45">
                       <a:extLst>
                         <a:ext uri="{28A0092B-C50C-407E-A947-70E740481C1C}">
                           <a14:useLocalDpi xmlns:a14="http://schemas.microsoft.com/office/drawing/2010/main" val="0"/>
@@ -14905,7 +15433,7 @@
                     <pic:cNvPicPr/>
                   </pic:nvPicPr>
                   <pic:blipFill>
-                    <a:blip r:embed="rId50">
+                    <a:blip r:embed="rId46">
                       <a:extLst>
                         <a:ext uri="{28A0092B-C50C-407E-A947-70E740481C1C}">
                           <a14:useLocalDpi xmlns:a14="http://schemas.microsoft.com/office/drawing/2010/main" val="0"/>
@@ -15002,7 +15530,7 @@
                     <pic:cNvPicPr/>
                   </pic:nvPicPr>
                   <pic:blipFill>
-                    <a:blip r:embed="rId51">
+                    <a:blip r:embed="rId47">
                       <a:extLst>
                         <a:ext uri="{28A0092B-C50C-407E-A947-70E740481C1C}">
                           <a14:useLocalDpi xmlns:a14="http://schemas.microsoft.com/office/drawing/2010/main" val="0"/>
@@ -15102,7 +15630,7 @@
                     <pic:cNvPicPr/>
                   </pic:nvPicPr>
                   <pic:blipFill>
-                    <a:blip r:embed="rId52">
+                    <a:blip r:embed="rId48">
                       <a:extLst>
                         <a:ext uri="{28A0092B-C50C-407E-A947-70E740481C1C}">
                           <a14:useLocalDpi xmlns:a14="http://schemas.microsoft.com/office/drawing/2010/main" val="0"/>
@@ -15232,7 +15760,7 @@
                     <pic:cNvPicPr/>
                   </pic:nvPicPr>
                   <pic:blipFill>
-                    <a:blip r:embed="rId53">
+                    <a:blip r:embed="rId49">
                       <a:extLst>
                         <a:ext uri="{28A0092B-C50C-407E-A947-70E740481C1C}">
                           <a14:useLocalDpi xmlns:a14="http://schemas.microsoft.com/office/drawing/2010/main" val="0"/>
@@ -19347,7 +19875,7 @@
         </w:rPr>
         <w:t>26] Axon, Samuel (September 27, 2016). </w:t>
       </w:r>
-      <w:hyperlink r:id="rId54" w:history="1">
+      <w:hyperlink r:id="rId50" w:history="1">
         <w:r>
           <w:rPr>
             <w:rStyle w:val="Hyperlink"/>
@@ -19413,7 +19941,7 @@
         </w:rPr>
         <w:t>. </w:t>
       </w:r>
-      <w:hyperlink r:id="rId55" w:history="1">
+      <w:hyperlink r:id="rId51" w:history="1">
         <w:r>
           <w:rPr>
             <w:rStyle w:val="Hyperlink"/>
@@ -19508,7 +20036,7 @@
         </w:rPr>
         <w:t>, John (October 23, 2014). </w:t>
       </w:r>
-      <w:hyperlink r:id="rId56" w:history="1">
+      <w:hyperlink r:id="rId52" w:history="1">
         <w:r>
           <w:rPr>
             <w:rStyle w:val="Hyperlink"/>
@@ -19574,7 +20102,7 @@
         </w:rPr>
         <w:t> (Interview). Interviewed by Dean Takahashi. </w:t>
       </w:r>
-      <w:hyperlink r:id="rId57" w:history="1">
+      <w:hyperlink r:id="rId53" w:history="1">
         <w:r>
           <w:rPr>
             <w:rStyle w:val="Hyperlink"/>
@@ -20292,7 +20820,7 @@
         </w:rPr>
         <w:t>is used in </w:t>
       </w:r>
-      <w:hyperlink r:id="rId58" w:tooltip="Automatic speech recognition" w:history="1">
+      <w:hyperlink r:id="rId54" w:tooltip="Automatic speech recognition" w:history="1">
         <w:r>
           <w:rPr>
             <w:rStyle w:val="Hyperlink"/>
@@ -20316,7 +20844,7 @@
         </w:rPr>
         <w:t> to represent the relationship between an </w:t>
       </w:r>
-      <w:hyperlink r:id="rId59" w:tooltip="Audio signal" w:history="1">
+      <w:hyperlink r:id="rId55" w:tooltip="Audio signal" w:history="1">
         <w:r>
           <w:rPr>
             <w:rStyle w:val="Hyperlink"/>
@@ -20340,7 +20868,7 @@
         </w:rPr>
         <w:t> and the </w:t>
       </w:r>
-      <w:hyperlink r:id="rId60" w:tooltip="Phonemes" w:history="1">
+      <w:hyperlink r:id="rId56" w:tooltip="Phonemes" w:history="1">
         <w:r>
           <w:rPr>
             <w:rStyle w:val="Hyperlink"/>
@@ -20636,7 +21164,7 @@
         </w:rPr>
         <w:t xml:space="preserve">Deaf culture is the set of social beliefs, behaviors, art, literary traditions, history, values, and shared institutions of communities that are influenced by </w:t>
       </w:r>
-      <w:hyperlink r:id="rId61" w:tooltip="Deafness" w:history="1">
+      <w:hyperlink r:id="rId57" w:tooltip="Deafness" w:history="1">
         <w:r>
           <w:rPr>
             <w:rStyle w:val="Hyperlink"/>
@@ -20658,7 +21186,7 @@
         </w:rPr>
         <w:t xml:space="preserve"> and which use </w:t>
       </w:r>
-      <w:hyperlink r:id="rId62" w:tooltip="Sign language" w:history="1">
+      <w:hyperlink r:id="rId58" w:tooltip="Sign language" w:history="1">
         <w:r>
           <w:rPr>
             <w:rStyle w:val="Hyperlink"/>
@@ -20725,7 +21253,7 @@
         </w:rPr>
         <w:t xml:space="preserve">A deaf person has little to no hearing. Hearing loss may occur in one or both ears. In children, hearing problems can affect the ability to learn spoken </w:t>
       </w:r>
-      <w:hyperlink r:id="rId63" w:tooltip="Language" w:history="1">
+      <w:hyperlink r:id="rId59" w:tooltip="Language" w:history="1">
         <w:r>
           <w:rPr>
             <w:rStyle w:val="Hyperlink"/>
@@ -22318,7 +22846,7 @@
         </w:rPr>
         <w:t>is a library of deep learning models and datasets designed to make deep learning more accessible and </w:t>
       </w:r>
-      <w:hyperlink r:id="rId64" w:history="1">
+      <w:hyperlink r:id="rId60" w:history="1">
         <w:r>
           <w:rPr>
             <w:rStyle w:val="Hyperlink"/>
@@ -24229,7 +24757,7 @@
       </w:pPr>
     </w:p>
     <w:sectPr>
-      <w:footerReference w:type="default" r:id="rId65"/>
+      <w:footerReference w:type="default" r:id="rId61"/>
       <w:pgSz w:w="12240" w:h="15840"/>
       <w:pgMar w:top="1440" w:right="1440" w:bottom="1440" w:left="1440" w:header="720" w:footer="720" w:gutter="0"/>
       <w:pgNumType w:start="1"/>
@@ -30222,7 +30750,7 @@
 </file>
 
 <file path=customXml/itemProps1.xml><?xml version="1.0" encoding="utf-8"?>
-<ds:datastoreItem xmlns:ds="http://schemas.openxmlformats.org/officeDocument/2006/customXml" ds:itemID="{B0251FD8-56CE-4CD5-B767-0ED63CA5F2D9}">
+<ds:datastoreItem xmlns:ds="http://schemas.openxmlformats.org/officeDocument/2006/customXml" ds:itemID="{FCEC27AF-35C9-4A08-A156-E55A749426A8}">
   <ds:schemaRefs>
     <ds:schemaRef ds:uri="http://schemas.openxmlformats.org/officeDocument/2006/bibliography"/>
   </ds:schemaRefs>
